--- a/00研究指導計画書（Ｊ様式）.docx
+++ b/00研究指導計画書（Ｊ様式）.docx
@@ -1,6 +1,6 @@
 
 <file path=word/document.xml><?xml version="1.0" encoding="utf-8"?>
-<w:document xmlns:wpc="http://schemas.microsoft.com/office/word/2010/wordprocessingCanvas" xmlns:cx="http://schemas.microsoft.com/office/drawing/2014/chartex" xmlns:cx1="http://schemas.microsoft.com/office/drawing/2015/9/8/chartex" xmlns:cx2="http://schemas.microsoft.com/office/drawing/2015/10/21/chartex" xmlns:cx3="http://schemas.microsoft.com/office/drawing/2016/5/9/chartex" xmlns:cx4="http://schemas.microsoft.com/office/drawing/2016/5/10/chartex" xmlns:cx5="http://schemas.microsoft.com/office/drawing/2016/5/11/chartex" xmlns:cx6="http://schemas.microsoft.com/office/drawing/2016/5/12/chartex" xmlns:cx7="http://schemas.microsoft.com/office/drawing/2016/5/13/chartex" xmlns:cx8="http://schemas.microsoft.com/office/drawing/2016/5/14/chartex" xmlns:mc="http://schemas.openxmlformats.org/markup-compatibility/2006" xmlns:aink="http://schemas.microsoft.com/office/drawing/2016/ink" xmlns:am3d="http://schemas.microsoft.com/office/drawing/2017/model3d" xmlns:o="urn:schemas-microsoft-com:office:office" xmlns:r="http://schemas.openxmlformats.org/officeDocument/2006/relationships" xmlns:m="http://schemas.openxmlformats.org/officeDocument/2006/math" xmlns:v="urn:schemas-microsoft-com:vml" xmlns:wp14="http://schemas.microsoft.com/office/word/2010/wordprocessingDrawing" xmlns:wp="http://schemas.openxmlformats.org/drawingml/2006/wordprocessingDrawing" xmlns:w10="urn:schemas-microsoft-com:office:word" xmlns:w="http://schemas.openxmlformats.org/wordprocessingml/2006/main" xmlns:w14="http://schemas.microsoft.com/office/word/2010/wordml" xmlns:w15="http://schemas.microsoft.com/office/word/2012/wordml" xmlns:w16cid="http://schemas.microsoft.com/office/word/2016/wordml/cid" xmlns:w16se="http://schemas.microsoft.com/office/word/2015/wordml/symex" xmlns:wpg="http://schemas.microsoft.com/office/word/2010/wordprocessingGroup" xmlns:wpi="http://schemas.microsoft.com/office/word/2010/wordprocessingInk" xmlns:wne="http://schemas.microsoft.com/office/word/2006/wordml" xmlns:wps="http://schemas.microsoft.com/office/word/2010/wordprocessingShape" mc:Ignorable="w14 w15 w16se w16cid wp14">
+<w:document xmlns:wpc="http://schemas.microsoft.com/office/word/2010/wordprocessingCanvas" xmlns:mo="http://schemas.microsoft.com/office/mac/office/2008/main" xmlns:mc="http://schemas.openxmlformats.org/markup-compatibility/2006" xmlns:mv="urn:schemas-microsoft-com:mac:vml" xmlns:o="urn:schemas-microsoft-com:office:office" xmlns:r="http://schemas.openxmlformats.org/officeDocument/2006/relationships" xmlns:m="http://schemas.openxmlformats.org/officeDocument/2006/math" xmlns:v="urn:schemas-microsoft-com:vml" xmlns:wp14="http://schemas.microsoft.com/office/word/2010/wordprocessingDrawing" xmlns:wp="http://schemas.openxmlformats.org/drawingml/2006/wordprocessingDrawing" xmlns:w10="urn:schemas-microsoft-com:office:word" xmlns:w="http://schemas.openxmlformats.org/wordprocessingml/2006/main" xmlns:w14="http://schemas.microsoft.com/office/word/2010/wordml" xmlns:w15="http://schemas.microsoft.com/office/word/2012/wordml" xmlns:wpg="http://schemas.microsoft.com/office/word/2010/wordprocessingGroup" xmlns:wpi="http://schemas.microsoft.com/office/word/2010/wordprocessingInk" xmlns:wne="http://schemas.microsoft.com/office/word/2006/wordml" xmlns:wps="http://schemas.microsoft.com/office/word/2010/wordprocessingShape" mc:Ignorable="w14 w15 wp14">
   <w:body>
     <w:p>
       <w:pPr>
@@ -59,8 +59,6 @@
         </w:rPr>
         <w:t>31</w:t>
       </w:r>
-      <w:bookmarkStart w:id="0" w:name="_GoBack"/>
-      <w:bookmarkEnd w:id="0"/>
       <w:r>
         <w:rPr>
           <w:rFonts w:hint="eastAsia"/>
@@ -83,7 +81,7 @@
         <w:rPr>
           <w:rFonts w:hint="eastAsia"/>
         </w:rPr>
-        <w:t>21</w:t>
+        <w:t>26</w:t>
       </w:r>
       <w:r>
         <w:rPr>
@@ -138,7 +136,7 @@
             <w:r>
               <w:rPr>
                 <w:rFonts w:hint="eastAsia"/>
-                <w:spacing w:val="36"/>
+                <w:spacing w:val="20"/>
                 <w:kern w:val="0"/>
                 <w:sz w:val="22"/>
                 <w:szCs w:val="22"/>
@@ -149,7 +147,7 @@
             <w:r>
               <w:rPr>
                 <w:rFonts w:hint="eastAsia"/>
-                <w:spacing w:val="2"/>
+                <w:spacing w:val="50"/>
                 <w:kern w:val="0"/>
                 <w:sz w:val="22"/>
                 <w:szCs w:val="22"/>
@@ -277,7 +275,7 @@
             <w:r>
               <w:rPr>
                 <w:rFonts w:hint="eastAsia"/>
-                <w:spacing w:val="36"/>
+                <w:spacing w:val="20"/>
                 <w:kern w:val="0"/>
                 <w:sz w:val="22"/>
                 <w:szCs w:val="22"/>
@@ -288,7 +286,7 @@
             <w:r>
               <w:rPr>
                 <w:rFonts w:hint="eastAsia"/>
-                <w:spacing w:val="2"/>
+                <w:spacing w:val="50"/>
                 <w:kern w:val="0"/>
                 <w:sz w:val="22"/>
                 <w:szCs w:val="22"/>
@@ -340,7 +338,7 @@
             <w:r>
               <w:rPr>
                 <w:rFonts w:hint="eastAsia"/>
-                <w:spacing w:val="63"/>
+                <w:spacing w:val="60"/>
                 <w:kern w:val="0"/>
                 <w:sz w:val="22"/>
                 <w:szCs w:val="22"/>
@@ -351,7 +349,7 @@
             <w:r>
               <w:rPr>
                 <w:rFonts w:hint="eastAsia"/>
-                <w:spacing w:val="1"/>
+                <w:spacing w:val="10"/>
                 <w:kern w:val="0"/>
                 <w:sz w:val="22"/>
                 <w:szCs w:val="22"/>
@@ -566,7 +564,7 @@
             <w:r>
               <w:rPr>
                 <w:rFonts w:hint="eastAsia"/>
-                <w:spacing w:val="63"/>
+                <w:spacing w:val="60"/>
                 <w:kern w:val="0"/>
                 <w:sz w:val="22"/>
                 <w:szCs w:val="22"/>
@@ -577,7 +575,7 @@
             <w:r>
               <w:rPr>
                 <w:rFonts w:hint="eastAsia"/>
-                <w:spacing w:val="1"/>
+                <w:spacing w:val="10"/>
                 <w:kern w:val="0"/>
                 <w:sz w:val="22"/>
                 <w:szCs w:val="22"/>
@@ -817,7 +815,7 @@
             <w:r>
               <w:rPr>
                 <w:rFonts w:hint="eastAsia"/>
-                <w:spacing w:val="36"/>
+                <w:spacing w:val="20"/>
                 <w:kern w:val="0"/>
                 <w:sz w:val="22"/>
                 <w:szCs w:val="22"/>
@@ -828,7 +826,7 @@
             <w:r>
               <w:rPr>
                 <w:rFonts w:hint="eastAsia"/>
-                <w:spacing w:val="2"/>
+                <w:spacing w:val="50"/>
                 <w:kern w:val="0"/>
                 <w:sz w:val="22"/>
                 <w:szCs w:val="22"/>
@@ -867,7 +865,7 @@
             <w:r>
               <w:rPr>
                 <w:rFonts w:hint="eastAsia"/>
-                <w:spacing w:val="31"/>
+                <w:spacing w:val="20"/>
                 <w:kern w:val="0"/>
                 <w:fitText w:val="1050" w:id="-1020568830"/>
               </w:rPr>
@@ -876,7 +874,7 @@
             <w:r>
               <w:rPr>
                 <w:rFonts w:hint="eastAsia"/>
-                <w:spacing w:val="31"/>
+                <w:spacing w:val="20"/>
                 <w:kern w:val="0"/>
                 <w:sz w:val="22"/>
                 <w:szCs w:val="22"/>
@@ -887,7 +885,7 @@
             <w:r>
               <w:rPr>
                 <w:rFonts w:hint="eastAsia"/>
-                <w:spacing w:val="2"/>
+                <w:spacing w:val="40"/>
                 <w:kern w:val="0"/>
                 <w:sz w:val="22"/>
                 <w:szCs w:val="22"/>
@@ -963,23 +961,22 @@
                 <w:sz w:val="22"/>
                 <w:szCs w:val="22"/>
               </w:rPr>
-              <w:t>間取り図が家賃の決定に与える影響を明らかにすることを目指し，間取り図を用いないモデルと用いるモデルの家賃の予測精度を比較する．</w:t>
-            </w:r>
-          </w:p>
-          <w:p>
-            <w:pPr>
-              <w:rPr>
-                <w:sz w:val="22"/>
-                <w:szCs w:val="22"/>
-              </w:rPr>
-            </w:pPr>
-            <w:r>
-              <w:rPr>
-                <w:rFonts w:hint="eastAsia"/>
-                <w:sz w:val="22"/>
-                <w:szCs w:val="22"/>
-              </w:rPr>
-              <w:t>また，間取り図を復元することで予測に影響を与える特徴を明らかにする．</w:t>
+              <w:t>間取り図が</w:t>
+            </w:r>
+            <w:r>
+              <w:rPr>
+                <w:sz w:val="22"/>
+                <w:szCs w:val="22"/>
+              </w:rPr>
+              <w:t>賃料に</w:t>
+            </w:r>
+            <w:r>
+              <w:rPr>
+                <w:rFonts w:hint="eastAsia"/>
+                <w:sz w:val="22"/>
+                <w:szCs w:val="22"/>
+              </w:rPr>
+              <w:t>決定に与える影響を明らかにすることを目指し，間取り図を用いないモデルと用いるモデルの家賃の予測精度を比較する．．</w:t>
             </w:r>
           </w:p>
         </w:tc>
@@ -1088,7 +1085,56 @@
                 <w:sz w:val="22"/>
                 <w:szCs w:val="22"/>
               </w:rPr>
-              <w:t>を実現するための研究を行な</w:t>
+              <w:t>の</w:t>
+            </w:r>
+            <w:r>
+              <w:rPr>
+                <w:rFonts w:eastAsia="ＭＳ Ｐ明朝"/>
+                <w:sz w:val="22"/>
+                <w:szCs w:val="22"/>
+              </w:rPr>
+              <w:t>賃料</w:t>
+            </w:r>
+            <w:r>
+              <w:rPr>
+                <w:rFonts w:eastAsia="ＭＳ Ｐ明朝" w:hint="eastAsia"/>
+                <w:sz w:val="22"/>
+                <w:szCs w:val="22"/>
+              </w:rPr>
+              <w:t>予測</w:t>
+            </w:r>
+            <w:r>
+              <w:rPr>
+                <w:rFonts w:eastAsia="ＭＳ Ｐ明朝"/>
+                <w:sz w:val="22"/>
+                <w:szCs w:val="22"/>
+              </w:rPr>
+              <w:t>精度</w:t>
+            </w:r>
+            <w:r>
+              <w:rPr>
+                <w:rFonts w:eastAsia="ＭＳ Ｐ明朝" w:hint="eastAsia"/>
+                <w:sz w:val="22"/>
+                <w:szCs w:val="22"/>
+              </w:rPr>
+              <w:t>を</w:t>
+            </w:r>
+            <w:r>
+              <w:rPr>
+                <w:rFonts w:eastAsia="ＭＳ Ｐ明朝"/>
+                <w:sz w:val="22"/>
+                <w:szCs w:val="22"/>
+              </w:rPr>
+              <w:t>向上</w:t>
+            </w:r>
+            <w:commentRangeStart w:id="0"/>
+            <w:r>
+              <w:rPr>
+                <w:rFonts w:eastAsia="ＭＳ Ｐ明朝" w:hint="eastAsia"/>
+                <w:sz w:val="22"/>
+                <w:szCs w:val="22"/>
+              </w:rPr>
+              <w:t>するための研究を行な</w:t>
             </w:r>
             <w:r>
               <w:rPr>
@@ -1098,6 +1144,13 @@
               </w:rPr>
               <w:t>う</w:t>
             </w:r>
+            <w:commentRangeEnd w:id="0"/>
+            <w:r>
+              <w:rPr>
+                <w:rStyle w:val="a4"/>
+              </w:rPr>
+              <w:commentReference w:id="0"/>
+            </w:r>
             <w:r>
               <w:rPr>
                 <w:rFonts w:eastAsia="ＭＳ Ｐ明朝" w:hint="eastAsia"/>
@@ -1112,27 +1165,35 @@
                 <w:sz w:val="22"/>
                 <w:szCs w:val="22"/>
               </w:rPr>
-              <w:t>間取りの特徴量を主成分分析</w:t>
-            </w:r>
-            <w:r>
-              <w:rPr>
-                <w:rFonts w:eastAsia="ＭＳ Ｐ明朝" w:hint="eastAsia"/>
-                <w:sz w:val="22"/>
-                <w:szCs w:val="22"/>
-              </w:rPr>
-              <w:t>及び、ニューラルネットワーク</w:t>
-            </w:r>
-            <w:r>
-              <w:rPr>
-                <w:rFonts w:eastAsia="ＭＳ Ｐ明朝" w:hint="eastAsia"/>
-                <w:sz w:val="22"/>
-                <w:szCs w:val="22"/>
-              </w:rPr>
-              <w:t>で抽出した後、物件の属性と組み合わせ学習させることで賃料の予測モデルを構築する</w:t>
-            </w:r>
-            <w:r>
-              <w:rPr>
-                <w:rFonts w:eastAsia="ＭＳ Ｐ明朝" w:hint="eastAsia"/>
+              <w:t>間取りの特徴量を主成分分析で抽出した後、</w:t>
+            </w:r>
+            <w:r>
+              <w:rPr>
+                <w:rFonts w:eastAsia="ＭＳ Ｐ明朝"/>
+                <w:sz w:val="22"/>
+                <w:szCs w:val="22"/>
+              </w:rPr>
+              <w:t>欠損を含んだ</w:t>
+            </w:r>
+            <w:r>
+              <w:rPr>
+                <w:rFonts w:eastAsia="ＭＳ Ｐ明朝" w:hint="eastAsia"/>
+                <w:sz w:val="22"/>
+                <w:szCs w:val="22"/>
+              </w:rPr>
+              <w:t>物件の属性と組み合わせ学習させることで賃料の予測モデルを構築</w:t>
+            </w:r>
+            <w:r>
+              <w:rPr>
+                <w:rFonts w:eastAsia="ＭＳ Ｐ明朝" w:hint="eastAsia"/>
+                <w:sz w:val="22"/>
+                <w:szCs w:val="22"/>
+              </w:rPr>
+              <w:t>する</w:t>
+            </w:r>
+            <w:r>
+              <w:rPr>
+                <w:rFonts w:eastAsia="ＭＳ Ｐ明朝"/>
                 <w:sz w:val="22"/>
                 <w:szCs w:val="22"/>
               </w:rPr>
@@ -1197,6 +1258,7 @@
           </w:p>
           <w:p>
             <w:pPr>
+              <w:pStyle w:val="a5"/>
               <w:rPr>
                 <w:rFonts w:eastAsia="ＭＳ Ｐ明朝"/>
                 <w:sz w:val="22"/>
@@ -1251,13 +1313,29 @@
               </w:rPr>
               <w:t>）の研究で得られ</w:t>
             </w:r>
-            <w:r>
-              <w:rPr>
-                <w:rFonts w:eastAsia="ＭＳ Ｐ明朝" w:hint="eastAsia"/>
-                <w:sz w:val="22"/>
-                <w:szCs w:val="22"/>
-              </w:rPr>
-              <w:t>る知見</w:t>
+            <w:commentRangeStart w:id="1"/>
+            <w:r>
+              <w:rPr>
+                <w:rFonts w:eastAsia="ＭＳ Ｐ明朝" w:hint="eastAsia"/>
+                <w:sz w:val="22"/>
+                <w:szCs w:val="22"/>
+              </w:rPr>
+              <w:t>る</w:t>
+            </w:r>
+            <w:commentRangeEnd w:id="1"/>
+            <w:r>
+              <w:rPr>
+                <w:rStyle w:val="a4"/>
+              </w:rPr>
+              <w:commentReference w:id="1"/>
+            </w:r>
+            <w:r>
+              <w:rPr>
+                <w:rFonts w:eastAsia="ＭＳ Ｐ明朝" w:hint="eastAsia"/>
+                <w:sz w:val="22"/>
+                <w:szCs w:val="22"/>
+              </w:rPr>
+              <w:t>知見</w:t>
             </w:r>
             <w:r>
               <w:rPr>
@@ -1281,8 +1359,59 @@
                 <w:sz w:val="22"/>
                 <w:szCs w:val="22"/>
               </w:rPr>
-              <w:t>の交際学会で発表するための予稿原稿を書く</w:t>
-            </w:r>
+              <w:t>の</w:t>
+            </w:r>
+            <w:r>
+              <w:rPr>
+                <w:rFonts w:eastAsia="ＭＳ Ｐ明朝" w:hint="eastAsia"/>
+                <w:sz w:val="22"/>
+                <w:szCs w:val="22"/>
+              </w:rPr>
+              <w:t>国際</w:t>
+            </w:r>
+            <w:r>
+              <w:rPr>
+                <w:rFonts w:eastAsia="ＭＳ Ｐ明朝"/>
+                <w:sz w:val="22"/>
+                <w:szCs w:val="22"/>
+              </w:rPr>
+              <w:t>学会</w:t>
+            </w:r>
+            <w:bookmarkStart w:id="2" w:name="_GoBack"/>
+            <w:bookmarkEnd w:id="2"/>
+            <w:commentRangeStart w:id="3"/>
+            <w:r>
+              <w:rPr>
+                <w:rFonts w:eastAsia="ＭＳ Ｐ明朝" w:hint="eastAsia"/>
+                <w:sz w:val="22"/>
+                <w:szCs w:val="22"/>
+              </w:rPr>
+              <w:t>で発表するため</w:t>
+            </w:r>
+            <w:commentRangeEnd w:id="3"/>
+            <w:r>
+              <w:rPr>
+                <w:rStyle w:val="a4"/>
+              </w:rPr>
+              <w:commentReference w:id="3"/>
+            </w:r>
+            <w:r>
+              <w:rPr>
+                <w:rFonts w:eastAsia="ＭＳ Ｐ明朝" w:hint="eastAsia"/>
+                <w:sz w:val="22"/>
+                <w:szCs w:val="22"/>
+              </w:rPr>
+              <w:t>の準備</w:t>
+            </w:r>
+            <w:r>
+              <w:rPr>
+                <w:rFonts w:eastAsia="ＭＳ Ｐ明朝"/>
+                <w:sz w:val="22"/>
+                <w:szCs w:val="22"/>
+              </w:rPr>
+              <w:t>をする。</w:t>
+            </w:r>
+            <w:commentRangeStart w:id="4"/>
             <w:r>
               <w:rPr>
                 <w:rFonts w:eastAsia="ＭＳ Ｐ明朝" w:hint="eastAsia"/>
@@ -1323,6 +1452,33 @@
               </w:rPr>
               <w:t>月）</w:t>
             </w:r>
+            <w:commentRangeEnd w:id="4"/>
+            <w:r>
+              <w:rPr>
+                <w:rStyle w:val="a4"/>
+              </w:rPr>
+              <w:commentReference w:id="4"/>
+            </w:r>
+          </w:p>
+          <w:p>
+            <w:pPr>
+              <w:pStyle w:val="a5"/>
+            </w:pPr>
+            <w:r>
+              <w:rPr>
+                <w:rFonts w:hint="eastAsia"/>
+              </w:rPr>
+              <w:t>採択された場合は、</w:t>
+            </w:r>
+            <w:r>
+              <w:t>10</w:t>
+            </w:r>
+            <w:r>
+              <w:rPr>
+                <w:rFonts w:hint="eastAsia"/>
+              </w:rPr>
+              <w:t>月に発表する。</w:t>
+            </w:r>
           </w:p>
           <w:p>
             <w:pPr>
@@ -1362,6 +1518,135 @@
                 <w:sz w:val="22"/>
                 <w:szCs w:val="22"/>
               </w:rPr>
+              <w:t>卒業</w:t>
+            </w:r>
+            <w:r>
+              <w:rPr>
+                <w:rFonts w:eastAsia="ＭＳ Ｐ明朝"/>
+                <w:sz w:val="22"/>
+                <w:szCs w:val="22"/>
+              </w:rPr>
+              <w:t>研究で得られた知見</w:t>
+            </w:r>
+            <w:commentRangeStart w:id="5"/>
+            <w:r>
+              <w:rPr>
+                <w:rFonts w:eastAsia="ＭＳ Ｐ明朝" w:hint="eastAsia"/>
+                <w:sz w:val="22"/>
+                <w:szCs w:val="22"/>
+              </w:rPr>
+              <w:t>ついて</w:t>
+            </w:r>
+            <w:commentRangeEnd w:id="5"/>
+            <w:r>
+              <w:rPr>
+                <w:rStyle w:val="a4"/>
+              </w:rPr>
+              <w:commentReference w:id="5"/>
+            </w:r>
+            <w:r>
+              <w:rPr>
+                <w:rFonts w:eastAsia="ＭＳ Ｐ明朝" w:hint="eastAsia"/>
+                <w:sz w:val="22"/>
+                <w:szCs w:val="22"/>
+              </w:rPr>
+              <w:t>，</w:t>
+            </w:r>
+            <w:r>
+              <w:rPr>
+                <w:rFonts w:eastAsia="ＭＳ Ｐ明朝" w:hint="eastAsia"/>
+                <w:sz w:val="22"/>
+                <w:szCs w:val="22"/>
+              </w:rPr>
+              <w:t>第</w:t>
+            </w:r>
+            <w:r>
+              <w:rPr>
+                <w:rFonts w:eastAsia="ＭＳ Ｐ明朝"/>
+                <w:sz w:val="22"/>
+                <w:szCs w:val="22"/>
+              </w:rPr>
+              <w:t>33</w:t>
+            </w:r>
+            <w:r>
+              <w:rPr>
+                <w:rFonts w:eastAsia="ＭＳ Ｐ明朝" w:hint="eastAsia"/>
+                <w:sz w:val="22"/>
+                <w:szCs w:val="22"/>
+              </w:rPr>
+              <w:t>回人工知能全国大会</w:t>
+            </w:r>
+            <w:r>
+              <w:rPr>
+                <w:rFonts w:eastAsia="ＭＳ Ｐ明朝" w:hint="eastAsia"/>
+                <w:sz w:val="22"/>
+                <w:szCs w:val="22"/>
+              </w:rPr>
+              <w:t>にて</w:t>
+            </w:r>
+            <w:r>
+              <w:rPr>
+                <w:rFonts w:eastAsia="ＭＳ Ｐ明朝" w:hint="eastAsia"/>
+                <w:sz w:val="22"/>
+                <w:szCs w:val="22"/>
+              </w:rPr>
+              <w:t>発表</w:t>
+            </w:r>
+            <w:r>
+              <w:rPr>
+                <w:rFonts w:eastAsia="ＭＳ Ｐ明朝" w:hint="eastAsia"/>
+                <w:sz w:val="22"/>
+                <w:szCs w:val="22"/>
+              </w:rPr>
+              <w:t>を行</w:t>
+            </w:r>
+            <w:r>
+              <w:rPr>
+                <w:rFonts w:eastAsia="ＭＳ Ｐ明朝" w:hint="eastAsia"/>
+                <w:sz w:val="22"/>
+                <w:szCs w:val="22"/>
+              </w:rPr>
+              <w:t>なう</w:t>
+            </w:r>
+            <w:r>
+              <w:rPr>
+                <w:rFonts w:eastAsia="ＭＳ Ｐ明朝" w:hint="eastAsia"/>
+                <w:sz w:val="22"/>
+                <w:szCs w:val="22"/>
+              </w:rPr>
+              <w:t>．（</w:t>
+            </w:r>
+            <w:r>
+              <w:rPr>
+                <w:rFonts w:eastAsia="ＭＳ Ｐ明朝" w:hint="eastAsia"/>
+                <w:sz w:val="22"/>
+                <w:szCs w:val="22"/>
+              </w:rPr>
+              <w:t>６</w:t>
+            </w:r>
+            <w:r>
+              <w:rPr>
+                <w:rFonts w:eastAsia="ＭＳ Ｐ明朝" w:hint="eastAsia"/>
+                <w:sz w:val="22"/>
+                <w:szCs w:val="22"/>
+              </w:rPr>
+              <w:t>月）</w:t>
+            </w:r>
+          </w:p>
+          <w:p>
+            <w:pPr>
+              <w:rPr>
+                <w:rFonts w:eastAsia="ＭＳ Ｐ明朝"/>
+                <w:sz w:val="22"/>
+                <w:szCs w:val="22"/>
+              </w:rPr>
+            </w:pPr>
+            <w:r>
+              <w:rPr>
+                <w:rFonts w:eastAsia="ＭＳ Ｐ明朝" w:hint="eastAsia"/>
+                <w:sz w:val="22"/>
+                <w:szCs w:val="22"/>
+              </w:rPr>
               <w:t>（</w:t>
             </w:r>
             <w:r>
@@ -1370,87 +1655,378 @@
                 <w:sz w:val="22"/>
                 <w:szCs w:val="22"/>
               </w:rPr>
-              <w:t>１</w:t>
-            </w:r>
-            <w:r>
-              <w:rPr>
-                <w:rFonts w:eastAsia="ＭＳ Ｐ明朝" w:hint="eastAsia"/>
-                <w:sz w:val="22"/>
-                <w:szCs w:val="22"/>
-              </w:rPr>
-              <w:t>）の研究で得られ</w:t>
-            </w:r>
-            <w:r>
-              <w:rPr>
-                <w:rFonts w:eastAsia="ＭＳ Ｐ明朝" w:hint="eastAsia"/>
-                <w:sz w:val="22"/>
-                <w:szCs w:val="22"/>
-              </w:rPr>
-              <w:t>る知見</w:t>
-            </w:r>
-            <w:r>
-              <w:rPr>
-                <w:rFonts w:eastAsia="ＭＳ Ｐ明朝" w:hint="eastAsia"/>
-                <w:sz w:val="22"/>
-                <w:szCs w:val="22"/>
-              </w:rPr>
-              <w:t>について，</w:t>
-            </w:r>
-            <w:r>
-              <w:rPr>
-                <w:rFonts w:eastAsia="ＭＳ Ｐ明朝" w:hint="eastAsia"/>
-                <w:sz w:val="22"/>
-                <w:szCs w:val="22"/>
-              </w:rPr>
-              <w:t>第</w:t>
-            </w:r>
-            <w:r>
-              <w:rPr>
-                <w:rFonts w:eastAsia="ＭＳ Ｐ明朝"/>
-                <w:sz w:val="22"/>
-                <w:szCs w:val="22"/>
-              </w:rPr>
-              <w:t>33</w:t>
-            </w:r>
-            <w:r>
-              <w:rPr>
-                <w:rFonts w:eastAsia="ＭＳ Ｐ明朝" w:hint="eastAsia"/>
-                <w:sz w:val="22"/>
-                <w:szCs w:val="22"/>
-              </w:rPr>
-              <w:t>回人工知能全国大会</w:t>
-            </w:r>
-            <w:r>
-              <w:rPr>
-                <w:rFonts w:eastAsia="ＭＳ Ｐ明朝" w:hint="eastAsia"/>
-                <w:sz w:val="22"/>
-                <w:szCs w:val="22"/>
-              </w:rPr>
-              <w:t>にて</w:t>
-            </w:r>
-            <w:r>
-              <w:rPr>
-                <w:rFonts w:eastAsia="ＭＳ Ｐ明朝" w:hint="eastAsia"/>
-                <w:sz w:val="22"/>
-                <w:szCs w:val="22"/>
-              </w:rPr>
-              <w:t>発表</w:t>
-            </w:r>
-            <w:r>
-              <w:rPr>
-                <w:rFonts w:eastAsia="ＭＳ Ｐ明朝" w:hint="eastAsia"/>
-                <w:sz w:val="22"/>
-                <w:szCs w:val="22"/>
-              </w:rPr>
-              <w:t>を行</w:t>
-            </w:r>
-            <w:r>
-              <w:rPr>
-                <w:rFonts w:eastAsia="ＭＳ Ｐ明朝" w:hint="eastAsia"/>
-                <w:sz w:val="22"/>
-                <w:szCs w:val="22"/>
-              </w:rPr>
-              <w:t>なう</w:t>
+              <w:t>４</w:t>
+            </w:r>
+            <w:r>
+              <w:rPr>
+                <w:rFonts w:eastAsia="ＭＳ Ｐ明朝" w:hint="eastAsia"/>
+                <w:sz w:val="22"/>
+                <w:szCs w:val="22"/>
+              </w:rPr>
+              <w:t>）</w:t>
+            </w:r>
+            <w:commentRangeStart w:id="6"/>
+            <w:r>
+              <w:rPr>
+                <w:rFonts w:eastAsia="ＭＳ Ｐ明朝" w:hint="eastAsia"/>
+                <w:sz w:val="22"/>
+                <w:szCs w:val="22"/>
+              </w:rPr>
+              <w:t>間取り</w:t>
+            </w:r>
+            <w:commentRangeEnd w:id="6"/>
+            <w:r>
+              <w:rPr>
+                <w:rStyle w:val="a4"/>
+              </w:rPr>
+              <w:commentReference w:id="6"/>
+            </w:r>
+            <w:r>
+              <w:rPr>
+                <w:rFonts w:eastAsia="ＭＳ Ｐ明朝"/>
+                <w:sz w:val="22"/>
+                <w:szCs w:val="22"/>
+              </w:rPr>
+              <w:t>図</w:t>
+            </w:r>
+            <w:r>
+              <w:rPr>
+                <w:rFonts w:eastAsia="ＭＳ Ｐ明朝" w:hint="eastAsia"/>
+                <w:sz w:val="22"/>
+                <w:szCs w:val="22"/>
+              </w:rPr>
+              <w:t>の特徴量抽出を主成分分析に追加してニューラルネットワークで行う。また、</w:t>
+            </w:r>
+            <w:r>
+              <w:rPr>
+                <w:rFonts w:eastAsia="ＭＳ Ｐ明朝" w:hint="eastAsia"/>
+                <w:sz w:val="22"/>
+                <w:szCs w:val="22"/>
+              </w:rPr>
+              <w:t>（</w:t>
+            </w:r>
+            <w:r>
+              <w:rPr>
+                <w:rFonts w:eastAsia="ＭＳ Ｐ明朝" w:hint="eastAsia"/>
+                <w:sz w:val="22"/>
+                <w:szCs w:val="22"/>
+              </w:rPr>
+              <w:t>３）の学会で得られた知見を元に、追加実験を行う。</w:t>
+            </w:r>
+            <w:r>
+              <w:rPr>
+                <w:rFonts w:eastAsia="ＭＳ Ｐ明朝" w:hint="eastAsia"/>
+                <w:sz w:val="22"/>
+                <w:szCs w:val="22"/>
+              </w:rPr>
+              <w:t>（</w:t>
+            </w:r>
+            <w:r>
+              <w:rPr>
+                <w:rFonts w:eastAsia="ＭＳ Ｐ明朝" w:hint="eastAsia"/>
+                <w:sz w:val="22"/>
+                <w:szCs w:val="22"/>
+              </w:rPr>
+              <w:t>6</w:t>
+            </w:r>
+            <w:r>
+              <w:rPr>
+                <w:rFonts w:eastAsia="ＭＳ Ｐ明朝" w:hint="eastAsia"/>
+                <w:sz w:val="22"/>
+                <w:szCs w:val="22"/>
+              </w:rPr>
+              <w:t>月〜</w:t>
+            </w:r>
+            <w:r>
+              <w:rPr>
+                <w:rFonts w:eastAsia="ＭＳ Ｐ明朝" w:hint="eastAsia"/>
+                <w:sz w:val="22"/>
+                <w:szCs w:val="22"/>
+              </w:rPr>
+              <w:t>３</w:t>
+            </w:r>
+            <w:r>
+              <w:rPr>
+                <w:rFonts w:eastAsia="ＭＳ Ｐ明朝" w:hint="eastAsia"/>
+                <w:sz w:val="22"/>
+                <w:szCs w:val="22"/>
+              </w:rPr>
+              <w:t>月）</w:t>
+            </w:r>
+          </w:p>
+          <w:p>
+            <w:pPr>
+              <w:rPr>
+                <w:rFonts w:eastAsia="ＭＳ Ｐ明朝"/>
+                <w:sz w:val="22"/>
+                <w:szCs w:val="22"/>
+              </w:rPr>
+            </w:pPr>
+            <w:r>
+              <w:rPr>
+                <w:rFonts w:eastAsia="ＭＳ Ｐ明朝" w:hint="eastAsia"/>
+                <w:sz w:val="22"/>
+                <w:szCs w:val="22"/>
+              </w:rPr>
+              <w:t>（</w:t>
+            </w:r>
+            <w:r>
+              <w:rPr>
+                <w:rFonts w:eastAsia="ＭＳ Ｐ明朝" w:hint="eastAsia"/>
+                <w:sz w:val="22"/>
+                <w:szCs w:val="22"/>
+              </w:rPr>
+              <w:t>５</w:t>
+            </w:r>
+            <w:r>
+              <w:rPr>
+                <w:rFonts w:eastAsia="ＭＳ Ｐ明朝" w:hint="eastAsia"/>
+                <w:sz w:val="22"/>
+                <w:szCs w:val="22"/>
+              </w:rPr>
+              <w:t>）</w:t>
+            </w:r>
+            <w:r>
+              <w:rPr>
+                <w:rFonts w:eastAsia="ＭＳ Ｐ明朝" w:hint="eastAsia"/>
+                <w:sz w:val="22"/>
+                <w:szCs w:val="22"/>
+              </w:rPr>
+              <w:t>機械学習に関する知識習得のための輪講と進捗報告（週</w:t>
+            </w:r>
+            <w:r>
+              <w:rPr>
+                <w:rFonts w:eastAsia="ＭＳ Ｐ明朝"/>
+                <w:sz w:val="22"/>
+                <w:szCs w:val="22"/>
+              </w:rPr>
+              <w:t>２回</w:t>
+            </w:r>
+            <w:r>
+              <w:rPr>
+                <w:rFonts w:eastAsia="ＭＳ Ｐ明朝" w:hint="eastAsia"/>
+                <w:sz w:val="22"/>
+                <w:szCs w:val="22"/>
+              </w:rPr>
+              <w:t>）</w:t>
+            </w:r>
+          </w:p>
+          <w:p>
+            <w:pPr>
+              <w:rPr>
+                <w:rFonts w:eastAsia="ＭＳ Ｐ明朝"/>
+                <w:sz w:val="22"/>
+                <w:szCs w:val="22"/>
+              </w:rPr>
+            </w:pPr>
+          </w:p>
+          <w:p>
+            <w:pPr>
+              <w:rPr>
+                <w:rFonts w:eastAsia="ＭＳ Ｐ明朝"/>
+                <w:sz w:val="22"/>
+                <w:szCs w:val="22"/>
+              </w:rPr>
+            </w:pPr>
+            <w:r>
+              <w:rPr>
+                <w:rFonts w:eastAsia="ＭＳ Ｐ明朝" w:hint="eastAsia"/>
+                <w:sz w:val="22"/>
+                <w:szCs w:val="22"/>
+              </w:rPr>
+              <w:t>【</w:t>
+            </w:r>
+            <w:r>
+              <w:rPr>
+                <w:rFonts w:eastAsia="ＭＳ Ｐ明朝"/>
+                <w:sz w:val="22"/>
+                <w:szCs w:val="22"/>
+              </w:rPr>
+              <w:t>2</w:t>
+            </w:r>
+            <w:r>
+              <w:rPr>
+                <w:rFonts w:eastAsia="ＭＳ Ｐ明朝" w:hint="eastAsia"/>
+                <w:sz w:val="22"/>
+                <w:szCs w:val="22"/>
+              </w:rPr>
+              <w:t>年次】</w:t>
+            </w:r>
+          </w:p>
+          <w:p>
+            <w:pPr>
+              <w:rPr>
+                <w:rFonts w:eastAsia="ＭＳ Ｐ明朝"/>
+                <w:sz w:val="22"/>
+                <w:szCs w:val="22"/>
+              </w:rPr>
+            </w:pPr>
+            <w:r>
+              <w:rPr>
+                <w:rFonts w:eastAsia="ＭＳ Ｐ明朝" w:hint="eastAsia"/>
+                <w:sz w:val="22"/>
+                <w:szCs w:val="22"/>
+              </w:rPr>
+              <w:t>（</w:t>
+            </w:r>
+            <w:r>
+              <w:rPr>
+                <w:rFonts w:eastAsia="ＭＳ Ｐ明朝"/>
+                <w:sz w:val="22"/>
+                <w:szCs w:val="22"/>
+              </w:rPr>
+              <w:t>1</w:t>
+            </w:r>
+            <w:r>
+              <w:rPr>
+                <w:rFonts w:eastAsia="ＭＳ Ｐ明朝" w:hint="eastAsia"/>
+                <w:sz w:val="22"/>
+                <w:szCs w:val="22"/>
+              </w:rPr>
+              <w:t>）（</w:t>
+            </w:r>
+            <w:r>
+              <w:rPr>
+                <w:rFonts w:eastAsia="ＭＳ Ｐ明朝" w:hint="eastAsia"/>
+                <w:sz w:val="22"/>
+                <w:szCs w:val="22"/>
+              </w:rPr>
+              <w:t>６</w:t>
+            </w:r>
+            <w:r>
+              <w:rPr>
+                <w:rFonts w:eastAsia="ＭＳ Ｐ明朝" w:hint="eastAsia"/>
+                <w:sz w:val="22"/>
+                <w:szCs w:val="22"/>
+              </w:rPr>
+              <w:t>）の実験で得られた成果を元に</w:t>
+            </w:r>
+            <w:r>
+              <w:rPr>
+                <w:rFonts w:eastAsia="ＭＳ Ｐ明朝" w:hint="eastAsia"/>
+                <w:sz w:val="22"/>
+                <w:szCs w:val="22"/>
+              </w:rPr>
+              <w:t>,</w:t>
+            </w:r>
+            <w:r>
+              <w:rPr>
+                <w:rFonts w:hint="eastAsia"/>
+              </w:rPr>
+              <w:t xml:space="preserve"> </w:t>
+            </w:r>
+            <w:r>
+              <w:rPr>
+                <w:rFonts w:eastAsia="ＭＳ Ｐ明朝" w:hint="eastAsia"/>
+                <w:sz w:val="22"/>
+                <w:szCs w:val="22"/>
+              </w:rPr>
+              <w:t>学術論文誌に論文を投稿する</w:t>
+            </w:r>
+            <w:r>
+              <w:rPr>
+                <w:rFonts w:eastAsia="ＭＳ Ｐ明朝" w:hint="eastAsia"/>
+                <w:sz w:val="22"/>
+                <w:szCs w:val="22"/>
+              </w:rPr>
+              <w:t>.</w:t>
+            </w:r>
+            <w:r>
+              <w:rPr>
+                <w:rFonts w:eastAsia="ＭＳ Ｐ明朝" w:hint="eastAsia"/>
+                <w:sz w:val="22"/>
+                <w:szCs w:val="22"/>
+              </w:rPr>
+              <w:t>（</w:t>
+            </w:r>
+            <w:r>
+              <w:rPr>
+                <w:rFonts w:eastAsia="ＭＳ Ｐ明朝" w:hint="eastAsia"/>
+                <w:sz w:val="22"/>
+                <w:szCs w:val="22"/>
+              </w:rPr>
+              <w:t>4</w:t>
+            </w:r>
+            <w:r>
+              <w:rPr>
+                <w:rFonts w:eastAsia="ＭＳ Ｐ明朝" w:hint="eastAsia"/>
+                <w:sz w:val="22"/>
+                <w:szCs w:val="22"/>
+              </w:rPr>
+              <w:t>月〜</w:t>
+            </w:r>
+            <w:r>
+              <w:rPr>
+                <w:rFonts w:eastAsia="ＭＳ Ｐ明朝" w:hint="eastAsia"/>
+                <w:sz w:val="22"/>
+                <w:szCs w:val="22"/>
+              </w:rPr>
+              <w:t>6</w:t>
+            </w:r>
+            <w:r>
+              <w:rPr>
+                <w:rFonts w:eastAsia="ＭＳ Ｐ明朝" w:hint="eastAsia"/>
+                <w:sz w:val="22"/>
+                <w:szCs w:val="22"/>
+              </w:rPr>
+              <w:t>月）</w:t>
+            </w:r>
+          </w:p>
+          <w:p>
+            <w:pPr>
+              <w:rPr>
+                <w:rFonts w:eastAsia="ＭＳ Ｐ明朝"/>
+                <w:sz w:val="22"/>
+                <w:szCs w:val="22"/>
+              </w:rPr>
+            </w:pPr>
+            <w:r>
+              <w:rPr>
+                <w:rFonts w:eastAsia="ＭＳ Ｐ明朝" w:hint="eastAsia"/>
+                <w:sz w:val="22"/>
+                <w:szCs w:val="22"/>
+              </w:rPr>
+              <w:t>（</w:t>
+            </w:r>
+            <w:r>
+              <w:rPr>
+                <w:rFonts w:eastAsia="ＭＳ Ｐ明朝"/>
+                <w:sz w:val="22"/>
+                <w:szCs w:val="22"/>
+              </w:rPr>
+              <w:t>2</w:t>
+            </w:r>
+            <w:r>
+              <w:rPr>
+                <w:rFonts w:eastAsia="ＭＳ Ｐ明朝" w:hint="eastAsia"/>
+                <w:sz w:val="22"/>
+                <w:szCs w:val="22"/>
+              </w:rPr>
+              <w:t>）（</w:t>
+            </w:r>
+            <w:r>
+              <w:rPr>
+                <w:rFonts w:eastAsia="ＭＳ Ｐ明朝" w:hint="eastAsia"/>
+                <w:sz w:val="22"/>
+                <w:szCs w:val="22"/>
+              </w:rPr>
+              <w:t>６）</w:t>
+            </w:r>
+            <w:r>
+              <w:rPr>
+                <w:rFonts w:eastAsia="ＭＳ Ｐ明朝" w:hint="eastAsia"/>
+                <w:sz w:val="22"/>
+                <w:szCs w:val="22"/>
+              </w:rPr>
+              <w:t>の研究で得られた知見を基に，</w:t>
+            </w:r>
+            <w:r>
+              <w:rPr>
+                <w:rFonts w:eastAsia="ＭＳ Ｐ明朝" w:hint="eastAsia"/>
+                <w:sz w:val="22"/>
+                <w:szCs w:val="22"/>
+              </w:rPr>
+              <w:t>データセットの拡大又は、新たなデータセットでの賃料予測モデルの開発を行う</w:t>
             </w:r>
             <w:r>
               <w:rPr>
@@ -1462,11 +2038,27 @@
             </w:r>
             <w:r>
               <w:rPr>
-                <w:rFonts w:eastAsia="ＭＳ Ｐ明朝" w:hint="eastAsia"/>
-                <w:sz w:val="22"/>
-                <w:szCs w:val="22"/>
-              </w:rPr>
-              <w:t>６</w:t>
+                <w:rFonts w:eastAsia="ＭＳ Ｐ明朝"/>
+                <w:sz w:val="22"/>
+                <w:szCs w:val="22"/>
+              </w:rPr>
+              <w:t>6</w:t>
+            </w:r>
+            <w:r>
+              <w:rPr>
+                <w:rFonts w:eastAsia="ＭＳ Ｐ明朝" w:hint="eastAsia"/>
+                <w:sz w:val="22"/>
+                <w:szCs w:val="22"/>
+              </w:rPr>
+              <w:t>月〜</w:t>
+            </w:r>
+            <w:r>
+              <w:rPr>
+                <w:rFonts w:eastAsia="ＭＳ Ｐ明朝"/>
+                <w:sz w:val="22"/>
+                <w:szCs w:val="22"/>
+              </w:rPr>
+              <w:t>11</w:t>
             </w:r>
             <w:r>
               <w:rPr>
@@ -1495,28 +2087,78 @@
             </w:r>
             <w:r>
               <w:rPr>
-                <w:rFonts w:eastAsia="ＭＳ Ｐ明朝" w:hint="eastAsia"/>
-                <w:sz w:val="22"/>
-                <w:szCs w:val="22"/>
-              </w:rPr>
-              <w:t>４</w:t>
-            </w:r>
-            <w:r>
-              <w:rPr>
-                <w:rFonts w:eastAsia="ＭＳ Ｐ明朝" w:hint="eastAsia"/>
-                <w:sz w:val="22"/>
-                <w:szCs w:val="22"/>
-              </w:rPr>
-              <w:t>）</w:t>
-            </w:r>
-            <w:r>
-              <w:rPr>
-                <w:rFonts w:eastAsia="ＭＳ Ｐ明朝" w:hint="eastAsia"/>
-                <w:sz w:val="22"/>
-                <w:szCs w:val="22"/>
-              </w:rPr>
-              <w:t>間取りの特徴量抽出を主成分分析に追加してニューラルネットワークで行う。また、</w:t>
-            </w:r>
+                <w:rFonts w:eastAsia="ＭＳ Ｐ明朝"/>
+                <w:sz w:val="22"/>
+                <w:szCs w:val="22"/>
+              </w:rPr>
+              <w:t>3</w:t>
+            </w:r>
+            <w:r>
+              <w:rPr>
+                <w:rFonts w:eastAsia="ＭＳ Ｐ明朝" w:hint="eastAsia"/>
+                <w:sz w:val="22"/>
+                <w:szCs w:val="22"/>
+              </w:rPr>
+              <w:t xml:space="preserve">）修士論文中間発表準備（９月）　</w:t>
+            </w:r>
+            <w:r>
+              <w:rPr>
+                <w:rFonts w:eastAsia="ＭＳ Ｐ明朝"/>
+                <w:sz w:val="22"/>
+                <w:szCs w:val="22"/>
+              </w:rPr>
+              <w:t xml:space="preserve">  </w:t>
+            </w:r>
+          </w:p>
+          <w:p>
+            <w:pPr>
+              <w:rPr>
+                <w:rFonts w:eastAsia="ＭＳ Ｐ明朝"/>
+                <w:sz w:val="22"/>
+                <w:szCs w:val="22"/>
+              </w:rPr>
+            </w:pPr>
+            <w:r>
+              <w:rPr>
+                <w:rFonts w:eastAsia="ＭＳ Ｐ明朝" w:hint="eastAsia"/>
+                <w:sz w:val="22"/>
+                <w:szCs w:val="22"/>
+              </w:rPr>
+              <w:t>（４）修士論文作成（</w:t>
+            </w:r>
+            <w:r>
+              <w:rPr>
+                <w:rFonts w:eastAsia="ＭＳ Ｐ明朝"/>
+                <w:sz w:val="22"/>
+                <w:szCs w:val="22"/>
+              </w:rPr>
+              <w:t>1</w:t>
+            </w:r>
+            <w:r>
+              <w:rPr>
+                <w:rFonts w:eastAsia="ＭＳ Ｐ明朝"/>
+                <w:sz w:val="22"/>
+                <w:szCs w:val="22"/>
+              </w:rPr>
+              <w:t>0</w:t>
+            </w:r>
+            <w:r>
+              <w:rPr>
+                <w:rFonts w:eastAsia="ＭＳ Ｐ明朝" w:hint="eastAsia"/>
+                <w:sz w:val="22"/>
+                <w:szCs w:val="22"/>
+              </w:rPr>
+              <w:t xml:space="preserve">月〜）　</w:t>
+            </w:r>
+          </w:p>
+          <w:p>
+            <w:pPr>
+              <w:rPr>
+                <w:rFonts w:eastAsia="ＭＳ Ｐ明朝"/>
+                <w:sz w:val="22"/>
+                <w:szCs w:val="22"/>
+              </w:rPr>
+            </w:pPr>
             <w:r>
               <w:rPr>
                 <w:rFonts w:eastAsia="ＭＳ Ｐ明朝" w:hint="eastAsia"/>
@@ -1531,79 +2173,6 @@
                 <w:sz w:val="22"/>
                 <w:szCs w:val="22"/>
               </w:rPr>
-              <w:t>３）の学会で得られた知見を元に、追加実験を行う。</w:t>
-            </w:r>
-            <w:r>
-              <w:rPr>
-                <w:rFonts w:eastAsia="ＭＳ Ｐ明朝" w:hint="eastAsia"/>
-                <w:sz w:val="22"/>
-                <w:szCs w:val="22"/>
-              </w:rPr>
-              <w:t>（</w:t>
-            </w:r>
-            <w:r>
-              <w:rPr>
-                <w:rFonts w:eastAsia="ＭＳ Ｐ明朝" w:hint="eastAsia"/>
-                <w:sz w:val="22"/>
-                <w:szCs w:val="22"/>
-              </w:rPr>
-              <w:t>6</w:t>
-            </w:r>
-            <w:r>
-              <w:rPr>
-                <w:rFonts w:eastAsia="ＭＳ Ｐ明朝" w:hint="eastAsia"/>
-                <w:sz w:val="22"/>
-                <w:szCs w:val="22"/>
-              </w:rPr>
-              <w:t>月〜</w:t>
-            </w:r>
-            <w:r>
-              <w:rPr>
-                <w:rFonts w:eastAsia="ＭＳ Ｐ明朝"/>
-                <w:sz w:val="22"/>
-                <w:szCs w:val="22"/>
-              </w:rPr>
-              <w:t>1</w:t>
-            </w:r>
-            <w:r>
-              <w:rPr>
-                <w:rFonts w:eastAsia="ＭＳ Ｐ明朝" w:hint="eastAsia"/>
-                <w:sz w:val="22"/>
-                <w:szCs w:val="22"/>
-              </w:rPr>
-              <w:t>2</w:t>
-            </w:r>
-            <w:r>
-              <w:rPr>
-                <w:rFonts w:eastAsia="ＭＳ Ｐ明朝" w:hint="eastAsia"/>
-                <w:sz w:val="22"/>
-                <w:szCs w:val="22"/>
-              </w:rPr>
-              <w:t>月）</w:t>
-            </w:r>
-          </w:p>
-          <w:p>
-            <w:pPr>
-              <w:rPr>
-                <w:rFonts w:eastAsia="ＭＳ Ｐ明朝"/>
-                <w:sz w:val="22"/>
-                <w:szCs w:val="22"/>
-              </w:rPr>
-            </w:pPr>
-            <w:r>
-              <w:rPr>
-                <w:rFonts w:eastAsia="ＭＳ Ｐ明朝" w:hint="eastAsia"/>
-                <w:sz w:val="22"/>
-                <w:szCs w:val="22"/>
-              </w:rPr>
-              <w:t>（</w:t>
-            </w:r>
-            <w:r>
-              <w:rPr>
-                <w:rFonts w:eastAsia="ＭＳ Ｐ明朝" w:hint="eastAsia"/>
-                <w:sz w:val="22"/>
-                <w:szCs w:val="22"/>
-              </w:rPr>
               <w:t>５</w:t>
             </w:r>
             <w:r>
@@ -1612,47 +2181,7 @@
                 <w:sz w:val="22"/>
                 <w:szCs w:val="22"/>
               </w:rPr>
-              <w:t>）</w:t>
-            </w:r>
-            <w:r>
-              <w:rPr>
-                <w:rFonts w:eastAsia="ＭＳ Ｐ明朝" w:hint="eastAsia"/>
-                <w:sz w:val="22"/>
-                <w:szCs w:val="22"/>
-              </w:rPr>
-              <w:t>（１）、</w:t>
-            </w:r>
-            <w:r>
-              <w:rPr>
-                <w:rFonts w:eastAsia="ＭＳ Ｐ明朝" w:hint="eastAsia"/>
-                <w:sz w:val="22"/>
-                <w:szCs w:val="22"/>
-              </w:rPr>
-              <w:t>（</w:t>
-            </w:r>
-            <w:r>
-              <w:rPr>
-                <w:rFonts w:eastAsia="ＭＳ Ｐ明朝" w:hint="eastAsia"/>
-                <w:sz w:val="22"/>
-                <w:szCs w:val="22"/>
-              </w:rPr>
-              <w:t>４</w:t>
-            </w:r>
-            <w:r>
-              <w:rPr>
-                <w:rFonts w:eastAsia="ＭＳ Ｐ明朝" w:hint="eastAsia"/>
-                <w:sz w:val="22"/>
-                <w:szCs w:val="22"/>
-              </w:rPr>
-              <w:t>）の研究について，</w:t>
-            </w:r>
-            <w:r>
-              <w:rPr>
-                <w:rFonts w:eastAsia="ＭＳ Ｐ明朝"/>
-                <w:sz w:val="22"/>
-                <w:szCs w:val="22"/>
-              </w:rPr>
-              <w:t xml:space="preserve"> (</w:t>
+              <w:t>）機械学習に関する知識習得のための輪講と進捗報告（週</w:t>
             </w:r>
             <w:r>
               <w:rPr>
@@ -1661,573 +2190,6 @@
                 <w:szCs w:val="22"/>
               </w:rPr>
               <w:t>２</w:t>
-            </w:r>
-            <w:r>
-              <w:rPr>
-                <w:rFonts w:eastAsia="ＭＳ Ｐ明朝"/>
-                <w:sz w:val="22"/>
-                <w:szCs w:val="22"/>
-              </w:rPr>
-              <w:t>)</w:t>
-            </w:r>
-            <w:r>
-              <w:rPr>
-                <w:rFonts w:eastAsia="ＭＳ Ｐ明朝" w:hint="eastAsia"/>
-                <w:sz w:val="22"/>
-                <w:szCs w:val="22"/>
-              </w:rPr>
-              <w:t>の学会にて発表を行う。（</w:t>
-            </w:r>
-            <w:r>
-              <w:rPr>
-                <w:rFonts w:eastAsia="ＭＳ Ｐ明朝" w:hint="eastAsia"/>
-                <w:sz w:val="22"/>
-                <w:szCs w:val="22"/>
-              </w:rPr>
-              <w:t>10</w:t>
-            </w:r>
-            <w:r>
-              <w:rPr>
-                <w:rFonts w:eastAsia="ＭＳ Ｐ明朝" w:hint="eastAsia"/>
-                <w:sz w:val="22"/>
-                <w:szCs w:val="22"/>
-              </w:rPr>
-              <w:t>月）</w:t>
-            </w:r>
-          </w:p>
-          <w:p>
-            <w:pPr>
-              <w:rPr>
-                <w:rFonts w:eastAsia="ＭＳ Ｐ明朝"/>
-                <w:sz w:val="22"/>
-                <w:szCs w:val="22"/>
-              </w:rPr>
-            </w:pPr>
-            <w:r>
-              <w:rPr>
-                <w:rFonts w:eastAsia="ＭＳ Ｐ明朝" w:hint="eastAsia"/>
-                <w:sz w:val="22"/>
-                <w:szCs w:val="22"/>
-              </w:rPr>
-              <w:t>（</w:t>
-            </w:r>
-            <w:r>
-              <w:rPr>
-                <w:rFonts w:eastAsia="ＭＳ Ｐ明朝" w:hint="eastAsia"/>
-                <w:sz w:val="22"/>
-                <w:szCs w:val="22"/>
-              </w:rPr>
-              <w:t>６</w:t>
-            </w:r>
-            <w:r>
-              <w:rPr>
-                <w:rFonts w:eastAsia="ＭＳ Ｐ明朝" w:hint="eastAsia"/>
-                <w:sz w:val="22"/>
-                <w:szCs w:val="22"/>
-              </w:rPr>
-              <w:t>）（</w:t>
-            </w:r>
-            <w:r>
-              <w:rPr>
-                <w:rFonts w:eastAsia="ＭＳ Ｐ明朝" w:hint="eastAsia"/>
-                <w:sz w:val="22"/>
-                <w:szCs w:val="22"/>
-              </w:rPr>
-              <w:t>３）の学会で得られた知見を元に、追加実験を行う。</w:t>
-            </w:r>
-            <w:r>
-              <w:rPr>
-                <w:rFonts w:eastAsia="ＭＳ Ｐ明朝" w:hint="eastAsia"/>
-                <w:sz w:val="22"/>
-                <w:szCs w:val="22"/>
-              </w:rPr>
-              <w:t>（</w:t>
-            </w:r>
-            <w:r>
-              <w:rPr>
-                <w:rFonts w:eastAsia="ＭＳ Ｐ明朝"/>
-                <w:sz w:val="22"/>
-                <w:szCs w:val="22"/>
-              </w:rPr>
-              <w:t>1</w:t>
-            </w:r>
-            <w:r>
-              <w:rPr>
-                <w:rFonts w:eastAsia="ＭＳ Ｐ明朝"/>
-                <w:sz w:val="22"/>
-                <w:szCs w:val="22"/>
-              </w:rPr>
-              <w:t>1</w:t>
-            </w:r>
-            <w:r>
-              <w:rPr>
-                <w:rFonts w:eastAsia="ＭＳ Ｐ明朝" w:hint="eastAsia"/>
-                <w:sz w:val="22"/>
-                <w:szCs w:val="22"/>
-              </w:rPr>
-              <w:t>月</w:t>
-            </w:r>
-            <w:r>
-              <w:rPr>
-                <w:rFonts w:eastAsia="ＭＳ Ｐ明朝" w:hint="eastAsia"/>
-                <w:sz w:val="22"/>
-                <w:szCs w:val="22"/>
-              </w:rPr>
-              <w:t>~</w:t>
-            </w:r>
-            <w:r>
-              <w:rPr>
-                <w:rFonts w:eastAsia="ＭＳ Ｐ明朝" w:hint="eastAsia"/>
-                <w:sz w:val="22"/>
-                <w:szCs w:val="22"/>
-              </w:rPr>
-              <w:t>３月</w:t>
-            </w:r>
-            <w:r>
-              <w:rPr>
-                <w:rFonts w:eastAsia="ＭＳ Ｐ明朝" w:hint="eastAsia"/>
-                <w:sz w:val="22"/>
-                <w:szCs w:val="22"/>
-              </w:rPr>
-              <w:t>）</w:t>
-            </w:r>
-          </w:p>
-          <w:p>
-            <w:pPr>
-              <w:rPr>
-                <w:rFonts w:eastAsia="ＭＳ Ｐ明朝"/>
-                <w:sz w:val="22"/>
-                <w:szCs w:val="22"/>
-              </w:rPr>
-            </w:pPr>
-            <w:r>
-              <w:rPr>
-                <w:rFonts w:eastAsia="ＭＳ Ｐ明朝" w:hint="eastAsia"/>
-                <w:sz w:val="22"/>
-                <w:szCs w:val="22"/>
-              </w:rPr>
-              <w:t>（</w:t>
-            </w:r>
-            <w:r>
-              <w:rPr>
-                <w:rFonts w:eastAsia="ＭＳ Ｐ明朝" w:hint="eastAsia"/>
-                <w:sz w:val="22"/>
-                <w:szCs w:val="22"/>
-              </w:rPr>
-              <w:t>７</w:t>
-            </w:r>
-            <w:r>
-              <w:rPr>
-                <w:rFonts w:eastAsia="ＭＳ Ｐ明朝" w:hint="eastAsia"/>
-                <w:sz w:val="22"/>
-                <w:szCs w:val="22"/>
-              </w:rPr>
-              <w:t>）</w:t>
-            </w:r>
-            <w:r>
-              <w:rPr>
-                <w:rFonts w:eastAsia="ＭＳ Ｐ明朝" w:hint="eastAsia"/>
-                <w:sz w:val="22"/>
-                <w:szCs w:val="22"/>
-              </w:rPr>
-              <w:t>機械学習に関する知識習得のための輪講と進捗報告（週</w:t>
-            </w:r>
-            <w:r>
-              <w:rPr>
-                <w:rFonts w:eastAsia="ＭＳ Ｐ明朝" w:hint="eastAsia"/>
-                <w:sz w:val="22"/>
-                <w:szCs w:val="22"/>
-              </w:rPr>
-              <w:t>3</w:t>
-            </w:r>
-            <w:r>
-              <w:rPr>
-                <w:rFonts w:eastAsia="ＭＳ Ｐ明朝" w:hint="eastAsia"/>
-                <w:sz w:val="22"/>
-                <w:szCs w:val="22"/>
-              </w:rPr>
-              <w:t>回）</w:t>
-            </w:r>
-          </w:p>
-          <w:p>
-            <w:pPr>
-              <w:rPr>
-                <w:rFonts w:eastAsia="ＭＳ Ｐ明朝"/>
-                <w:sz w:val="22"/>
-                <w:szCs w:val="22"/>
-              </w:rPr>
-            </w:pPr>
-          </w:p>
-          <w:p>
-            <w:pPr>
-              <w:rPr>
-                <w:rFonts w:eastAsia="ＭＳ Ｐ明朝"/>
-                <w:sz w:val="22"/>
-                <w:szCs w:val="22"/>
-              </w:rPr>
-            </w:pPr>
-            <w:r>
-              <w:rPr>
-                <w:rFonts w:eastAsia="ＭＳ Ｐ明朝" w:hint="eastAsia"/>
-                <w:sz w:val="22"/>
-                <w:szCs w:val="22"/>
-              </w:rPr>
-              <w:t>【</w:t>
-            </w:r>
-            <w:r>
-              <w:rPr>
-                <w:rFonts w:eastAsia="ＭＳ Ｐ明朝"/>
-                <w:sz w:val="22"/>
-                <w:szCs w:val="22"/>
-              </w:rPr>
-              <w:t>2</w:t>
-            </w:r>
-            <w:r>
-              <w:rPr>
-                <w:rFonts w:eastAsia="ＭＳ Ｐ明朝" w:hint="eastAsia"/>
-                <w:sz w:val="22"/>
-                <w:szCs w:val="22"/>
-              </w:rPr>
-              <w:t>年次】</w:t>
-            </w:r>
-          </w:p>
-          <w:p>
-            <w:pPr>
-              <w:rPr>
-                <w:rFonts w:eastAsia="ＭＳ Ｐ明朝"/>
-                <w:sz w:val="22"/>
-                <w:szCs w:val="22"/>
-              </w:rPr>
-            </w:pPr>
-            <w:r>
-              <w:rPr>
-                <w:rFonts w:eastAsia="ＭＳ Ｐ明朝" w:hint="eastAsia"/>
-                <w:sz w:val="22"/>
-                <w:szCs w:val="22"/>
-              </w:rPr>
-              <w:t>（</w:t>
-            </w:r>
-            <w:r>
-              <w:rPr>
-                <w:rFonts w:eastAsia="ＭＳ Ｐ明朝"/>
-                <w:sz w:val="22"/>
-                <w:szCs w:val="22"/>
-              </w:rPr>
-              <w:t>1</w:t>
-            </w:r>
-            <w:r>
-              <w:rPr>
-                <w:rFonts w:eastAsia="ＭＳ Ｐ明朝" w:hint="eastAsia"/>
-                <w:sz w:val="22"/>
-                <w:szCs w:val="22"/>
-              </w:rPr>
-              <w:t>）（</w:t>
-            </w:r>
-            <w:r>
-              <w:rPr>
-                <w:rFonts w:eastAsia="ＭＳ Ｐ明朝" w:hint="eastAsia"/>
-                <w:sz w:val="22"/>
-                <w:szCs w:val="22"/>
-              </w:rPr>
-              <w:t>６</w:t>
-            </w:r>
-            <w:r>
-              <w:rPr>
-                <w:rFonts w:eastAsia="ＭＳ Ｐ明朝" w:hint="eastAsia"/>
-                <w:sz w:val="22"/>
-                <w:szCs w:val="22"/>
-              </w:rPr>
-              <w:t>）の実験で得られた成果を元に</w:t>
-            </w:r>
-            <w:r>
-              <w:rPr>
-                <w:rFonts w:eastAsia="ＭＳ Ｐ明朝" w:hint="eastAsia"/>
-                <w:sz w:val="22"/>
-                <w:szCs w:val="22"/>
-              </w:rPr>
-              <w:t>,</w:t>
-            </w:r>
-            <w:r>
-              <w:rPr>
-                <w:rFonts w:hint="eastAsia"/>
-              </w:rPr>
-              <w:t xml:space="preserve"> </w:t>
-            </w:r>
-            <w:r>
-              <w:rPr>
-                <w:rFonts w:eastAsia="ＭＳ Ｐ明朝" w:hint="eastAsia"/>
-                <w:sz w:val="22"/>
-                <w:szCs w:val="22"/>
-              </w:rPr>
-              <w:t>学術論文誌に論文を投稿する</w:t>
-            </w:r>
-            <w:r>
-              <w:rPr>
-                <w:rFonts w:eastAsia="ＭＳ Ｐ明朝" w:hint="eastAsia"/>
-                <w:sz w:val="22"/>
-                <w:szCs w:val="22"/>
-              </w:rPr>
-              <w:t>.</w:t>
-            </w:r>
-            <w:r>
-              <w:rPr>
-                <w:rFonts w:eastAsia="ＭＳ Ｐ明朝" w:hint="eastAsia"/>
-                <w:sz w:val="22"/>
-                <w:szCs w:val="22"/>
-              </w:rPr>
-              <w:t>（</w:t>
-            </w:r>
-            <w:r>
-              <w:rPr>
-                <w:rFonts w:eastAsia="ＭＳ Ｐ明朝" w:hint="eastAsia"/>
-                <w:sz w:val="22"/>
-                <w:szCs w:val="22"/>
-              </w:rPr>
-              <w:t>4</w:t>
-            </w:r>
-            <w:r>
-              <w:rPr>
-                <w:rFonts w:eastAsia="ＭＳ Ｐ明朝" w:hint="eastAsia"/>
-                <w:sz w:val="22"/>
-                <w:szCs w:val="22"/>
-              </w:rPr>
-              <w:t>月〜</w:t>
-            </w:r>
-            <w:r>
-              <w:rPr>
-                <w:rFonts w:eastAsia="ＭＳ Ｐ明朝" w:hint="eastAsia"/>
-                <w:sz w:val="22"/>
-                <w:szCs w:val="22"/>
-              </w:rPr>
-              <w:t>6</w:t>
-            </w:r>
-            <w:r>
-              <w:rPr>
-                <w:rFonts w:eastAsia="ＭＳ Ｐ明朝" w:hint="eastAsia"/>
-                <w:sz w:val="22"/>
-                <w:szCs w:val="22"/>
-              </w:rPr>
-              <w:t>月）</w:t>
-            </w:r>
-          </w:p>
-          <w:p>
-            <w:pPr>
-              <w:rPr>
-                <w:rFonts w:eastAsia="ＭＳ Ｐ明朝"/>
-                <w:sz w:val="22"/>
-                <w:szCs w:val="22"/>
-              </w:rPr>
-            </w:pPr>
-            <w:r>
-              <w:rPr>
-                <w:rFonts w:eastAsia="ＭＳ Ｐ明朝" w:hint="eastAsia"/>
-                <w:sz w:val="22"/>
-                <w:szCs w:val="22"/>
-              </w:rPr>
-              <w:t>（</w:t>
-            </w:r>
-            <w:r>
-              <w:rPr>
-                <w:rFonts w:eastAsia="ＭＳ Ｐ明朝"/>
-                <w:sz w:val="22"/>
-                <w:szCs w:val="22"/>
-              </w:rPr>
-              <w:t>2</w:t>
-            </w:r>
-            <w:r>
-              <w:rPr>
-                <w:rFonts w:eastAsia="ＭＳ Ｐ明朝" w:hint="eastAsia"/>
-                <w:sz w:val="22"/>
-                <w:szCs w:val="22"/>
-              </w:rPr>
-              <w:t>）（</w:t>
-            </w:r>
-            <w:r>
-              <w:rPr>
-                <w:rFonts w:eastAsia="ＭＳ Ｐ明朝" w:hint="eastAsia"/>
-                <w:sz w:val="22"/>
-                <w:szCs w:val="22"/>
-              </w:rPr>
-              <w:t>６）</w:t>
-            </w:r>
-            <w:r>
-              <w:rPr>
-                <w:rFonts w:eastAsia="ＭＳ Ｐ明朝" w:hint="eastAsia"/>
-                <w:sz w:val="22"/>
-                <w:szCs w:val="22"/>
-              </w:rPr>
-              <w:t>の研究で得られた知見を基に，</w:t>
-            </w:r>
-            <w:r>
-              <w:rPr>
-                <w:rFonts w:eastAsia="ＭＳ Ｐ明朝" w:hint="eastAsia"/>
-                <w:sz w:val="22"/>
-                <w:szCs w:val="22"/>
-              </w:rPr>
-              <w:t>データセットの拡大又は、新たなデータセットでの賃料予測モデルの開発を行う</w:t>
-            </w:r>
-            <w:r>
-              <w:rPr>
-                <w:rFonts w:eastAsia="ＭＳ Ｐ明朝" w:hint="eastAsia"/>
-                <w:sz w:val="22"/>
-                <w:szCs w:val="22"/>
-              </w:rPr>
-              <w:t>．（</w:t>
-            </w:r>
-            <w:r>
-              <w:rPr>
-                <w:rFonts w:eastAsia="ＭＳ Ｐ明朝"/>
-                <w:sz w:val="22"/>
-                <w:szCs w:val="22"/>
-              </w:rPr>
-              <w:t>6</w:t>
-            </w:r>
-            <w:r>
-              <w:rPr>
-                <w:rFonts w:eastAsia="ＭＳ Ｐ明朝" w:hint="eastAsia"/>
-                <w:sz w:val="22"/>
-                <w:szCs w:val="22"/>
-              </w:rPr>
-              <w:t>月〜</w:t>
-            </w:r>
-            <w:r>
-              <w:rPr>
-                <w:rFonts w:eastAsia="ＭＳ Ｐ明朝"/>
-                <w:sz w:val="22"/>
-                <w:szCs w:val="22"/>
-              </w:rPr>
-              <w:t>11</w:t>
-            </w:r>
-            <w:r>
-              <w:rPr>
-                <w:rFonts w:eastAsia="ＭＳ Ｐ明朝" w:hint="eastAsia"/>
-                <w:sz w:val="22"/>
-                <w:szCs w:val="22"/>
-              </w:rPr>
-              <w:t>月）</w:t>
-            </w:r>
-          </w:p>
-          <w:p>
-            <w:pPr>
-              <w:rPr>
-                <w:rFonts w:eastAsia="ＭＳ Ｐ明朝"/>
-                <w:sz w:val="22"/>
-                <w:szCs w:val="22"/>
-              </w:rPr>
-            </w:pPr>
-            <w:r>
-              <w:rPr>
-                <w:rFonts w:eastAsia="ＭＳ Ｐ明朝" w:hint="eastAsia"/>
-                <w:sz w:val="22"/>
-                <w:szCs w:val="22"/>
-              </w:rPr>
-              <w:t>（</w:t>
-            </w:r>
-            <w:r>
-              <w:rPr>
-                <w:rFonts w:eastAsia="ＭＳ Ｐ明朝"/>
-                <w:sz w:val="22"/>
-                <w:szCs w:val="22"/>
-              </w:rPr>
-              <w:t>3</w:t>
-            </w:r>
-            <w:r>
-              <w:rPr>
-                <w:rFonts w:eastAsia="ＭＳ Ｐ明朝" w:hint="eastAsia"/>
-                <w:sz w:val="22"/>
-                <w:szCs w:val="22"/>
-              </w:rPr>
-              <w:t xml:space="preserve">）修士論文中間発表準備（９月）　</w:t>
-            </w:r>
-            <w:r>
-              <w:rPr>
-                <w:rFonts w:eastAsia="ＭＳ Ｐ明朝"/>
-                <w:sz w:val="22"/>
-                <w:szCs w:val="22"/>
-              </w:rPr>
-              <w:t xml:space="preserve">  </w:t>
-            </w:r>
-          </w:p>
-          <w:p>
-            <w:pPr>
-              <w:rPr>
-                <w:rFonts w:eastAsia="ＭＳ Ｐ明朝"/>
-                <w:sz w:val="22"/>
-                <w:szCs w:val="22"/>
-              </w:rPr>
-            </w:pPr>
-            <w:r>
-              <w:rPr>
-                <w:rFonts w:eastAsia="ＭＳ Ｐ明朝" w:hint="eastAsia"/>
-                <w:sz w:val="22"/>
-                <w:szCs w:val="22"/>
-              </w:rPr>
-              <w:t>（４）修士論文作成（</w:t>
-            </w:r>
-            <w:r>
-              <w:rPr>
-                <w:rFonts w:eastAsia="ＭＳ Ｐ明朝"/>
-                <w:sz w:val="22"/>
-                <w:szCs w:val="22"/>
-              </w:rPr>
-              <w:t>1</w:t>
-            </w:r>
-            <w:r>
-              <w:rPr>
-                <w:rFonts w:eastAsia="ＭＳ Ｐ明朝"/>
-                <w:sz w:val="22"/>
-                <w:szCs w:val="22"/>
-              </w:rPr>
-              <w:t>0</w:t>
-            </w:r>
-            <w:r>
-              <w:rPr>
-                <w:rFonts w:eastAsia="ＭＳ Ｐ明朝" w:hint="eastAsia"/>
-                <w:sz w:val="22"/>
-                <w:szCs w:val="22"/>
-              </w:rPr>
-              <w:t xml:space="preserve">月〜）　</w:t>
-            </w:r>
-          </w:p>
-          <w:p>
-            <w:pPr>
-              <w:rPr>
-                <w:rFonts w:eastAsia="ＭＳ Ｐ明朝"/>
-                <w:sz w:val="22"/>
-                <w:szCs w:val="22"/>
-              </w:rPr>
-            </w:pPr>
-            <w:r>
-              <w:rPr>
-                <w:rFonts w:eastAsia="ＭＳ Ｐ明朝" w:hint="eastAsia"/>
-                <w:sz w:val="22"/>
-                <w:szCs w:val="22"/>
-              </w:rPr>
-              <w:t>（</w:t>
-            </w:r>
-            <w:r>
-              <w:rPr>
-                <w:rFonts w:eastAsia="ＭＳ Ｐ明朝" w:hint="eastAsia"/>
-                <w:sz w:val="22"/>
-                <w:szCs w:val="22"/>
-              </w:rPr>
-              <w:t>５</w:t>
-            </w:r>
-            <w:r>
-              <w:rPr>
-                <w:rFonts w:eastAsia="ＭＳ Ｐ明朝" w:hint="eastAsia"/>
-                <w:sz w:val="22"/>
-                <w:szCs w:val="22"/>
-              </w:rPr>
-              <w:t>）機械学習に関する知識習得のための輪講と進捗報告（週</w:t>
-            </w:r>
-            <w:r>
-              <w:rPr>
-                <w:rFonts w:eastAsia="ＭＳ Ｐ明朝" w:hint="eastAsia"/>
-                <w:sz w:val="22"/>
-                <w:szCs w:val="22"/>
-              </w:rPr>
-              <w:t>3</w:t>
             </w:r>
             <w:r>
               <w:rPr>
@@ -2313,8 +2275,191 @@
 </w:document>
 </file>
 
+<file path=word/comments.xml><?xml version="1.0" encoding="utf-8"?>
+<w:comments xmlns:wpc="http://schemas.microsoft.com/office/word/2010/wordprocessingCanvas" xmlns:mo="http://schemas.microsoft.com/office/mac/office/2008/main" xmlns:mc="http://schemas.openxmlformats.org/markup-compatibility/2006" xmlns:mv="urn:schemas-microsoft-com:mac:vml" xmlns:o="urn:schemas-microsoft-com:office:office" xmlns:r="http://schemas.openxmlformats.org/officeDocument/2006/relationships" xmlns:m="http://schemas.openxmlformats.org/officeDocument/2006/math" xmlns:v="urn:schemas-microsoft-com:vml" xmlns:wp14="http://schemas.microsoft.com/office/word/2010/wordprocessingDrawing" xmlns:wp="http://schemas.openxmlformats.org/drawingml/2006/wordprocessingDrawing" xmlns:w10="urn:schemas-microsoft-com:office:word" xmlns:w="http://schemas.openxmlformats.org/wordprocessingml/2006/main" xmlns:w14="http://schemas.microsoft.com/office/word/2010/wordml" xmlns:w15="http://schemas.microsoft.com/office/word/2012/wordml" xmlns:wpg="http://schemas.microsoft.com/office/word/2010/wordprocessingGroup" xmlns:wpi="http://schemas.microsoft.com/office/word/2010/wordprocessingInk" xmlns:wne="http://schemas.microsoft.com/office/word/2006/wordml" xmlns:wps="http://schemas.microsoft.com/office/word/2010/wordprocessingShape" mc:Ignorable="w14 w15 wp14">
+  <w:comment w:id="0" w:author="Kazushi Okamoto" w:date="2019-04-23T12:12:00Z" w:initials="Microsoft">
+    <w:p>
+      <w:pPr>
+        <w:pStyle w:val="a5"/>
+      </w:pPr>
+      <w:r>
+        <w:rPr>
+          <w:rStyle w:val="a4"/>
+        </w:rPr>
+        <w:annotationRef/>
+      </w:r>
+      <w:r>
+        <w:rPr>
+          <w:rFonts w:hint="eastAsia"/>
+        </w:rPr>
+        <w:t>の開発に取り組む</w:t>
+      </w:r>
+    </w:p>
+  </w:comment>
+  <w:comment w:id="1" w:author="Kazushi Okamoto" w:date="2019-04-23T12:16:00Z" w:initials="Microsoft">
+    <w:p>
+      <w:pPr>
+        <w:pStyle w:val="a5"/>
+      </w:pPr>
+      <w:r>
+        <w:rPr>
+          <w:rStyle w:val="a4"/>
+        </w:rPr>
+        <w:annotationRef/>
+      </w:r>
+      <w:r>
+        <w:rPr>
+          <w:rFonts w:hint="eastAsia"/>
+        </w:rPr>
+        <w:t>た</w:t>
+      </w:r>
+    </w:p>
+  </w:comment>
+  <w:comment w:id="3" w:author="Kazushi Okamoto" w:date="2019-04-23T12:17:00Z" w:initials="Microsoft">
+    <w:p>
+      <w:pPr>
+        <w:pStyle w:val="a5"/>
+      </w:pPr>
+      <w:r>
+        <w:rPr>
+          <w:rStyle w:val="a4"/>
+        </w:rPr>
+        <w:annotationRef/>
+      </w:r>
+      <w:r>
+        <w:rPr>
+          <w:rFonts w:hint="eastAsia"/>
+        </w:rPr>
+        <w:t>トル</w:t>
+      </w:r>
+    </w:p>
+  </w:comment>
+  <w:comment w:id="4" w:author="Kazushi Okamoto" w:date="2019-04-23T12:20:00Z" w:initials="Microsoft">
+    <w:p>
+      <w:pPr>
+        <w:pStyle w:val="a5"/>
+      </w:pPr>
+      <w:r>
+        <w:rPr>
+          <w:rStyle w:val="a4"/>
+        </w:rPr>
+        <w:annotationRef/>
+      </w:r>
+      <w:r>
+        <w:rPr>
+          <w:rFonts w:hint="eastAsia"/>
+        </w:rPr>
+        <w:t>準備する（</w:t>
+      </w:r>
+      <w:r>
+        <w:t>4</w:t>
+      </w:r>
+      <w:r>
+        <w:rPr>
+          <w:rFonts w:hint="eastAsia"/>
+        </w:rPr>
+        <w:t>〜</w:t>
+      </w:r>
+      <w:r>
+        <w:t>5</w:t>
+      </w:r>
+      <w:r>
+        <w:rPr>
+          <w:rFonts w:hint="eastAsia"/>
+        </w:rPr>
+        <w:t>月）。採択された場合は、</w:t>
+      </w:r>
+      <w:r>
+        <w:t>10</w:t>
+      </w:r>
+      <w:r>
+        <w:rPr>
+          <w:rFonts w:hint="eastAsia"/>
+        </w:rPr>
+        <w:t>月に</w:t>
+      </w:r>
+      <w:r>
+        <w:rPr>
+          <w:rFonts w:hint="eastAsia"/>
+        </w:rPr>
+        <w:t>発表する。</w:t>
+      </w:r>
+    </w:p>
+  </w:comment>
+  <w:comment w:id="5" w:author="Kazushi Okamoto" w:date="2019-04-23T12:17:00Z" w:initials="Microsoft">
+    <w:p>
+      <w:pPr>
+        <w:pStyle w:val="a5"/>
+      </w:pPr>
+      <w:r>
+        <w:rPr>
+          <w:rStyle w:val="a4"/>
+        </w:rPr>
+        <w:annotationRef/>
+      </w:r>
+      <w:r>
+        <w:rPr>
+          <w:rFonts w:hint="eastAsia"/>
+        </w:rPr>
+        <w:t>卒研で得られた成果ではなく？</w:t>
+      </w:r>
+    </w:p>
+  </w:comment>
+  <w:comment w:id="6" w:author="Kazushi Okamoto" w:date="2019-04-23T12:19:00Z" w:initials="Microsoft">
+    <w:p>
+      <w:pPr>
+        <w:pStyle w:val="a5"/>
+      </w:pPr>
+      <w:r>
+        <w:rPr>
+          <w:rStyle w:val="a4"/>
+        </w:rPr>
+        <w:annotationRef/>
+      </w:r>
+      <w:r>
+        <w:rPr>
+          <w:rFonts w:hint="eastAsia"/>
+        </w:rPr>
+        <w:t>間取り図？表現を統一してください</w:t>
+      </w:r>
+    </w:p>
+  </w:comment>
+</w:comments>
+</file>
+
+<file path=word/commentsExtended.xml><?xml version="1.0" encoding="utf-8"?>
+<w15:commentsEx xmlns:wpc="http://schemas.microsoft.com/office/word/2010/wordprocessingCanvas" xmlns:mo="http://schemas.microsoft.com/office/mac/office/2008/main" xmlns:mc="http://schemas.openxmlformats.org/markup-compatibility/2006" xmlns:mv="urn:schemas-microsoft-com:mac:vml" xmlns:o="urn:schemas-microsoft-com:office:office" xmlns:r="http://schemas.openxmlformats.org/officeDocument/2006/relationships" xmlns:m="http://schemas.openxmlformats.org/officeDocument/2006/math" xmlns:v="urn:schemas-microsoft-com:vml" xmlns:wp14="http://schemas.microsoft.com/office/word/2010/wordprocessingDrawing" xmlns:wp="http://schemas.openxmlformats.org/drawingml/2006/wordprocessingDrawing" xmlns:w10="urn:schemas-microsoft-com:office:word" xmlns:w="http://schemas.openxmlformats.org/wordprocessingml/2006/main" xmlns:w14="http://schemas.microsoft.com/office/word/2010/wordml" xmlns:w15="http://schemas.microsoft.com/office/word/2012/wordml" xmlns:wpg="http://schemas.microsoft.com/office/word/2010/wordprocessingGroup" xmlns:wpi="http://schemas.microsoft.com/office/word/2010/wordprocessingInk" xmlns:wne="http://schemas.microsoft.com/office/word/2006/wordml" xmlns:wps="http://schemas.microsoft.com/office/word/2010/wordprocessingShape" mc:Ignorable="w14 w15 wp14">
+  <w15:commentEx w15:paraId="17023B24" w15:done="0"/>
+  <w15:commentEx w15:paraId="0F00559F" w15:done="0"/>
+  <w15:commentEx w15:paraId="0EC04F71" w15:done="0"/>
+  <w15:commentEx w15:paraId="613C38BE" w15:done="0"/>
+  <w15:commentEx w15:paraId="1C86B69D" w15:done="0"/>
+  <w15:commentEx w15:paraId="3D7096AE" w15:done="0"/>
+</w15:commentsEx>
+</file>
+
+<file path=word/commentsIds.xml><?xml version="1.0" encoding="utf-8"?>
+<w16cid:commentsIds xmlns:wpc="http://schemas.microsoft.com/office/word/2010/wordprocessingCanvas" xmlns:cx="http://schemas.microsoft.com/office/drawing/2014/chartex" xmlns:cx1="http://schemas.microsoft.com/office/drawing/2015/9/8/chartex" xmlns:cx2="http://schemas.microsoft.com/office/drawing/2015/10/21/chartex" xmlns:cx3="http://schemas.microsoft.com/office/drawing/2016/5/9/chartex" xmlns:cx4="http://schemas.microsoft.com/office/drawing/2016/5/10/chartex" xmlns:cx5="http://schemas.microsoft.com/office/drawing/2016/5/11/chartex" xmlns:cx6="http://schemas.microsoft.com/office/drawing/2016/5/12/chartex" xmlns:cx7="http://schemas.microsoft.com/office/drawing/2016/5/13/chartex" xmlns:cx8="http://schemas.microsoft.com/office/drawing/2016/5/14/chartex" xmlns:mc="http://schemas.openxmlformats.org/markup-compatibility/2006" xmlns:aink="http://schemas.microsoft.com/office/drawing/2016/ink" xmlns:am3d="http://schemas.microsoft.com/office/drawing/2017/model3d" xmlns:o="urn:schemas-microsoft-com:office:office" xmlns:r="http://schemas.openxmlformats.org/officeDocument/2006/relationships" xmlns:m="http://schemas.openxmlformats.org/officeDocument/2006/math" xmlns:v="urn:schemas-microsoft-com:vml" xmlns:wp14="http://schemas.microsoft.com/office/word/2010/wordprocessingDrawing" xmlns:wp="http://schemas.openxmlformats.org/drawingml/2006/wordprocessingDrawing" xmlns:w10="urn:schemas-microsoft-com:office:word" xmlns:w="http://schemas.openxmlformats.org/wordprocessingml/2006/main" xmlns:w14="http://schemas.microsoft.com/office/word/2010/wordml" xmlns:w15="http://schemas.microsoft.com/office/word/2012/wordml" xmlns:w16cid="http://schemas.microsoft.com/office/word/2016/wordml/cid" xmlns:w16se="http://schemas.microsoft.com/office/word/2015/wordml/symex" xmlns:wpg="http://schemas.microsoft.com/office/word/2010/wordprocessingGroup" xmlns:wpi="http://schemas.microsoft.com/office/word/2010/wordprocessingInk" xmlns:wne="http://schemas.microsoft.com/office/word/2006/wordml" xmlns:wps="http://schemas.microsoft.com/office/word/2010/wordprocessingShape" mc:Ignorable="w14 w15 w16se w16cid wp14">
+  <w16cid:commentId w16cid:paraId="44E57D3F" w16cid:durableId="20697F7D"/>
+  <w16cid:commentId w16cid:paraId="35261C8F" w16cid:durableId="206982B6"/>
+  <w16cid:commentId w16cid:paraId="17023B24" w16cid:durableId="20697FC3"/>
+  <w16cid:commentId w16cid:paraId="0A57D8F6" w16cid:durableId="20698038"/>
+  <w16cid:commentId w16cid:paraId="0F00559F" w16cid:durableId="20698089"/>
+  <w16cid:commentId w16cid:paraId="3302A92A" w16cid:durableId="20697FAD"/>
+  <w16cid:commentId w16cid:paraId="0EC04F71" w16cid:durableId="206980CD"/>
+  <w16cid:commentId w16cid:paraId="613C38BE" w16cid:durableId="20698184"/>
+  <w16cid:commentId w16cid:paraId="1C86B69D" w16cid:durableId="206980F0"/>
+  <w16cid:commentId w16cid:paraId="3D7096AE" w16cid:durableId="2069814E"/>
+  <w16cid:commentId w16cid:paraId="3A580B40" w16cid:durableId="20698119"/>
+  <w16cid:commentId w16cid:paraId="52D78899" w16cid:durableId="206981D8"/>
+  <w16cid:commentId w16cid:paraId="4D9E8B0A" w16cid:durableId="20698258"/>
+  <w16cid:commentId w16cid:paraId="1A1F3833" w16cid:durableId="20698245"/>
+  <w16cid:commentId w16cid:paraId="2CD1A4BF" w16cid:durableId="20698136"/>
+</w16cid:commentsIds>
+</file>
+
 <file path=word/styles.xml><?xml version="1.0" encoding="utf-8"?>
-<w:styles xmlns:mc="http://schemas.openxmlformats.org/markup-compatibility/2006" xmlns:r="http://schemas.openxmlformats.org/officeDocument/2006/relationships" xmlns:w="http://schemas.openxmlformats.org/wordprocessingml/2006/main" xmlns:w14="http://schemas.microsoft.com/office/word/2010/wordml" xmlns:w15="http://schemas.microsoft.com/office/word/2012/wordml" xmlns:w16cid="http://schemas.microsoft.com/office/word/2016/wordml/cid" xmlns:w16se="http://schemas.microsoft.com/office/word/2015/wordml/symex" mc:Ignorable="w14 w15 w16se w16cid">
+<w:styles xmlns:mc="http://schemas.openxmlformats.org/markup-compatibility/2006" xmlns:r="http://schemas.openxmlformats.org/officeDocument/2006/relationships" xmlns:w="http://schemas.openxmlformats.org/wordprocessingml/2006/main" xmlns:w14="http://schemas.microsoft.com/office/word/2010/wordml" xmlns:w15="http://schemas.microsoft.com/office/word/2012/wordml" mc:Ignorable="w14 w15">
   <w:docDefaults>
     <w:rPrDefault>
       <w:rPr>
@@ -2324,7 +2469,7 @@
     </w:rPrDefault>
     <w:pPrDefault/>
   </w:docDefaults>
-  <w:latentStyles w:defLockedState="0" w:defUIPriority="99" w:defSemiHidden="0" w:defUnhideWhenUsed="0" w:defQFormat="0" w:count="375">
+  <w:latentStyles w:defLockedState="0" w:defUIPriority="99" w:defSemiHidden="0" w:defUnhideWhenUsed="0" w:defQFormat="0" w:count="380">
     <w:lsdException w:name="Normal" w:uiPriority="0" w:qFormat="1"/>
     <w:lsdException w:name="heading 1" w:uiPriority="9" w:qFormat="1"/>
     <w:lsdException w:name="heading 2" w:semiHidden="1" w:uiPriority="9" w:unhideWhenUsed="1" w:qFormat="1"/>
@@ -2696,10 +2841,6 @@
     <w:lsdException w:name="List Table 5 Dark Accent 6" w:uiPriority="50"/>
     <w:lsdException w:name="List Table 6 Colorful Accent 6" w:uiPriority="51"/>
     <w:lsdException w:name="List Table 7 Colorful Accent 6" w:uiPriority="52"/>
-    <w:lsdException w:name="Mention" w:semiHidden="1" w:unhideWhenUsed="1"/>
-    <w:lsdException w:name="Smart Hyperlink" w:semiHidden="1" w:unhideWhenUsed="1"/>
-    <w:lsdException w:name="Hashtag" w:semiHidden="1" w:unhideWhenUsed="1"/>
-    <w:lsdException w:name="Unresolved Mention" w:semiHidden="1" w:unhideWhenUsed="1"/>
   </w:latentStyles>
   <w:style w:type="paragraph" w:default="1" w:styleId="a">
     <w:name w:val="Normal"/>
@@ -2756,6 +2897,98 @@
       <w:rFonts w:ascii="Times New Roman" w:hAnsi="Times New Roman" w:cs="ＭＳ 明朝"/>
       <w:sz w:val="16"/>
       <w:szCs w:val="16"/>
+    </w:rPr>
+  </w:style>
+  <w:style w:type="character" w:styleId="a4">
+    <w:name w:val="annotation reference"/>
+    <w:basedOn w:val="a0"/>
+    <w:uiPriority w:val="99"/>
+    <w:semiHidden/>
+    <w:unhideWhenUsed/>
+    <w:rsid w:val="00774130"/>
+    <w:rPr>
+      <w:sz w:val="18"/>
+      <w:szCs w:val="18"/>
+    </w:rPr>
+  </w:style>
+  <w:style w:type="paragraph" w:styleId="a5">
+    <w:name w:val="annotation text"/>
+    <w:basedOn w:val="a"/>
+    <w:link w:val="a6"/>
+    <w:uiPriority w:val="99"/>
+    <w:unhideWhenUsed/>
+    <w:rsid w:val="00774130"/>
+    <w:pPr>
+      <w:jc w:val="left"/>
+    </w:pPr>
+  </w:style>
+  <w:style w:type="character" w:customStyle="1" w:styleId="a6">
+    <w:name w:val="コメント文字列 (文字)"/>
+    <w:basedOn w:val="a0"/>
+    <w:link w:val="a5"/>
+    <w:uiPriority w:val="99"/>
+    <w:rsid w:val="00774130"/>
+    <w:rPr>
+      <w:kern w:val="2"/>
+      <w:sz w:val="21"/>
+      <w:szCs w:val="24"/>
+    </w:rPr>
+  </w:style>
+  <w:style w:type="paragraph" w:styleId="a7">
+    <w:name w:val="annotation subject"/>
+    <w:basedOn w:val="a5"/>
+    <w:next w:val="a5"/>
+    <w:link w:val="a8"/>
+    <w:uiPriority w:val="99"/>
+    <w:semiHidden/>
+    <w:unhideWhenUsed/>
+    <w:rsid w:val="00774130"/>
+    <w:rPr>
+      <w:b/>
+      <w:bCs/>
+    </w:rPr>
+  </w:style>
+  <w:style w:type="character" w:customStyle="1" w:styleId="a8">
+    <w:name w:val="コメント内容 (文字)"/>
+    <w:basedOn w:val="a6"/>
+    <w:link w:val="a7"/>
+    <w:uiPriority w:val="99"/>
+    <w:semiHidden/>
+    <w:rsid w:val="00774130"/>
+    <w:rPr>
+      <w:b/>
+      <w:bCs/>
+      <w:kern w:val="2"/>
+      <w:sz w:val="21"/>
+      <w:szCs w:val="24"/>
+    </w:rPr>
+  </w:style>
+  <w:style w:type="paragraph" w:styleId="a9">
+    <w:name w:val="Balloon Text"/>
+    <w:basedOn w:val="a"/>
+    <w:link w:val="aa"/>
+    <w:uiPriority w:val="99"/>
+    <w:semiHidden/>
+    <w:unhideWhenUsed/>
+    <w:rsid w:val="00774130"/>
+    <w:rPr>
+      <w:rFonts w:ascii="ＭＳ 明朝"/>
+      <w:sz w:val="18"/>
+      <w:szCs w:val="18"/>
+    </w:rPr>
+  </w:style>
+  <w:style w:type="character" w:customStyle="1" w:styleId="aa">
+    <w:name w:val="吹き出し (文字)"/>
+    <w:basedOn w:val="a0"/>
+    <w:link w:val="a9"/>
+    <w:uiPriority w:val="99"/>
+    <w:semiHidden/>
+    <w:rsid w:val="00774130"/>
+    <w:rPr>
+      <w:rFonts w:ascii="ＭＳ 明朝"/>
+      <w:kern w:val="2"/>
+      <w:sz w:val="18"/>
+      <w:szCs w:val="18"/>
     </w:rPr>
   </w:style>
 </w:styles>

--- a/00研究指導計画書（Ｊ様式）.docx
+++ b/00研究指導計画書（Ｊ様式）.docx
@@ -69,7 +69,7 @@
         <w:rPr>
           <w:rFonts w:hint="eastAsia"/>
         </w:rPr>
-        <w:t>４</w:t>
+        <w:t>5</w:t>
       </w:r>
       <w:r>
         <w:rPr>
@@ -968,16 +968,127 @@
                 <w:sz w:val="22"/>
                 <w:szCs w:val="22"/>
               </w:rPr>
-              <w:t>賃料に</w:t>
-            </w:r>
-            <w:r>
-              <w:rPr>
-                <w:rFonts w:hint="eastAsia"/>
-                <w:sz w:val="22"/>
-                <w:szCs w:val="22"/>
-              </w:rPr>
-              <w:t>決定に与える影響を明らかにすることを目指し，間取り図を用いないモデルと用いるモデルの家賃の予測精度を比較する．．</w:t>
-            </w:r>
+              <w:t>賃料</w:t>
+            </w:r>
+            <w:r>
+              <w:rPr>
+                <w:rFonts w:hint="eastAsia"/>
+                <w:sz w:val="22"/>
+                <w:szCs w:val="22"/>
+              </w:rPr>
+              <w:t>決定に与える影響を明らかにすることを目指し，間取り図を用いないモデルと用いるモデルの家賃の予測精度を比較する．</w:t>
+            </w:r>
+          </w:p>
+          <w:p>
+            <w:pPr>
+              <w:rPr>
+                <w:sz w:val="22"/>
+                <w:szCs w:val="22"/>
+              </w:rPr>
+            </w:pPr>
+            <w:r>
+              <w:rPr>
+                <w:sz w:val="22"/>
+                <w:szCs w:val="22"/>
+              </w:rPr>
+              <w:t>また</w:t>
+            </w:r>
+            <w:r>
+              <w:rPr>
+                <w:sz w:val="22"/>
+                <w:szCs w:val="22"/>
+              </w:rPr>
+              <w:t>，</w:t>
+            </w:r>
+            <w:r>
+              <w:rPr>
+                <w:sz w:val="22"/>
+                <w:szCs w:val="22"/>
+              </w:rPr>
+              <w:t>間取り図の</w:t>
+            </w:r>
+            <w:r>
+              <w:rPr>
+                <w:rFonts w:hint="eastAsia"/>
+                <w:sz w:val="22"/>
+                <w:szCs w:val="22"/>
+              </w:rPr>
+              <w:t>特徴</w:t>
+            </w:r>
+            <w:r>
+              <w:rPr>
+                <w:sz w:val="22"/>
+                <w:szCs w:val="22"/>
+              </w:rPr>
+              <w:t>抽出を主成分</w:t>
+            </w:r>
+            <w:r>
+              <w:rPr>
+                <w:rFonts w:hint="eastAsia"/>
+                <w:sz w:val="22"/>
+                <w:szCs w:val="22"/>
+              </w:rPr>
+              <w:t>分析</w:t>
+            </w:r>
+            <w:r>
+              <w:rPr>
+                <w:sz w:val="22"/>
+                <w:szCs w:val="22"/>
+              </w:rPr>
+              <w:t>と非線形モデルの２種類で行</w:t>
+            </w:r>
+            <w:r>
+              <w:rPr>
+                <w:rFonts w:hint="eastAsia"/>
+                <w:sz w:val="22"/>
+                <w:szCs w:val="22"/>
+              </w:rPr>
+              <w:t>い</w:t>
+            </w:r>
+            <w:r>
+              <w:rPr>
+                <w:sz w:val="22"/>
+                <w:szCs w:val="22"/>
+              </w:rPr>
+              <w:t>，</w:t>
+            </w:r>
+            <w:r>
+              <w:rPr>
+                <w:sz w:val="22"/>
+                <w:szCs w:val="22"/>
+              </w:rPr>
+              <w:t>賃料予測に適した特徴抽出</w:t>
+            </w:r>
+            <w:r>
+              <w:rPr>
+                <w:rFonts w:hint="eastAsia"/>
+                <w:sz w:val="22"/>
+                <w:szCs w:val="22"/>
+              </w:rPr>
+              <w:t>法</w:t>
+            </w:r>
+            <w:r>
+              <w:rPr>
+                <w:sz w:val="22"/>
+                <w:szCs w:val="22"/>
+              </w:rPr>
+              <w:t>を検討する</w:t>
+            </w:r>
+            <w:r>
+              <w:rPr>
+                <w:sz w:val="22"/>
+                <w:szCs w:val="22"/>
+              </w:rPr>
+              <w:t>．</w:t>
+            </w:r>
+          </w:p>
+          <w:p>
+            <w:pPr>
+              <w:rPr>
+                <w:sz w:val="22"/>
+                <w:szCs w:val="22"/>
+              </w:rPr>
+            </w:pPr>
           </w:p>
         </w:tc>
       </w:tr>
@@ -1061,7 +1172,7 @@
                 <w:sz w:val="22"/>
                 <w:szCs w:val="22"/>
               </w:rPr>
-              <w:t>1</w:t>
+              <w:t>１</w:t>
             </w:r>
             <w:r>
               <w:rPr>
@@ -1134,7 +1245,15 @@
                 <w:sz w:val="22"/>
                 <w:szCs w:val="22"/>
               </w:rPr>
-              <w:t>するための研究を行な</w:t>
+              <w:t>す</w:t>
+            </w:r>
+            <w:r>
+              <w:rPr>
+                <w:rFonts w:eastAsia="ＭＳ Ｐ明朝" w:hint="eastAsia"/>
+                <w:sz w:val="22"/>
+                <w:szCs w:val="22"/>
+              </w:rPr>
+              <w:t>るための研究を行</w:t>
             </w:r>
             <w:r>
               <w:rPr>
@@ -1165,23 +1284,103 @@
                 <w:sz w:val="22"/>
                 <w:szCs w:val="22"/>
               </w:rPr>
-              <w:t>間取りの特徴量を主成分分析で抽出した後、</w:t>
-            </w:r>
-            <w:r>
-              <w:rPr>
-                <w:rFonts w:eastAsia="ＭＳ Ｐ明朝"/>
-                <w:sz w:val="22"/>
-                <w:szCs w:val="22"/>
-              </w:rPr>
-              <w:t>欠損を含んだ</w:t>
-            </w:r>
-            <w:r>
-              <w:rPr>
-                <w:rFonts w:eastAsia="ＭＳ Ｐ明朝" w:hint="eastAsia"/>
-                <w:sz w:val="22"/>
-                <w:szCs w:val="22"/>
-              </w:rPr>
-              <w:t>物件の属性と組み合わせ学習させることで賃料の予測モデルを構築</w:t>
+              <w:t>間取り</w:t>
+            </w:r>
+            <w:r>
+              <w:rPr>
+                <w:rFonts w:eastAsia="ＭＳ Ｐ明朝"/>
+                <w:sz w:val="22"/>
+                <w:szCs w:val="22"/>
+              </w:rPr>
+              <w:t>図</w:t>
+            </w:r>
+            <w:r>
+              <w:rPr>
+                <w:rFonts w:eastAsia="ＭＳ Ｐ明朝" w:hint="eastAsia"/>
+                <w:sz w:val="22"/>
+                <w:szCs w:val="22"/>
+              </w:rPr>
+              <w:t>の特徴量を</w:t>
+            </w:r>
+            <w:r>
+              <w:rPr>
+                <w:rFonts w:eastAsia="ＭＳ Ｐ明朝" w:hint="eastAsia"/>
+                <w:sz w:val="22"/>
+                <w:szCs w:val="22"/>
+              </w:rPr>
+              <w:t>抽出した後</w:t>
+            </w:r>
+            <w:r>
+              <w:rPr>
+                <w:rFonts w:eastAsia="ＭＳ Ｐ明朝"/>
+                <w:sz w:val="22"/>
+                <w:szCs w:val="22"/>
+              </w:rPr>
+              <w:t>，</w:t>
+            </w:r>
+            <w:r>
+              <w:rPr>
+                <w:rFonts w:eastAsia="ＭＳ Ｐ明朝"/>
+                <w:sz w:val="22"/>
+                <w:szCs w:val="22"/>
+              </w:rPr>
+              <w:t>欠損</w:t>
+            </w:r>
+            <w:r>
+              <w:rPr>
+                <w:rFonts w:eastAsia="ＭＳ Ｐ明朝"/>
+                <w:sz w:val="22"/>
+                <w:szCs w:val="22"/>
+              </w:rPr>
+              <w:t>値</w:t>
+            </w:r>
+            <w:r>
+              <w:rPr>
+                <w:rFonts w:eastAsia="ＭＳ Ｐ明朝"/>
+                <w:sz w:val="22"/>
+                <w:szCs w:val="22"/>
+              </w:rPr>
+              <w:t>を含んだ</w:t>
+            </w:r>
+            <w:r>
+              <w:rPr>
+                <w:rFonts w:eastAsia="ＭＳ Ｐ明朝" w:hint="eastAsia"/>
+                <w:sz w:val="22"/>
+                <w:szCs w:val="22"/>
+              </w:rPr>
+              <w:t>物件</w:t>
+            </w:r>
+            <w:r>
+              <w:rPr>
+                <w:rFonts w:eastAsia="ＭＳ Ｐ明朝" w:hint="eastAsia"/>
+                <w:sz w:val="22"/>
+                <w:szCs w:val="22"/>
+              </w:rPr>
+              <w:t>属性と組み合わせ</w:t>
+            </w:r>
+            <w:r>
+              <w:rPr>
+                <w:rFonts w:eastAsia="ＭＳ Ｐ明朝"/>
+                <w:sz w:val="22"/>
+                <w:szCs w:val="22"/>
+              </w:rPr>
+              <w:t>て</w:t>
+            </w:r>
+            <w:r>
+              <w:rPr>
+                <w:rFonts w:eastAsia="ＭＳ Ｐ明朝" w:hint="eastAsia"/>
+                <w:sz w:val="22"/>
+                <w:szCs w:val="22"/>
+              </w:rPr>
+              <w:t>学習する</w:t>
+            </w:r>
+            <w:r>
+              <w:rPr>
+                <w:rFonts w:eastAsia="ＭＳ Ｐ明朝" w:hint="eastAsia"/>
+                <w:sz w:val="22"/>
+                <w:szCs w:val="22"/>
+              </w:rPr>
+              <w:t>ことで賃料の予測モデルを構築</w:t>
             </w:r>
             <w:r>
               <w:rPr>
@@ -1205,15 +1404,55 @@
                 <w:sz w:val="22"/>
                 <w:szCs w:val="22"/>
               </w:rPr>
-              <w:t>予測モデルには線形回帰、サポートベクター</w:t>
-            </w:r>
-            <w:r>
-              <w:rPr>
-                <w:rFonts w:eastAsia="ＭＳ Ｐ明朝" w:hint="eastAsia"/>
-                <w:sz w:val="22"/>
-                <w:szCs w:val="22"/>
-              </w:rPr>
-              <w:t>回帰、正則化を適用した線形回帰モデルを用いる。</w:t>
+              <w:t>予測モデルには線形回帰</w:t>
+            </w:r>
+            <w:r>
+              <w:rPr>
+                <w:rFonts w:eastAsia="ＭＳ Ｐ明朝"/>
+                <w:sz w:val="22"/>
+                <w:szCs w:val="22"/>
+              </w:rPr>
+              <w:t>，</w:t>
+            </w:r>
+            <w:r>
+              <w:rPr>
+                <w:rFonts w:eastAsia="ＭＳ Ｐ明朝" w:hint="eastAsia"/>
+                <w:sz w:val="22"/>
+                <w:szCs w:val="22"/>
+              </w:rPr>
+              <w:t>サポートベクター</w:t>
+            </w:r>
+            <w:r>
+              <w:rPr>
+                <w:rFonts w:eastAsia="ＭＳ Ｐ明朝" w:hint="eastAsia"/>
+                <w:sz w:val="22"/>
+                <w:szCs w:val="22"/>
+              </w:rPr>
+              <w:t>回帰</w:t>
+            </w:r>
+            <w:r>
+              <w:rPr>
+                <w:rFonts w:eastAsia="ＭＳ Ｐ明朝"/>
+                <w:sz w:val="22"/>
+                <w:szCs w:val="22"/>
+              </w:rPr>
+              <w:t>，</w:t>
+            </w:r>
+            <w:r>
+              <w:rPr>
+                <w:rFonts w:eastAsia="ＭＳ Ｐ明朝" w:hint="eastAsia"/>
+                <w:sz w:val="22"/>
+                <w:szCs w:val="22"/>
+              </w:rPr>
+              <w:t>正則化を適用した線形回帰モデルを用いる</w:t>
+            </w:r>
+            <w:r>
+              <w:rPr>
+                <w:rFonts w:eastAsia="ＭＳ Ｐ明朝"/>
+                <w:sz w:val="22"/>
+                <w:szCs w:val="22"/>
+              </w:rPr>
+              <w:t>．</w:t>
             </w:r>
             <w:r>
               <w:rPr>
@@ -1225,7 +1464,836 @@
             </w:r>
             <w:r>
               <w:rPr>
-                <w:rFonts w:eastAsia="ＭＳ Ｐ明朝"/>
+                <w:rFonts w:eastAsia="ＭＳ Ｐ明朝" w:hint="eastAsia"/>
+                <w:sz w:val="22"/>
+                <w:szCs w:val="22"/>
+              </w:rPr>
+              <w:t>４</w:t>
+            </w:r>
+            <w:r>
+              <w:rPr>
+                <w:rFonts w:eastAsia="ＭＳ Ｐ明朝" w:hint="eastAsia"/>
+                <w:sz w:val="22"/>
+                <w:szCs w:val="22"/>
+              </w:rPr>
+              <w:t>月〜</w:t>
+            </w:r>
+            <w:r>
+              <w:rPr>
+                <w:rFonts w:eastAsia="ＭＳ Ｐ明朝" w:hint="eastAsia"/>
+                <w:sz w:val="22"/>
+                <w:szCs w:val="22"/>
+              </w:rPr>
+              <w:t>５</w:t>
+            </w:r>
+            <w:r>
+              <w:rPr>
+                <w:rFonts w:eastAsia="ＭＳ Ｐ明朝" w:hint="eastAsia"/>
+                <w:sz w:val="22"/>
+                <w:szCs w:val="22"/>
+              </w:rPr>
+              <w:t>月）</w:t>
+            </w:r>
+          </w:p>
+          <w:p>
+            <w:pPr>
+              <w:pStyle w:val="a5"/>
+              <w:rPr>
+                <w:rFonts w:eastAsia="ＭＳ Ｐ明朝"/>
+                <w:sz w:val="22"/>
+                <w:szCs w:val="22"/>
+              </w:rPr>
+            </w:pPr>
+            <w:r>
+              <w:rPr>
+                <w:rFonts w:eastAsia="ＭＳ Ｐ明朝" w:hint="eastAsia"/>
+                <w:sz w:val="22"/>
+                <w:szCs w:val="22"/>
+              </w:rPr>
+              <w:t>（</w:t>
+            </w:r>
+            <w:r>
+              <w:rPr>
+                <w:rFonts w:eastAsia="ＭＳ Ｐ明朝" w:hint="eastAsia"/>
+                <w:sz w:val="22"/>
+                <w:szCs w:val="22"/>
+              </w:rPr>
+              <w:t>２</w:t>
+            </w:r>
+            <w:r>
+              <w:rPr>
+                <w:rFonts w:eastAsia="ＭＳ Ｐ明朝" w:hint="eastAsia"/>
+                <w:sz w:val="22"/>
+                <w:szCs w:val="22"/>
+              </w:rPr>
+              <w:t>）</w:t>
+            </w:r>
+            <w:r>
+              <w:rPr>
+                <w:rFonts w:eastAsia="ＭＳ Ｐ明朝" w:hint="eastAsia"/>
+                <w:sz w:val="22"/>
+                <w:szCs w:val="22"/>
+              </w:rPr>
+              <w:t>（</w:t>
+            </w:r>
+            <w:r>
+              <w:rPr>
+                <w:rFonts w:eastAsia="ＭＳ Ｐ明朝" w:hint="eastAsia"/>
+                <w:sz w:val="22"/>
+                <w:szCs w:val="22"/>
+              </w:rPr>
+              <w:t>１</w:t>
+            </w:r>
+            <w:r>
+              <w:rPr>
+                <w:rFonts w:eastAsia="ＭＳ Ｐ明朝" w:hint="eastAsia"/>
+                <w:sz w:val="22"/>
+                <w:szCs w:val="22"/>
+              </w:rPr>
+              <w:t>）の研究で得られ</w:t>
+            </w:r>
+            <w:commentRangeStart w:id="1"/>
+            <w:r>
+              <w:rPr>
+                <w:rFonts w:eastAsia="ＭＳ Ｐ明朝" w:hint="eastAsia"/>
+                <w:sz w:val="22"/>
+                <w:szCs w:val="22"/>
+              </w:rPr>
+              <w:t>る</w:t>
+            </w:r>
+            <w:commentRangeEnd w:id="1"/>
+            <w:r>
+              <w:rPr>
+                <w:rStyle w:val="a4"/>
+              </w:rPr>
+              <w:commentReference w:id="1"/>
+            </w:r>
+            <w:r>
+              <w:rPr>
+                <w:rFonts w:eastAsia="ＭＳ Ｐ明朝" w:hint="eastAsia"/>
+                <w:sz w:val="22"/>
+                <w:szCs w:val="22"/>
+              </w:rPr>
+              <w:t>知見</w:t>
+            </w:r>
+            <w:r>
+              <w:rPr>
+                <w:rFonts w:eastAsia="ＭＳ Ｐ明朝" w:hint="eastAsia"/>
+                <w:sz w:val="22"/>
+                <w:szCs w:val="22"/>
+              </w:rPr>
+              <w:t>について，</w:t>
+            </w:r>
+            <w:r>
+              <w:rPr>
+                <w:rFonts w:eastAsia="ＭＳ Ｐ明朝"/>
+                <w:sz w:val="22"/>
+                <w:szCs w:val="22"/>
+              </w:rPr>
+              <w:t>IEEE 8th Global Conference on Consumer Electronics</w:t>
+            </w:r>
+            <w:r>
+              <w:rPr>
+                <w:rFonts w:eastAsia="ＭＳ Ｐ明朝" w:hint="eastAsia"/>
+                <w:sz w:val="22"/>
+                <w:szCs w:val="22"/>
+              </w:rPr>
+              <w:t>の</w:t>
+            </w:r>
+            <w:r>
+              <w:rPr>
+                <w:rFonts w:eastAsia="ＭＳ Ｐ明朝" w:hint="eastAsia"/>
+                <w:sz w:val="22"/>
+                <w:szCs w:val="22"/>
+              </w:rPr>
+              <w:t>国際</w:t>
+            </w:r>
+            <w:r>
+              <w:rPr>
+                <w:rFonts w:eastAsia="ＭＳ Ｐ明朝"/>
+                <w:sz w:val="22"/>
+                <w:szCs w:val="22"/>
+              </w:rPr>
+              <w:t>学会</w:t>
+            </w:r>
+            <w:commentRangeStart w:id="2"/>
+            <w:r>
+              <w:rPr>
+                <w:rFonts w:eastAsia="ＭＳ Ｐ明朝" w:hint="eastAsia"/>
+                <w:sz w:val="22"/>
+                <w:szCs w:val="22"/>
+              </w:rPr>
+              <w:t>で発表するため</w:t>
+            </w:r>
+            <w:commentRangeEnd w:id="2"/>
+            <w:r>
+              <w:rPr>
+                <w:rStyle w:val="a4"/>
+              </w:rPr>
+              <w:commentReference w:id="2"/>
+            </w:r>
+            <w:r>
+              <w:rPr>
+                <w:rFonts w:eastAsia="ＭＳ Ｐ明朝" w:hint="eastAsia"/>
+                <w:sz w:val="22"/>
+                <w:szCs w:val="22"/>
+              </w:rPr>
+              <w:t>の準備</w:t>
+            </w:r>
+            <w:r>
+              <w:rPr>
+                <w:rFonts w:eastAsia="ＭＳ Ｐ明朝"/>
+                <w:sz w:val="22"/>
+                <w:szCs w:val="22"/>
+              </w:rPr>
+              <w:t>をする</w:t>
+            </w:r>
+            <w:r>
+              <w:rPr>
+                <w:rFonts w:eastAsia="ＭＳ Ｐ明朝"/>
+                <w:sz w:val="22"/>
+                <w:szCs w:val="22"/>
+              </w:rPr>
+              <w:t>．</w:t>
+            </w:r>
+            <w:commentRangeStart w:id="3"/>
+            <w:r>
+              <w:rPr>
+                <w:rFonts w:eastAsia="ＭＳ Ｐ明朝" w:hint="eastAsia"/>
+                <w:sz w:val="22"/>
+                <w:szCs w:val="22"/>
+              </w:rPr>
+              <w:t>（</w:t>
+            </w:r>
+            <w:r>
+              <w:rPr>
+                <w:rFonts w:eastAsia="ＭＳ Ｐ明朝" w:hint="eastAsia"/>
+                <w:sz w:val="22"/>
+                <w:szCs w:val="22"/>
+              </w:rPr>
+              <w:t>４</w:t>
+            </w:r>
+            <w:r>
+              <w:rPr>
+                <w:rFonts w:eastAsia="ＭＳ Ｐ明朝" w:hint="eastAsia"/>
+                <w:sz w:val="22"/>
+                <w:szCs w:val="22"/>
+              </w:rPr>
+              <w:t>〜</w:t>
+            </w:r>
+            <w:r>
+              <w:rPr>
+                <w:rFonts w:eastAsia="ＭＳ Ｐ明朝" w:hint="eastAsia"/>
+                <w:sz w:val="22"/>
+                <w:szCs w:val="22"/>
+              </w:rPr>
+              <w:t>５</w:t>
+            </w:r>
+            <w:r>
+              <w:rPr>
+                <w:rFonts w:eastAsia="ＭＳ Ｐ明朝" w:hint="eastAsia"/>
+                <w:sz w:val="22"/>
+                <w:szCs w:val="22"/>
+              </w:rPr>
+              <w:t>月）</w:t>
+            </w:r>
+            <w:commentRangeEnd w:id="3"/>
+            <w:r>
+              <w:rPr>
+                <w:rStyle w:val="a4"/>
+              </w:rPr>
+              <w:commentReference w:id="3"/>
+            </w:r>
+          </w:p>
+          <w:p>
+            <w:pPr>
+              <w:pStyle w:val="a5"/>
+            </w:pPr>
+            <w:r>
+              <w:rPr>
+                <w:rFonts w:hint="eastAsia"/>
+              </w:rPr>
+              <w:t>採択された場合は</w:t>
+            </w:r>
+            <w:r>
+              <w:t>，</w:t>
+            </w:r>
+            <w:r>
+              <w:rPr>
+                <w:rFonts w:hint="eastAsia"/>
+              </w:rPr>
+              <w:t>１０</w:t>
+            </w:r>
+            <w:r>
+              <w:rPr>
+                <w:rFonts w:hint="eastAsia"/>
+              </w:rPr>
+              <w:t>月に発表する</w:t>
+            </w:r>
+            <w:r>
+              <w:t>．</w:t>
+            </w:r>
+          </w:p>
+          <w:p>
+            <w:pPr>
+              <w:rPr>
+                <w:rFonts w:eastAsia="ＭＳ Ｐ明朝"/>
+                <w:sz w:val="22"/>
+                <w:szCs w:val="22"/>
+              </w:rPr>
+            </w:pPr>
+            <w:r>
+              <w:rPr>
+                <w:rFonts w:eastAsia="ＭＳ Ｐ明朝" w:hint="eastAsia"/>
+                <w:sz w:val="22"/>
+                <w:szCs w:val="22"/>
+              </w:rPr>
+              <w:t>（</w:t>
+            </w:r>
+            <w:r>
+              <w:rPr>
+                <w:rFonts w:eastAsia="ＭＳ Ｐ明朝" w:hint="eastAsia"/>
+                <w:sz w:val="22"/>
+                <w:szCs w:val="22"/>
+              </w:rPr>
+              <w:t>３</w:t>
+            </w:r>
+            <w:r>
+              <w:rPr>
+                <w:rFonts w:eastAsia="ＭＳ Ｐ明朝" w:hint="eastAsia"/>
+                <w:sz w:val="22"/>
+                <w:szCs w:val="22"/>
+              </w:rPr>
+              <w:t>）</w:t>
+            </w:r>
+            <w:r>
+              <w:rPr>
+                <w:rFonts w:eastAsia="ＭＳ Ｐ明朝" w:hint="eastAsia"/>
+                <w:sz w:val="22"/>
+                <w:szCs w:val="22"/>
+              </w:rPr>
+              <w:t>卒業</w:t>
+            </w:r>
+            <w:r>
+              <w:rPr>
+                <w:rFonts w:eastAsia="ＭＳ Ｐ明朝"/>
+                <w:sz w:val="22"/>
+                <w:szCs w:val="22"/>
+              </w:rPr>
+              <w:t>研究で得られた</w:t>
+            </w:r>
+            <w:r>
+              <w:rPr>
+                <w:rFonts w:eastAsia="ＭＳ Ｐ明朝" w:hint="eastAsia"/>
+                <w:sz w:val="22"/>
+                <w:szCs w:val="22"/>
+              </w:rPr>
+              <w:t>成果</w:t>
+            </w:r>
+            <w:commentRangeStart w:id="4"/>
+            <w:r>
+              <w:rPr>
+                <w:rFonts w:eastAsia="ＭＳ Ｐ明朝" w:hint="eastAsia"/>
+                <w:sz w:val="22"/>
+                <w:szCs w:val="22"/>
+              </w:rPr>
+              <w:t>ついて</w:t>
+            </w:r>
+            <w:commentRangeEnd w:id="4"/>
+            <w:r>
+              <w:rPr>
+                <w:rStyle w:val="a4"/>
+              </w:rPr>
+              <w:commentReference w:id="4"/>
+            </w:r>
+            <w:r>
+              <w:rPr>
+                <w:rFonts w:eastAsia="ＭＳ Ｐ明朝" w:hint="eastAsia"/>
+                <w:sz w:val="22"/>
+                <w:szCs w:val="22"/>
+              </w:rPr>
+              <w:t>，</w:t>
+            </w:r>
+            <w:r>
+              <w:rPr>
+                <w:rFonts w:eastAsia="ＭＳ Ｐ明朝" w:hint="eastAsia"/>
+                <w:sz w:val="22"/>
+                <w:szCs w:val="22"/>
+              </w:rPr>
+              <w:t>第</w:t>
+            </w:r>
+            <w:r>
+              <w:rPr>
+                <w:rFonts w:eastAsia="ＭＳ Ｐ明朝" w:hint="eastAsia"/>
+                <w:sz w:val="22"/>
+                <w:szCs w:val="22"/>
+              </w:rPr>
+              <w:t>３３</w:t>
+            </w:r>
+            <w:r>
+              <w:rPr>
+                <w:rFonts w:eastAsia="ＭＳ Ｐ明朝" w:hint="eastAsia"/>
+                <w:sz w:val="22"/>
+                <w:szCs w:val="22"/>
+              </w:rPr>
+              <w:t>回人工知能全国大会</w:t>
+            </w:r>
+            <w:r>
+              <w:rPr>
+                <w:rFonts w:eastAsia="ＭＳ Ｐ明朝" w:hint="eastAsia"/>
+                <w:sz w:val="22"/>
+                <w:szCs w:val="22"/>
+              </w:rPr>
+              <w:t>にて</w:t>
+            </w:r>
+            <w:r>
+              <w:rPr>
+                <w:rFonts w:eastAsia="ＭＳ Ｐ明朝" w:hint="eastAsia"/>
+                <w:sz w:val="22"/>
+                <w:szCs w:val="22"/>
+              </w:rPr>
+              <w:t>発表</w:t>
+            </w:r>
+            <w:r>
+              <w:rPr>
+                <w:rFonts w:eastAsia="ＭＳ Ｐ明朝" w:hint="eastAsia"/>
+                <w:sz w:val="22"/>
+                <w:szCs w:val="22"/>
+              </w:rPr>
+              <w:t>を行</w:t>
+            </w:r>
+            <w:bookmarkStart w:id="5" w:name="_GoBack"/>
+            <w:bookmarkEnd w:id="5"/>
+            <w:r>
+              <w:rPr>
+                <w:rFonts w:eastAsia="ＭＳ Ｐ明朝" w:hint="eastAsia"/>
+                <w:sz w:val="22"/>
+                <w:szCs w:val="22"/>
+              </w:rPr>
+              <w:t>う</w:t>
+            </w:r>
+            <w:r>
+              <w:rPr>
+                <w:rFonts w:eastAsia="ＭＳ Ｐ明朝" w:hint="eastAsia"/>
+                <w:sz w:val="22"/>
+                <w:szCs w:val="22"/>
+              </w:rPr>
+              <w:t>．（</w:t>
+            </w:r>
+            <w:r>
+              <w:rPr>
+                <w:rFonts w:eastAsia="ＭＳ Ｐ明朝" w:hint="eastAsia"/>
+                <w:sz w:val="22"/>
+                <w:szCs w:val="22"/>
+              </w:rPr>
+              <w:t>６</w:t>
+            </w:r>
+            <w:r>
+              <w:rPr>
+                <w:rFonts w:eastAsia="ＭＳ Ｐ明朝" w:hint="eastAsia"/>
+                <w:sz w:val="22"/>
+                <w:szCs w:val="22"/>
+              </w:rPr>
+              <w:t>月）</w:t>
+            </w:r>
+          </w:p>
+          <w:p>
+            <w:pPr>
+              <w:rPr>
+                <w:rFonts w:eastAsia="ＭＳ Ｐ明朝"/>
+                <w:sz w:val="22"/>
+                <w:szCs w:val="22"/>
+              </w:rPr>
+            </w:pPr>
+            <w:r>
+              <w:rPr>
+                <w:rFonts w:eastAsia="ＭＳ Ｐ明朝" w:hint="eastAsia"/>
+                <w:sz w:val="22"/>
+                <w:szCs w:val="22"/>
+              </w:rPr>
+              <w:t>（</w:t>
+            </w:r>
+            <w:r>
+              <w:rPr>
+                <w:rFonts w:eastAsia="ＭＳ Ｐ明朝" w:hint="eastAsia"/>
+                <w:sz w:val="22"/>
+                <w:szCs w:val="22"/>
+              </w:rPr>
+              <w:t>４</w:t>
+            </w:r>
+            <w:r>
+              <w:rPr>
+                <w:rFonts w:eastAsia="ＭＳ Ｐ明朝" w:hint="eastAsia"/>
+                <w:sz w:val="22"/>
+                <w:szCs w:val="22"/>
+              </w:rPr>
+              <w:t>）</w:t>
+            </w:r>
+            <w:commentRangeStart w:id="6"/>
+            <w:r>
+              <w:rPr>
+                <w:rFonts w:eastAsia="ＭＳ Ｐ明朝" w:hint="eastAsia"/>
+                <w:sz w:val="22"/>
+                <w:szCs w:val="22"/>
+              </w:rPr>
+              <w:t>間取り</w:t>
+            </w:r>
+            <w:commentRangeEnd w:id="6"/>
+            <w:r>
+              <w:rPr>
+                <w:rStyle w:val="a4"/>
+              </w:rPr>
+              <w:commentReference w:id="6"/>
+            </w:r>
+            <w:r>
+              <w:rPr>
+                <w:rFonts w:eastAsia="ＭＳ Ｐ明朝"/>
+                <w:sz w:val="22"/>
+                <w:szCs w:val="22"/>
+              </w:rPr>
+              <w:t>図</w:t>
+            </w:r>
+            <w:r>
+              <w:rPr>
+                <w:rFonts w:eastAsia="ＭＳ Ｐ明朝" w:hint="eastAsia"/>
+                <w:sz w:val="22"/>
+                <w:szCs w:val="22"/>
+              </w:rPr>
+              <w:t>の特徴量抽出を主成分分析に追加して非線形</w:t>
+            </w:r>
+            <w:r>
+              <w:rPr>
+                <w:rFonts w:eastAsia="ＭＳ Ｐ明朝"/>
+                <w:sz w:val="22"/>
+                <w:szCs w:val="22"/>
+              </w:rPr>
+              <w:t>モデル</w:t>
+            </w:r>
+            <w:r>
+              <w:rPr>
+                <w:rFonts w:eastAsia="ＭＳ Ｐ明朝" w:hint="eastAsia"/>
+                <w:sz w:val="22"/>
+                <w:szCs w:val="22"/>
+              </w:rPr>
+              <w:t>で行う</w:t>
+            </w:r>
+            <w:r>
+              <w:rPr>
+                <w:rFonts w:eastAsia="ＭＳ Ｐ明朝"/>
+                <w:sz w:val="22"/>
+                <w:szCs w:val="22"/>
+              </w:rPr>
+              <w:t>．</w:t>
+            </w:r>
+            <w:r>
+              <w:rPr>
+                <w:rFonts w:eastAsia="ＭＳ Ｐ明朝" w:hint="eastAsia"/>
+                <w:sz w:val="22"/>
+                <w:szCs w:val="22"/>
+              </w:rPr>
+              <w:t>また</w:t>
+            </w:r>
+            <w:r>
+              <w:rPr>
+                <w:rFonts w:eastAsia="ＭＳ Ｐ明朝"/>
+                <w:sz w:val="22"/>
+                <w:szCs w:val="22"/>
+              </w:rPr>
+              <w:t>，</w:t>
+            </w:r>
+            <w:r>
+              <w:rPr>
+                <w:rFonts w:eastAsia="ＭＳ Ｐ明朝" w:hint="eastAsia"/>
+                <w:sz w:val="22"/>
+                <w:szCs w:val="22"/>
+              </w:rPr>
+              <w:t>（</w:t>
+            </w:r>
+            <w:r>
+              <w:rPr>
+                <w:rFonts w:eastAsia="ＭＳ Ｐ明朝" w:hint="eastAsia"/>
+                <w:sz w:val="22"/>
+                <w:szCs w:val="22"/>
+              </w:rPr>
+              <w:t>３</w:t>
+            </w:r>
+            <w:r>
+              <w:rPr>
+                <w:rFonts w:eastAsia="ＭＳ Ｐ明朝" w:hint="eastAsia"/>
+                <w:sz w:val="22"/>
+                <w:szCs w:val="22"/>
+              </w:rPr>
+              <w:t>）の学会で得られた知見を元に</w:t>
+            </w:r>
+            <w:r>
+              <w:rPr>
+                <w:rFonts w:eastAsia="ＭＳ Ｐ明朝"/>
+                <w:sz w:val="22"/>
+                <w:szCs w:val="22"/>
+              </w:rPr>
+              <w:t>，</w:t>
+            </w:r>
+            <w:r>
+              <w:rPr>
+                <w:rFonts w:eastAsia="ＭＳ Ｐ明朝" w:hint="eastAsia"/>
+                <w:sz w:val="22"/>
+                <w:szCs w:val="22"/>
+              </w:rPr>
+              <w:t>追加実験を行う</w:t>
+            </w:r>
+            <w:r>
+              <w:rPr>
+                <w:rFonts w:eastAsia="ＭＳ Ｐ明朝"/>
+                <w:sz w:val="22"/>
+                <w:szCs w:val="22"/>
+              </w:rPr>
+              <w:t>．</w:t>
+            </w:r>
+            <w:r>
+              <w:rPr>
+                <w:rFonts w:eastAsia="ＭＳ Ｐ明朝" w:hint="eastAsia"/>
+                <w:sz w:val="22"/>
+                <w:szCs w:val="22"/>
+              </w:rPr>
+              <w:t>（</w:t>
+            </w:r>
+            <w:r>
+              <w:rPr>
+                <w:rFonts w:eastAsia="ＭＳ Ｐ明朝" w:hint="eastAsia"/>
+                <w:sz w:val="22"/>
+                <w:szCs w:val="22"/>
+              </w:rPr>
+              <w:t>６</w:t>
+            </w:r>
+            <w:r>
+              <w:rPr>
+                <w:rFonts w:eastAsia="ＭＳ Ｐ明朝" w:hint="eastAsia"/>
+                <w:sz w:val="22"/>
+                <w:szCs w:val="22"/>
+              </w:rPr>
+              <w:t>月〜</w:t>
+            </w:r>
+            <w:r>
+              <w:rPr>
+                <w:rFonts w:eastAsia="ＭＳ Ｐ明朝" w:hint="eastAsia"/>
+                <w:sz w:val="22"/>
+                <w:szCs w:val="22"/>
+              </w:rPr>
+              <w:t>３</w:t>
+            </w:r>
+            <w:r>
+              <w:rPr>
+                <w:rFonts w:eastAsia="ＭＳ Ｐ明朝" w:hint="eastAsia"/>
+                <w:sz w:val="22"/>
+                <w:szCs w:val="22"/>
+              </w:rPr>
+              <w:t>月）</w:t>
+            </w:r>
+          </w:p>
+          <w:p>
+            <w:pPr>
+              <w:rPr>
+                <w:rFonts w:eastAsia="ＭＳ Ｐ明朝"/>
+                <w:sz w:val="22"/>
+                <w:szCs w:val="22"/>
+              </w:rPr>
+            </w:pPr>
+            <w:r>
+              <w:rPr>
+                <w:rFonts w:eastAsia="ＭＳ Ｐ明朝" w:hint="eastAsia"/>
+                <w:sz w:val="22"/>
+                <w:szCs w:val="22"/>
+              </w:rPr>
+              <w:t>（</w:t>
+            </w:r>
+            <w:r>
+              <w:rPr>
+                <w:rFonts w:eastAsia="ＭＳ Ｐ明朝" w:hint="eastAsia"/>
+                <w:sz w:val="22"/>
+                <w:szCs w:val="22"/>
+              </w:rPr>
+              <w:t>５</w:t>
+            </w:r>
+            <w:r>
+              <w:rPr>
+                <w:rFonts w:eastAsia="ＭＳ Ｐ明朝" w:hint="eastAsia"/>
+                <w:sz w:val="22"/>
+                <w:szCs w:val="22"/>
+              </w:rPr>
+              <w:t>）</w:t>
+            </w:r>
+            <w:r>
+              <w:rPr>
+                <w:rFonts w:eastAsia="ＭＳ Ｐ明朝" w:hint="eastAsia"/>
+                <w:sz w:val="22"/>
+                <w:szCs w:val="22"/>
+              </w:rPr>
+              <w:t>機械学習に関する知識習得のための輪講と進捗報告（週</w:t>
+            </w:r>
+            <w:r>
+              <w:rPr>
+                <w:rFonts w:eastAsia="ＭＳ Ｐ明朝" w:hint="eastAsia"/>
+                <w:sz w:val="22"/>
+                <w:szCs w:val="22"/>
+              </w:rPr>
+              <w:t>２</w:t>
+            </w:r>
+            <w:r>
+              <w:rPr>
+                <w:rFonts w:eastAsia="ＭＳ Ｐ明朝"/>
+                <w:sz w:val="22"/>
+                <w:szCs w:val="22"/>
+              </w:rPr>
+              <w:t>回</w:t>
+            </w:r>
+            <w:r>
+              <w:rPr>
+                <w:rFonts w:eastAsia="ＭＳ Ｐ明朝" w:hint="eastAsia"/>
+                <w:sz w:val="22"/>
+                <w:szCs w:val="22"/>
+              </w:rPr>
+              <w:t>）</w:t>
+            </w:r>
+          </w:p>
+          <w:p>
+            <w:pPr>
+              <w:rPr>
+                <w:rFonts w:eastAsia="ＭＳ Ｐ明朝"/>
+                <w:sz w:val="22"/>
+                <w:szCs w:val="22"/>
+              </w:rPr>
+            </w:pPr>
+          </w:p>
+          <w:p>
+            <w:pPr>
+              <w:rPr>
+                <w:rFonts w:eastAsia="ＭＳ Ｐ明朝"/>
+                <w:sz w:val="22"/>
+                <w:szCs w:val="22"/>
+              </w:rPr>
+            </w:pPr>
+            <w:r>
+              <w:rPr>
+                <w:rFonts w:eastAsia="ＭＳ Ｐ明朝" w:hint="eastAsia"/>
+                <w:sz w:val="22"/>
+                <w:szCs w:val="22"/>
+              </w:rPr>
+              <w:t>【</w:t>
+            </w:r>
+            <w:r>
+              <w:rPr>
+                <w:rFonts w:eastAsia="ＭＳ Ｐ明朝"/>
+                <w:sz w:val="22"/>
+                <w:szCs w:val="22"/>
+              </w:rPr>
+              <w:t>2</w:t>
+            </w:r>
+            <w:r>
+              <w:rPr>
+                <w:rFonts w:eastAsia="ＭＳ Ｐ明朝" w:hint="eastAsia"/>
+                <w:sz w:val="22"/>
+                <w:szCs w:val="22"/>
+              </w:rPr>
+              <w:t>年次】</w:t>
+            </w:r>
+          </w:p>
+          <w:p>
+            <w:pPr>
+              <w:rPr>
+                <w:rFonts w:eastAsia="ＭＳ Ｐ明朝"/>
+                <w:sz w:val="22"/>
+                <w:szCs w:val="22"/>
+              </w:rPr>
+            </w:pPr>
+            <w:r>
+              <w:rPr>
+                <w:rFonts w:eastAsia="ＭＳ Ｐ明朝" w:hint="eastAsia"/>
+                <w:sz w:val="22"/>
+                <w:szCs w:val="22"/>
+              </w:rPr>
+              <w:t>（</w:t>
+            </w:r>
+            <w:r>
+              <w:rPr>
+                <w:rFonts w:eastAsia="ＭＳ Ｐ明朝" w:hint="eastAsia"/>
+                <w:sz w:val="22"/>
+                <w:szCs w:val="22"/>
+              </w:rPr>
+              <w:t>１）</w:t>
+            </w:r>
+            <w:r>
+              <w:rPr>
+                <w:rFonts w:eastAsia="ＭＳ Ｐ明朝" w:hint="eastAsia"/>
+                <w:sz w:val="22"/>
+                <w:szCs w:val="22"/>
+              </w:rPr>
+              <w:t>（</w:t>
+            </w:r>
+            <w:r>
+              <w:rPr>
+                <w:rFonts w:eastAsia="ＭＳ Ｐ明朝" w:hint="eastAsia"/>
+                <w:sz w:val="22"/>
+                <w:szCs w:val="22"/>
+              </w:rPr>
+              <w:t>４</w:t>
+            </w:r>
+            <w:r>
+              <w:rPr>
+                <w:rFonts w:eastAsia="ＭＳ Ｐ明朝" w:hint="eastAsia"/>
+                <w:sz w:val="22"/>
+                <w:szCs w:val="22"/>
+              </w:rPr>
+              <w:t>）</w:t>
+            </w:r>
+            <w:r>
+              <w:rPr>
+                <w:rFonts w:eastAsia="ＭＳ Ｐ明朝" w:hint="eastAsia"/>
+                <w:sz w:val="22"/>
+                <w:szCs w:val="22"/>
+              </w:rPr>
+              <w:t>の実験で得られた成果を元に</w:t>
+            </w:r>
+            <w:r>
+              <w:rPr>
+                <w:rFonts w:eastAsia="ＭＳ Ｐ明朝" w:hint="eastAsia"/>
+                <w:sz w:val="22"/>
+                <w:szCs w:val="22"/>
+              </w:rPr>
+              <w:t>,</w:t>
+            </w:r>
+            <w:r>
+              <w:rPr>
+                <w:rFonts w:hint="eastAsia"/>
+              </w:rPr>
+              <w:t xml:space="preserve"> </w:t>
+            </w:r>
+            <w:r>
+              <w:rPr>
+                <w:rFonts w:eastAsia="ＭＳ Ｐ明朝" w:hint="eastAsia"/>
+                <w:sz w:val="22"/>
+                <w:szCs w:val="22"/>
+              </w:rPr>
+              <w:t>学術論文誌に論文を投稿する</w:t>
+            </w:r>
+            <w:r>
+              <w:rPr>
+                <w:rFonts w:eastAsia="ＭＳ Ｐ明朝" w:hint="eastAsia"/>
+                <w:sz w:val="22"/>
+                <w:szCs w:val="22"/>
+              </w:rPr>
+              <w:t>.</w:t>
+            </w:r>
+            <w:r>
+              <w:rPr>
+                <w:rFonts w:eastAsia="ＭＳ Ｐ明朝" w:hint="eastAsia"/>
+                <w:sz w:val="22"/>
+                <w:szCs w:val="22"/>
+              </w:rPr>
+              <w:t>（</w:t>
+            </w:r>
+            <w:r>
+              <w:rPr>
+                <w:rFonts w:eastAsia="ＭＳ Ｐ明朝" w:hint="eastAsia"/>
                 <w:sz w:val="22"/>
                 <w:szCs w:val="22"/>
               </w:rPr>
@@ -1245,7 +2313,7 @@
                 <w:sz w:val="22"/>
                 <w:szCs w:val="22"/>
               </w:rPr>
-              <w:t>5</w:t>
+              <w:t>6</w:t>
             </w:r>
             <w:r>
               <w:rPr>
@@ -1258,7 +2326,6 @@
           </w:p>
           <w:p>
             <w:pPr>
-              <w:pStyle w:val="a5"/>
               <w:rPr>
                 <w:rFonts w:eastAsia="ＭＳ Ｐ明朝"/>
                 <w:sz w:val="22"/>
@@ -1275,11 +2342,27 @@
             </w:r>
             <w:r>
               <w:rPr>
-                <w:rFonts w:eastAsia="ＭＳ Ｐ明朝" w:hint="eastAsia"/>
-                <w:sz w:val="22"/>
-                <w:szCs w:val="22"/>
-              </w:rPr>
-              <w:t>２</w:t>
+                <w:rFonts w:eastAsia="ＭＳ Ｐ明朝"/>
+                <w:sz w:val="22"/>
+                <w:szCs w:val="22"/>
+              </w:rPr>
+              <w:t>2</w:t>
+            </w:r>
+            <w:r>
+              <w:rPr>
+                <w:rFonts w:eastAsia="ＭＳ Ｐ明朝" w:hint="eastAsia"/>
+                <w:sz w:val="22"/>
+                <w:szCs w:val="22"/>
+              </w:rPr>
+              <w:t>）（</w:t>
+            </w:r>
+            <w:r>
+              <w:rPr>
+                <w:rFonts w:eastAsia="ＭＳ Ｐ明朝" w:hint="eastAsia"/>
+                <w:sz w:val="22"/>
+                <w:szCs w:val="22"/>
+              </w:rPr>
+              <w:t>４</w:t>
             </w:r>
             <w:r>
               <w:rPr>
@@ -1295,6 +2378,87 @@
                 <w:sz w:val="22"/>
                 <w:szCs w:val="22"/>
               </w:rPr>
+              <w:t>の研究で得られた知見を基に，</w:t>
+            </w:r>
+            <w:r>
+              <w:rPr>
+                <w:rFonts w:eastAsia="ＭＳ Ｐ明朝" w:hint="eastAsia"/>
+                <w:sz w:val="22"/>
+                <w:szCs w:val="22"/>
+              </w:rPr>
+              <w:t>データセットの拡大又は</w:t>
+            </w:r>
+            <w:r>
+              <w:rPr>
+                <w:rFonts w:eastAsia="ＭＳ Ｐ明朝"/>
+                <w:sz w:val="22"/>
+                <w:szCs w:val="22"/>
+              </w:rPr>
+              <w:t>，</w:t>
+            </w:r>
+            <w:r>
+              <w:rPr>
+                <w:rFonts w:eastAsia="ＭＳ Ｐ明朝" w:hint="eastAsia"/>
+                <w:sz w:val="22"/>
+                <w:szCs w:val="22"/>
+              </w:rPr>
+              <w:t>新たなデータセットでの賃料予測モデルの開発を行う</w:t>
+            </w:r>
+            <w:r>
+              <w:rPr>
+                <w:rFonts w:eastAsia="ＭＳ Ｐ明朝" w:hint="eastAsia"/>
+                <w:sz w:val="22"/>
+                <w:szCs w:val="22"/>
+              </w:rPr>
+              <w:t>．（</w:t>
+            </w:r>
+            <w:r>
+              <w:rPr>
+                <w:rFonts w:eastAsia="ＭＳ Ｐ明朝" w:hint="eastAsia"/>
+                <w:sz w:val="22"/>
+                <w:szCs w:val="22"/>
+              </w:rPr>
+              <w:t>６</w:t>
+            </w:r>
+            <w:r>
+              <w:rPr>
+                <w:rFonts w:eastAsia="ＭＳ Ｐ明朝" w:hint="eastAsia"/>
+                <w:sz w:val="22"/>
+                <w:szCs w:val="22"/>
+              </w:rPr>
+              <w:t>月〜</w:t>
+            </w:r>
+            <w:r>
+              <w:rPr>
+                <w:rFonts w:eastAsia="ＭＳ Ｐ明朝" w:hint="eastAsia"/>
+                <w:sz w:val="22"/>
+                <w:szCs w:val="22"/>
+              </w:rPr>
+              <w:t>１１</w:t>
+            </w:r>
+            <w:r>
+              <w:rPr>
+                <w:rFonts w:eastAsia="ＭＳ Ｐ明朝" w:hint="eastAsia"/>
+                <w:sz w:val="22"/>
+                <w:szCs w:val="22"/>
+              </w:rPr>
+              <w:t>月）</w:t>
+            </w:r>
+          </w:p>
+          <w:p>
+            <w:pPr>
+              <w:rPr>
+                <w:rFonts w:eastAsia="ＭＳ Ｐ明朝"/>
+                <w:sz w:val="22"/>
+                <w:szCs w:val="22"/>
+              </w:rPr>
+            </w:pPr>
+            <w:r>
+              <w:rPr>
+                <w:rFonts w:eastAsia="ＭＳ Ｐ明朝" w:hint="eastAsia"/>
+                <w:sz w:val="22"/>
+                <w:szCs w:val="22"/>
+              </w:rPr>
               <w:t>（</w:t>
             </w:r>
             <w:r>
@@ -1303,803 +2467,15 @@
                 <w:sz w:val="22"/>
                 <w:szCs w:val="22"/>
               </w:rPr>
-              <w:t>１</w:t>
-            </w:r>
-            <w:r>
-              <w:rPr>
-                <w:rFonts w:eastAsia="ＭＳ Ｐ明朝" w:hint="eastAsia"/>
-                <w:sz w:val="22"/>
-                <w:szCs w:val="22"/>
-              </w:rPr>
-              <w:t>）の研究で得られ</w:t>
-            </w:r>
-            <w:commentRangeStart w:id="1"/>
-            <w:r>
-              <w:rPr>
-                <w:rFonts w:eastAsia="ＭＳ Ｐ明朝" w:hint="eastAsia"/>
-                <w:sz w:val="22"/>
-                <w:szCs w:val="22"/>
-              </w:rPr>
-              <w:t>る</w:t>
-            </w:r>
-            <w:commentRangeEnd w:id="1"/>
-            <w:r>
-              <w:rPr>
-                <w:rStyle w:val="a4"/>
-              </w:rPr>
-              <w:commentReference w:id="1"/>
-            </w:r>
-            <w:r>
-              <w:rPr>
-                <w:rFonts w:eastAsia="ＭＳ Ｐ明朝" w:hint="eastAsia"/>
-                <w:sz w:val="22"/>
-                <w:szCs w:val="22"/>
-              </w:rPr>
-              <w:t>知見</w:t>
-            </w:r>
-            <w:r>
-              <w:rPr>
-                <w:rFonts w:eastAsia="ＭＳ Ｐ明朝" w:hint="eastAsia"/>
-                <w:sz w:val="22"/>
-                <w:szCs w:val="22"/>
-              </w:rPr>
-              <w:t>について，</w:t>
-            </w:r>
-            <w:r>
-              <w:rPr>
-                <w:rFonts w:eastAsia="ＭＳ Ｐ明朝"/>
-                <w:sz w:val="22"/>
-                <w:szCs w:val="22"/>
-              </w:rPr>
-              <w:t>IEEE 8th Global Conference on Consumer Electronics</w:t>
-            </w:r>
-            <w:r>
-              <w:rPr>
-                <w:rFonts w:eastAsia="ＭＳ Ｐ明朝" w:hint="eastAsia"/>
-                <w:sz w:val="22"/>
-                <w:szCs w:val="22"/>
-              </w:rPr>
-              <w:t>の</w:t>
-            </w:r>
-            <w:r>
-              <w:rPr>
-                <w:rFonts w:eastAsia="ＭＳ Ｐ明朝" w:hint="eastAsia"/>
-                <w:sz w:val="22"/>
-                <w:szCs w:val="22"/>
-              </w:rPr>
-              <w:t>国際</w:t>
-            </w:r>
-            <w:r>
-              <w:rPr>
-                <w:rFonts w:eastAsia="ＭＳ Ｐ明朝"/>
-                <w:sz w:val="22"/>
-                <w:szCs w:val="22"/>
-              </w:rPr>
-              <w:t>学会</w:t>
-            </w:r>
-            <w:bookmarkStart w:id="2" w:name="_GoBack"/>
-            <w:bookmarkEnd w:id="2"/>
-            <w:commentRangeStart w:id="3"/>
-            <w:r>
-              <w:rPr>
-                <w:rFonts w:eastAsia="ＭＳ Ｐ明朝" w:hint="eastAsia"/>
-                <w:sz w:val="22"/>
-                <w:szCs w:val="22"/>
-              </w:rPr>
-              <w:t>で発表するため</w:t>
-            </w:r>
-            <w:commentRangeEnd w:id="3"/>
-            <w:r>
-              <w:rPr>
-                <w:rStyle w:val="a4"/>
-              </w:rPr>
-              <w:commentReference w:id="3"/>
-            </w:r>
-            <w:r>
-              <w:rPr>
-                <w:rFonts w:eastAsia="ＭＳ Ｐ明朝" w:hint="eastAsia"/>
-                <w:sz w:val="22"/>
-                <w:szCs w:val="22"/>
-              </w:rPr>
-              <w:t>の準備</w:t>
-            </w:r>
-            <w:r>
-              <w:rPr>
-                <w:rFonts w:eastAsia="ＭＳ Ｐ明朝"/>
-                <w:sz w:val="22"/>
-                <w:szCs w:val="22"/>
-              </w:rPr>
-              <w:t>をする。</w:t>
-            </w:r>
-            <w:commentRangeStart w:id="4"/>
-            <w:r>
-              <w:rPr>
-                <w:rFonts w:eastAsia="ＭＳ Ｐ明朝" w:hint="eastAsia"/>
-                <w:sz w:val="22"/>
-                <w:szCs w:val="22"/>
-              </w:rPr>
-              <w:t>（</w:t>
-            </w:r>
-            <w:r>
-              <w:rPr>
-                <w:rFonts w:eastAsia="ＭＳ Ｐ明朝" w:hint="eastAsia"/>
-                <w:sz w:val="22"/>
-                <w:szCs w:val="22"/>
-              </w:rPr>
-              <w:t>４</w:t>
-            </w:r>
-            <w:r>
-              <w:rPr>
-                <w:rFonts w:eastAsia="ＭＳ Ｐ明朝" w:hint="eastAsia"/>
-                <w:sz w:val="22"/>
-                <w:szCs w:val="22"/>
-              </w:rPr>
-              <w:t>〜</w:t>
-            </w:r>
-            <w:r>
-              <w:rPr>
-                <w:rFonts w:eastAsia="ＭＳ Ｐ明朝" w:hint="eastAsia"/>
-                <w:sz w:val="22"/>
-                <w:szCs w:val="22"/>
-              </w:rPr>
-              <w:t>5</w:t>
-            </w:r>
-            <w:r>
-              <w:rPr>
-                <w:rFonts w:eastAsia="ＭＳ Ｐ明朝" w:hint="eastAsia"/>
-                <w:sz w:val="22"/>
-                <w:szCs w:val="22"/>
-              </w:rPr>
-              <w:t>月）</w:t>
-            </w:r>
-            <w:commentRangeEnd w:id="4"/>
-            <w:r>
-              <w:rPr>
-                <w:rStyle w:val="a4"/>
-              </w:rPr>
-              <w:commentReference w:id="4"/>
-            </w:r>
-          </w:p>
-          <w:p>
-            <w:pPr>
-              <w:pStyle w:val="a5"/>
-            </w:pPr>
-            <w:r>
-              <w:rPr>
-                <w:rFonts w:hint="eastAsia"/>
-              </w:rPr>
-              <w:t>採択された場合は、</w:t>
-            </w:r>
-            <w:r>
-              <w:t>10</w:t>
-            </w:r>
-            <w:r>
-              <w:rPr>
-                <w:rFonts w:hint="eastAsia"/>
-              </w:rPr>
-              <w:t>月に発表する。</w:t>
-            </w:r>
-          </w:p>
-          <w:p>
-            <w:pPr>
-              <w:rPr>
-                <w:rFonts w:eastAsia="ＭＳ Ｐ明朝"/>
-                <w:sz w:val="22"/>
-                <w:szCs w:val="22"/>
-              </w:rPr>
-            </w:pPr>
-            <w:r>
-              <w:rPr>
-                <w:rFonts w:eastAsia="ＭＳ Ｐ明朝" w:hint="eastAsia"/>
-                <w:sz w:val="22"/>
-                <w:szCs w:val="22"/>
-              </w:rPr>
-              <w:t>（</w:t>
-            </w:r>
-            <w:r>
-              <w:rPr>
-                <w:rFonts w:eastAsia="ＭＳ Ｐ明朝" w:hint="eastAsia"/>
-                <w:sz w:val="22"/>
-                <w:szCs w:val="22"/>
-              </w:rPr>
-              <w:t>３</w:t>
-            </w:r>
-            <w:r>
-              <w:rPr>
-                <w:rFonts w:eastAsia="ＭＳ Ｐ明朝" w:hint="eastAsia"/>
-                <w:sz w:val="22"/>
-                <w:szCs w:val="22"/>
-              </w:rPr>
-              <w:t>）</w:t>
-            </w:r>
-            <w:r>
-              <w:rPr>
-                <w:rFonts w:eastAsia="ＭＳ Ｐ明朝" w:hint="eastAsia"/>
-                <w:sz w:val="22"/>
-                <w:szCs w:val="22"/>
-              </w:rPr>
-              <w:t>卒業</w:t>
-            </w:r>
-            <w:r>
-              <w:rPr>
-                <w:rFonts w:eastAsia="ＭＳ Ｐ明朝"/>
-                <w:sz w:val="22"/>
-                <w:szCs w:val="22"/>
-              </w:rPr>
-              <w:t>研究で得られた知見</w:t>
-            </w:r>
-            <w:commentRangeStart w:id="5"/>
-            <w:r>
-              <w:rPr>
-                <w:rFonts w:eastAsia="ＭＳ Ｐ明朝" w:hint="eastAsia"/>
-                <w:sz w:val="22"/>
-                <w:szCs w:val="22"/>
-              </w:rPr>
-              <w:t>ついて</w:t>
-            </w:r>
-            <w:commentRangeEnd w:id="5"/>
-            <w:r>
-              <w:rPr>
-                <w:rStyle w:val="a4"/>
-              </w:rPr>
-              <w:commentReference w:id="5"/>
-            </w:r>
-            <w:r>
-              <w:rPr>
-                <w:rFonts w:eastAsia="ＭＳ Ｐ明朝" w:hint="eastAsia"/>
-                <w:sz w:val="22"/>
-                <w:szCs w:val="22"/>
-              </w:rPr>
-              <w:t>，</w:t>
-            </w:r>
-            <w:r>
-              <w:rPr>
-                <w:rFonts w:eastAsia="ＭＳ Ｐ明朝" w:hint="eastAsia"/>
-                <w:sz w:val="22"/>
-                <w:szCs w:val="22"/>
-              </w:rPr>
-              <w:t>第</w:t>
-            </w:r>
-            <w:r>
-              <w:rPr>
-                <w:rFonts w:eastAsia="ＭＳ Ｐ明朝"/>
-                <w:sz w:val="22"/>
-                <w:szCs w:val="22"/>
-              </w:rPr>
-              <w:t>33</w:t>
-            </w:r>
-            <w:r>
-              <w:rPr>
-                <w:rFonts w:eastAsia="ＭＳ Ｐ明朝" w:hint="eastAsia"/>
-                <w:sz w:val="22"/>
-                <w:szCs w:val="22"/>
-              </w:rPr>
-              <w:t>回人工知能全国大会</w:t>
-            </w:r>
-            <w:r>
-              <w:rPr>
-                <w:rFonts w:eastAsia="ＭＳ Ｐ明朝" w:hint="eastAsia"/>
-                <w:sz w:val="22"/>
-                <w:szCs w:val="22"/>
-              </w:rPr>
-              <w:t>にて</w:t>
-            </w:r>
-            <w:r>
-              <w:rPr>
-                <w:rFonts w:eastAsia="ＭＳ Ｐ明朝" w:hint="eastAsia"/>
-                <w:sz w:val="22"/>
-                <w:szCs w:val="22"/>
-              </w:rPr>
-              <w:t>発表</w:t>
-            </w:r>
-            <w:r>
-              <w:rPr>
-                <w:rFonts w:eastAsia="ＭＳ Ｐ明朝" w:hint="eastAsia"/>
-                <w:sz w:val="22"/>
-                <w:szCs w:val="22"/>
-              </w:rPr>
-              <w:t>を行</w:t>
-            </w:r>
-            <w:r>
-              <w:rPr>
-                <w:rFonts w:eastAsia="ＭＳ Ｐ明朝" w:hint="eastAsia"/>
-                <w:sz w:val="22"/>
-                <w:szCs w:val="22"/>
-              </w:rPr>
-              <w:t>なう</w:t>
-            </w:r>
-            <w:r>
-              <w:rPr>
-                <w:rFonts w:eastAsia="ＭＳ Ｐ明朝" w:hint="eastAsia"/>
-                <w:sz w:val="22"/>
-                <w:szCs w:val="22"/>
-              </w:rPr>
-              <w:t>．（</w:t>
-            </w:r>
-            <w:r>
-              <w:rPr>
-                <w:rFonts w:eastAsia="ＭＳ Ｐ明朝" w:hint="eastAsia"/>
-                <w:sz w:val="22"/>
-                <w:szCs w:val="22"/>
-              </w:rPr>
-              <w:t>６</w:t>
-            </w:r>
-            <w:r>
-              <w:rPr>
-                <w:rFonts w:eastAsia="ＭＳ Ｐ明朝" w:hint="eastAsia"/>
-                <w:sz w:val="22"/>
-                <w:szCs w:val="22"/>
-              </w:rPr>
-              <w:t>月）</w:t>
-            </w:r>
-          </w:p>
-          <w:p>
-            <w:pPr>
-              <w:rPr>
-                <w:rFonts w:eastAsia="ＭＳ Ｐ明朝"/>
-                <w:sz w:val="22"/>
-                <w:szCs w:val="22"/>
-              </w:rPr>
-            </w:pPr>
-            <w:r>
-              <w:rPr>
-                <w:rFonts w:eastAsia="ＭＳ Ｐ明朝" w:hint="eastAsia"/>
-                <w:sz w:val="22"/>
-                <w:szCs w:val="22"/>
-              </w:rPr>
-              <w:t>（</w:t>
-            </w:r>
-            <w:r>
-              <w:rPr>
-                <w:rFonts w:eastAsia="ＭＳ Ｐ明朝" w:hint="eastAsia"/>
-                <w:sz w:val="22"/>
-                <w:szCs w:val="22"/>
-              </w:rPr>
-              <w:t>４</w:t>
-            </w:r>
-            <w:r>
-              <w:rPr>
-                <w:rFonts w:eastAsia="ＭＳ Ｐ明朝" w:hint="eastAsia"/>
-                <w:sz w:val="22"/>
-                <w:szCs w:val="22"/>
-              </w:rPr>
-              <w:t>）</w:t>
-            </w:r>
-            <w:commentRangeStart w:id="6"/>
-            <w:r>
-              <w:rPr>
-                <w:rFonts w:eastAsia="ＭＳ Ｐ明朝" w:hint="eastAsia"/>
-                <w:sz w:val="22"/>
-                <w:szCs w:val="22"/>
-              </w:rPr>
-              <w:t>間取り</w:t>
-            </w:r>
-            <w:commentRangeEnd w:id="6"/>
-            <w:r>
-              <w:rPr>
-                <w:rStyle w:val="a4"/>
-              </w:rPr>
-              <w:commentReference w:id="6"/>
-            </w:r>
-            <w:r>
-              <w:rPr>
-                <w:rFonts w:eastAsia="ＭＳ Ｐ明朝"/>
-                <w:sz w:val="22"/>
-                <w:szCs w:val="22"/>
-              </w:rPr>
-              <w:t>図</w:t>
-            </w:r>
-            <w:r>
-              <w:rPr>
-                <w:rFonts w:eastAsia="ＭＳ Ｐ明朝" w:hint="eastAsia"/>
-                <w:sz w:val="22"/>
-                <w:szCs w:val="22"/>
-              </w:rPr>
-              <w:t>の特徴量抽出を主成分分析に追加してニューラルネットワークで行う。また、</w:t>
-            </w:r>
-            <w:r>
-              <w:rPr>
-                <w:rFonts w:eastAsia="ＭＳ Ｐ明朝" w:hint="eastAsia"/>
-                <w:sz w:val="22"/>
-                <w:szCs w:val="22"/>
-              </w:rPr>
-              <w:t>（</w:t>
-            </w:r>
-            <w:r>
-              <w:rPr>
-                <w:rFonts w:eastAsia="ＭＳ Ｐ明朝" w:hint="eastAsia"/>
-                <w:sz w:val="22"/>
-                <w:szCs w:val="22"/>
-              </w:rPr>
-              <w:t>３）の学会で得られた知見を元に、追加実験を行う。</w:t>
-            </w:r>
-            <w:r>
-              <w:rPr>
-                <w:rFonts w:eastAsia="ＭＳ Ｐ明朝" w:hint="eastAsia"/>
-                <w:sz w:val="22"/>
-                <w:szCs w:val="22"/>
-              </w:rPr>
-              <w:t>（</w:t>
-            </w:r>
-            <w:r>
-              <w:rPr>
-                <w:rFonts w:eastAsia="ＭＳ Ｐ明朝" w:hint="eastAsia"/>
-                <w:sz w:val="22"/>
-                <w:szCs w:val="22"/>
-              </w:rPr>
-              <w:t>6</w:t>
-            </w:r>
-            <w:r>
-              <w:rPr>
-                <w:rFonts w:eastAsia="ＭＳ Ｐ明朝" w:hint="eastAsia"/>
-                <w:sz w:val="22"/>
-                <w:szCs w:val="22"/>
-              </w:rPr>
-              <w:t>月〜</w:t>
-            </w:r>
-            <w:r>
-              <w:rPr>
-                <w:rFonts w:eastAsia="ＭＳ Ｐ明朝" w:hint="eastAsia"/>
-                <w:sz w:val="22"/>
-                <w:szCs w:val="22"/>
-              </w:rPr>
-              <w:t>３</w:t>
-            </w:r>
-            <w:r>
-              <w:rPr>
-                <w:rFonts w:eastAsia="ＭＳ Ｐ明朝" w:hint="eastAsia"/>
-                <w:sz w:val="22"/>
-                <w:szCs w:val="22"/>
-              </w:rPr>
-              <w:t>月）</w:t>
-            </w:r>
-          </w:p>
-          <w:p>
-            <w:pPr>
-              <w:rPr>
-                <w:rFonts w:eastAsia="ＭＳ Ｐ明朝"/>
-                <w:sz w:val="22"/>
-                <w:szCs w:val="22"/>
-              </w:rPr>
-            </w:pPr>
-            <w:r>
-              <w:rPr>
-                <w:rFonts w:eastAsia="ＭＳ Ｐ明朝" w:hint="eastAsia"/>
-                <w:sz w:val="22"/>
-                <w:szCs w:val="22"/>
-              </w:rPr>
-              <w:t>（</w:t>
-            </w:r>
-            <w:r>
-              <w:rPr>
-                <w:rFonts w:eastAsia="ＭＳ Ｐ明朝" w:hint="eastAsia"/>
-                <w:sz w:val="22"/>
-                <w:szCs w:val="22"/>
-              </w:rPr>
-              <w:t>５</w:t>
-            </w:r>
-            <w:r>
-              <w:rPr>
-                <w:rFonts w:eastAsia="ＭＳ Ｐ明朝" w:hint="eastAsia"/>
-                <w:sz w:val="22"/>
-                <w:szCs w:val="22"/>
-              </w:rPr>
-              <w:t>）</w:t>
-            </w:r>
-            <w:r>
-              <w:rPr>
-                <w:rFonts w:eastAsia="ＭＳ Ｐ明朝" w:hint="eastAsia"/>
-                <w:sz w:val="22"/>
-                <w:szCs w:val="22"/>
-              </w:rPr>
-              <w:t>機械学習に関する知識習得のための輪講と進捗報告（週</w:t>
-            </w:r>
-            <w:r>
-              <w:rPr>
-                <w:rFonts w:eastAsia="ＭＳ Ｐ明朝"/>
-                <w:sz w:val="22"/>
-                <w:szCs w:val="22"/>
-              </w:rPr>
-              <w:t>２回</w:t>
-            </w:r>
-            <w:r>
-              <w:rPr>
-                <w:rFonts w:eastAsia="ＭＳ Ｐ明朝" w:hint="eastAsia"/>
-                <w:sz w:val="22"/>
-                <w:szCs w:val="22"/>
-              </w:rPr>
-              <w:t>）</w:t>
-            </w:r>
-          </w:p>
-          <w:p>
-            <w:pPr>
-              <w:rPr>
-                <w:rFonts w:eastAsia="ＭＳ Ｐ明朝"/>
-                <w:sz w:val="22"/>
-                <w:szCs w:val="22"/>
-              </w:rPr>
-            </w:pPr>
-          </w:p>
-          <w:p>
-            <w:pPr>
-              <w:rPr>
-                <w:rFonts w:eastAsia="ＭＳ Ｐ明朝"/>
-                <w:sz w:val="22"/>
-                <w:szCs w:val="22"/>
-              </w:rPr>
-            </w:pPr>
-            <w:r>
-              <w:rPr>
-                <w:rFonts w:eastAsia="ＭＳ Ｐ明朝" w:hint="eastAsia"/>
-                <w:sz w:val="22"/>
-                <w:szCs w:val="22"/>
-              </w:rPr>
-              <w:t>【</w:t>
-            </w:r>
-            <w:r>
-              <w:rPr>
-                <w:rFonts w:eastAsia="ＭＳ Ｐ明朝"/>
-                <w:sz w:val="22"/>
-                <w:szCs w:val="22"/>
-              </w:rPr>
-              <w:t>2</w:t>
-            </w:r>
-            <w:r>
-              <w:rPr>
-                <w:rFonts w:eastAsia="ＭＳ Ｐ明朝" w:hint="eastAsia"/>
-                <w:sz w:val="22"/>
-                <w:szCs w:val="22"/>
-              </w:rPr>
-              <w:t>年次】</w:t>
-            </w:r>
-          </w:p>
-          <w:p>
-            <w:pPr>
-              <w:rPr>
-                <w:rFonts w:eastAsia="ＭＳ Ｐ明朝"/>
-                <w:sz w:val="22"/>
-                <w:szCs w:val="22"/>
-              </w:rPr>
-            </w:pPr>
-            <w:r>
-              <w:rPr>
-                <w:rFonts w:eastAsia="ＭＳ Ｐ明朝" w:hint="eastAsia"/>
-                <w:sz w:val="22"/>
-                <w:szCs w:val="22"/>
-              </w:rPr>
-              <w:t>（</w:t>
-            </w:r>
-            <w:r>
-              <w:rPr>
-                <w:rFonts w:eastAsia="ＭＳ Ｐ明朝"/>
-                <w:sz w:val="22"/>
-                <w:szCs w:val="22"/>
-              </w:rPr>
-              <w:t>1</w:t>
-            </w:r>
-            <w:r>
-              <w:rPr>
-                <w:rFonts w:eastAsia="ＭＳ Ｐ明朝" w:hint="eastAsia"/>
-                <w:sz w:val="22"/>
-                <w:szCs w:val="22"/>
-              </w:rPr>
-              <w:t>）（</w:t>
-            </w:r>
-            <w:r>
-              <w:rPr>
-                <w:rFonts w:eastAsia="ＭＳ Ｐ明朝" w:hint="eastAsia"/>
-                <w:sz w:val="22"/>
-                <w:szCs w:val="22"/>
-              </w:rPr>
-              <w:t>６</w:t>
-            </w:r>
-            <w:r>
-              <w:rPr>
-                <w:rFonts w:eastAsia="ＭＳ Ｐ明朝" w:hint="eastAsia"/>
-                <w:sz w:val="22"/>
-                <w:szCs w:val="22"/>
-              </w:rPr>
-              <w:t>）の実験で得られた成果を元に</w:t>
-            </w:r>
-            <w:r>
-              <w:rPr>
-                <w:rFonts w:eastAsia="ＭＳ Ｐ明朝" w:hint="eastAsia"/>
-                <w:sz w:val="22"/>
-                <w:szCs w:val="22"/>
-              </w:rPr>
-              <w:t>,</w:t>
-            </w:r>
-            <w:r>
-              <w:rPr>
-                <w:rFonts w:hint="eastAsia"/>
-              </w:rPr>
-              <w:t xml:space="preserve"> </w:t>
-            </w:r>
-            <w:r>
-              <w:rPr>
-                <w:rFonts w:eastAsia="ＭＳ Ｐ明朝" w:hint="eastAsia"/>
-                <w:sz w:val="22"/>
-                <w:szCs w:val="22"/>
-              </w:rPr>
-              <w:t>学術論文誌に論文を投稿する</w:t>
-            </w:r>
-            <w:r>
-              <w:rPr>
-                <w:rFonts w:eastAsia="ＭＳ Ｐ明朝" w:hint="eastAsia"/>
-                <w:sz w:val="22"/>
-                <w:szCs w:val="22"/>
-              </w:rPr>
-              <w:t>.</w:t>
-            </w:r>
-            <w:r>
-              <w:rPr>
-                <w:rFonts w:eastAsia="ＭＳ Ｐ明朝" w:hint="eastAsia"/>
-                <w:sz w:val="22"/>
-                <w:szCs w:val="22"/>
-              </w:rPr>
-              <w:t>（</w:t>
-            </w:r>
-            <w:r>
-              <w:rPr>
-                <w:rFonts w:eastAsia="ＭＳ Ｐ明朝" w:hint="eastAsia"/>
-                <w:sz w:val="22"/>
-                <w:szCs w:val="22"/>
-              </w:rPr>
-              <w:t>4</w:t>
-            </w:r>
-            <w:r>
-              <w:rPr>
-                <w:rFonts w:eastAsia="ＭＳ Ｐ明朝" w:hint="eastAsia"/>
-                <w:sz w:val="22"/>
-                <w:szCs w:val="22"/>
-              </w:rPr>
-              <w:t>月〜</w:t>
-            </w:r>
-            <w:r>
-              <w:rPr>
-                <w:rFonts w:eastAsia="ＭＳ Ｐ明朝" w:hint="eastAsia"/>
-                <w:sz w:val="22"/>
-                <w:szCs w:val="22"/>
-              </w:rPr>
-              <w:t>6</w:t>
-            </w:r>
-            <w:r>
-              <w:rPr>
-                <w:rFonts w:eastAsia="ＭＳ Ｐ明朝" w:hint="eastAsia"/>
-                <w:sz w:val="22"/>
-                <w:szCs w:val="22"/>
-              </w:rPr>
-              <w:t>月）</w:t>
-            </w:r>
-          </w:p>
-          <w:p>
-            <w:pPr>
-              <w:rPr>
-                <w:rFonts w:eastAsia="ＭＳ Ｐ明朝"/>
-                <w:sz w:val="22"/>
-                <w:szCs w:val="22"/>
-              </w:rPr>
-            </w:pPr>
-            <w:r>
-              <w:rPr>
-                <w:rFonts w:eastAsia="ＭＳ Ｐ明朝" w:hint="eastAsia"/>
-                <w:sz w:val="22"/>
-                <w:szCs w:val="22"/>
-              </w:rPr>
-              <w:t>（</w:t>
-            </w:r>
-            <w:r>
-              <w:rPr>
-                <w:rFonts w:eastAsia="ＭＳ Ｐ明朝"/>
-                <w:sz w:val="22"/>
-                <w:szCs w:val="22"/>
-              </w:rPr>
-              <w:t>2</w:t>
-            </w:r>
-            <w:r>
-              <w:rPr>
-                <w:rFonts w:eastAsia="ＭＳ Ｐ明朝" w:hint="eastAsia"/>
-                <w:sz w:val="22"/>
-                <w:szCs w:val="22"/>
-              </w:rPr>
-              <w:t>）（</w:t>
-            </w:r>
-            <w:r>
-              <w:rPr>
-                <w:rFonts w:eastAsia="ＭＳ Ｐ明朝" w:hint="eastAsia"/>
-                <w:sz w:val="22"/>
-                <w:szCs w:val="22"/>
-              </w:rPr>
-              <w:t>６）</w:t>
-            </w:r>
-            <w:r>
-              <w:rPr>
-                <w:rFonts w:eastAsia="ＭＳ Ｐ明朝" w:hint="eastAsia"/>
-                <w:sz w:val="22"/>
-                <w:szCs w:val="22"/>
-              </w:rPr>
-              <w:t>の研究で得られた知見を基に，</w:t>
-            </w:r>
-            <w:r>
-              <w:rPr>
-                <w:rFonts w:eastAsia="ＭＳ Ｐ明朝" w:hint="eastAsia"/>
-                <w:sz w:val="22"/>
-                <w:szCs w:val="22"/>
-              </w:rPr>
-              <w:t>データセットの拡大又は、新たなデータセットでの賃料予測モデルの開発を行う</w:t>
-            </w:r>
-            <w:r>
-              <w:rPr>
-                <w:rFonts w:eastAsia="ＭＳ Ｐ明朝" w:hint="eastAsia"/>
-                <w:sz w:val="22"/>
-                <w:szCs w:val="22"/>
-              </w:rPr>
-              <w:t>．（</w:t>
-            </w:r>
-            <w:r>
-              <w:rPr>
-                <w:rFonts w:eastAsia="ＭＳ Ｐ明朝"/>
-                <w:sz w:val="22"/>
-                <w:szCs w:val="22"/>
-              </w:rPr>
-              <w:t>6</w:t>
-            </w:r>
-            <w:r>
-              <w:rPr>
-                <w:rFonts w:eastAsia="ＭＳ Ｐ明朝" w:hint="eastAsia"/>
-                <w:sz w:val="22"/>
-                <w:szCs w:val="22"/>
-              </w:rPr>
-              <w:t>月〜</w:t>
-            </w:r>
-            <w:r>
-              <w:rPr>
-                <w:rFonts w:eastAsia="ＭＳ Ｐ明朝"/>
-                <w:sz w:val="22"/>
-                <w:szCs w:val="22"/>
-              </w:rPr>
-              <w:t>11</w:t>
-            </w:r>
-            <w:r>
-              <w:rPr>
-                <w:rFonts w:eastAsia="ＭＳ Ｐ明朝" w:hint="eastAsia"/>
-                <w:sz w:val="22"/>
-                <w:szCs w:val="22"/>
-              </w:rPr>
-              <w:t>月）</w:t>
-            </w:r>
-          </w:p>
-          <w:p>
-            <w:pPr>
-              <w:rPr>
-                <w:rFonts w:eastAsia="ＭＳ Ｐ明朝"/>
-                <w:sz w:val="22"/>
-                <w:szCs w:val="22"/>
-              </w:rPr>
-            </w:pPr>
-            <w:r>
-              <w:rPr>
-                <w:rFonts w:eastAsia="ＭＳ Ｐ明朝" w:hint="eastAsia"/>
-                <w:sz w:val="22"/>
-                <w:szCs w:val="22"/>
-              </w:rPr>
-              <w:t>（</w:t>
-            </w:r>
-            <w:r>
-              <w:rPr>
-                <w:rFonts w:eastAsia="ＭＳ Ｐ明朝"/>
-                <w:sz w:val="22"/>
-                <w:szCs w:val="22"/>
-              </w:rPr>
-              <w:t>3</w:t>
-            </w:r>
-            <w:r>
-              <w:rPr>
-                <w:rFonts w:eastAsia="ＭＳ Ｐ明朝" w:hint="eastAsia"/>
-                <w:sz w:val="22"/>
-                <w:szCs w:val="22"/>
-              </w:rPr>
-              <w:t xml:space="preserve">）修士論文中間発表準備（９月）　</w:t>
+              <w:t>３）修士論文中間発表準備（９</w:t>
+            </w:r>
+            <w:r>
+              <w:rPr>
+                <w:rFonts w:eastAsia="ＭＳ Ｐ明朝" w:hint="eastAsia"/>
+                <w:sz w:val="22"/>
+                <w:szCs w:val="22"/>
+              </w:rPr>
+              <w:t xml:space="preserve">月）　</w:t>
             </w:r>
             <w:r>
               <w:rPr>
@@ -2124,23 +2500,23 @@
                 <w:sz w:val="22"/>
                 <w:szCs w:val="22"/>
               </w:rPr>
-              <w:t>（４）修士論文作成（</w:t>
-            </w:r>
-            <w:r>
-              <w:rPr>
-                <w:rFonts w:eastAsia="ＭＳ Ｐ明朝"/>
-                <w:sz w:val="22"/>
-                <w:szCs w:val="22"/>
-              </w:rPr>
-              <w:t>1</w:t>
-            </w:r>
-            <w:r>
-              <w:rPr>
-                <w:rFonts w:eastAsia="ＭＳ Ｐ明朝"/>
-                <w:sz w:val="22"/>
-                <w:szCs w:val="22"/>
-              </w:rPr>
-              <w:t>0</w:t>
+              <w:t>（４</w:t>
+            </w:r>
+            <w:r>
+              <w:rPr>
+                <w:rFonts w:eastAsia="ＭＳ Ｐ明朝" w:hint="eastAsia"/>
+                <w:sz w:val="22"/>
+                <w:szCs w:val="22"/>
+              </w:rPr>
+              <w:t>）修士論文作成（</w:t>
+            </w:r>
+            <w:r>
+              <w:rPr>
+                <w:rFonts w:eastAsia="ＭＳ Ｐ明朝" w:hint="eastAsia"/>
+                <w:sz w:val="22"/>
+                <w:szCs w:val="22"/>
+              </w:rPr>
+              <w:t>１０</w:t>
             </w:r>
             <w:r>
               <w:rPr>
@@ -2244,7 +2620,14 @@
           <w:sz w:val="20"/>
           <w:szCs w:val="20"/>
         </w:rPr>
-        <w:t>が署名・捺印する。</w:t>
+        <w:t>が署名・捺印する</w:t>
+      </w:r>
+      <w:r>
+        <w:rPr>
+          <w:sz w:val="20"/>
+          <w:szCs w:val="20"/>
+        </w:rPr>
+        <w:t>．</w:t>
       </w:r>
     </w:p>
     <w:p>
@@ -2262,7 +2645,14 @@
           <w:sz w:val="20"/>
           <w:szCs w:val="20"/>
         </w:rPr>
-        <w:t>②作成した計画書（原本）は教務課に提出し，指導教員，所属専攻，学生はそれぞれ写しを保管する。</w:t>
+        <w:t>②作成した計画書（原本）は教務課に提出し，指導教員，所属専攻，学生はそれぞれ写しを保管する</w:t>
+      </w:r>
+      <w:r>
+        <w:rPr>
+          <w:sz w:val="20"/>
+          <w:szCs w:val="20"/>
+        </w:rPr>
+        <w:t>．</w:t>
       </w:r>
     </w:p>
     <w:sectPr>
@@ -2315,7 +2705,7 @@
       </w:r>
     </w:p>
   </w:comment>
-  <w:comment w:id="3" w:author="Kazushi Okamoto" w:date="2019-04-23T12:17:00Z" w:initials="Microsoft">
+  <w:comment w:id="2" w:author="Kazushi Okamoto" w:date="2019-04-23T12:17:00Z" w:initials="Microsoft">
     <w:p>
       <w:pPr>
         <w:pStyle w:val="a5"/>
@@ -2334,7 +2724,7 @@
       </w:r>
     </w:p>
   </w:comment>
-  <w:comment w:id="4" w:author="Kazushi Okamoto" w:date="2019-04-23T12:20:00Z" w:initials="Microsoft">
+  <w:comment w:id="3" w:author="Kazushi Okamoto" w:date="2019-04-23T12:20:00Z" w:initials="Microsoft">
     <w:p>
       <w:pPr>
         <w:pStyle w:val="a5"/>
@@ -2367,7 +2757,19 @@
         <w:rPr>
           <w:rFonts w:hint="eastAsia"/>
         </w:rPr>
-        <w:t>月）。採択された場合は、</w:t>
+        <w:t>月）</w:t>
+      </w:r>
+      <w:r>
+        <w:t>．</w:t>
+      </w:r>
+      <w:r>
+        <w:rPr>
+          <w:rFonts w:hint="eastAsia"/>
+        </w:rPr>
+        <w:t>採択された場合は</w:t>
+      </w:r>
+      <w:r>
+        <w:t>，</w:t>
       </w:r>
       <w:r>
         <w:t>10</w:t>
@@ -2382,11 +2784,14 @@
         <w:rPr>
           <w:rFonts w:hint="eastAsia"/>
         </w:rPr>
-        <w:t>発表する。</w:t>
+        <w:t>発表する</w:t>
+      </w:r>
+      <w:r>
+        <w:t>．</w:t>
       </w:r>
     </w:p>
   </w:comment>
-  <w:comment w:id="5" w:author="Kazushi Okamoto" w:date="2019-04-23T12:17:00Z" w:initials="Microsoft">
+  <w:comment w:id="4" w:author="Kazushi Okamoto" w:date="2019-04-23T12:17:00Z" w:initials="Microsoft">
     <w:p>
       <w:pPr>
         <w:pStyle w:val="a5"/>

--- a/00研究指導計画書（Ｊ様式）.docx
+++ b/00研究指導計画書（Ｊ様式）.docx
@@ -1,6 +1,6 @@
 
 <file path=word/document.xml><?xml version="1.0" encoding="utf-8"?>
-<w:document xmlns:wpc="http://schemas.microsoft.com/office/word/2010/wordprocessingCanvas" xmlns:mo="http://schemas.microsoft.com/office/mac/office/2008/main" xmlns:mc="http://schemas.openxmlformats.org/markup-compatibility/2006" xmlns:mv="urn:schemas-microsoft-com:mac:vml" xmlns:o="urn:schemas-microsoft-com:office:office" xmlns:r="http://schemas.openxmlformats.org/officeDocument/2006/relationships" xmlns:m="http://schemas.openxmlformats.org/officeDocument/2006/math" xmlns:v="urn:schemas-microsoft-com:vml" xmlns:wp14="http://schemas.microsoft.com/office/word/2010/wordprocessingDrawing" xmlns:wp="http://schemas.openxmlformats.org/drawingml/2006/wordprocessingDrawing" xmlns:w10="urn:schemas-microsoft-com:office:word" xmlns:w="http://schemas.openxmlformats.org/wordprocessingml/2006/main" xmlns:w14="http://schemas.microsoft.com/office/word/2010/wordml" xmlns:w15="http://schemas.microsoft.com/office/word/2012/wordml" xmlns:wpg="http://schemas.microsoft.com/office/word/2010/wordprocessingGroup" xmlns:wpi="http://schemas.microsoft.com/office/word/2010/wordprocessingInk" xmlns:wne="http://schemas.microsoft.com/office/word/2006/wordml" xmlns:wps="http://schemas.microsoft.com/office/word/2010/wordprocessingShape" mc:Ignorable="w14 w15 wp14">
+<w:document xmlns:wpc="http://schemas.microsoft.com/office/word/2010/wordprocessingCanvas" xmlns:cx="http://schemas.microsoft.com/office/drawing/2014/chartex" xmlns:cx1="http://schemas.microsoft.com/office/drawing/2015/9/8/chartex" xmlns:cx2="http://schemas.microsoft.com/office/drawing/2015/10/21/chartex" xmlns:cx3="http://schemas.microsoft.com/office/drawing/2016/5/9/chartex" xmlns:cx4="http://schemas.microsoft.com/office/drawing/2016/5/10/chartex" xmlns:cx5="http://schemas.microsoft.com/office/drawing/2016/5/11/chartex" xmlns:cx6="http://schemas.microsoft.com/office/drawing/2016/5/12/chartex" xmlns:cx7="http://schemas.microsoft.com/office/drawing/2016/5/13/chartex" xmlns:cx8="http://schemas.microsoft.com/office/drawing/2016/5/14/chartex" xmlns:mc="http://schemas.openxmlformats.org/markup-compatibility/2006" xmlns:aink="http://schemas.microsoft.com/office/drawing/2016/ink" xmlns:am3d="http://schemas.microsoft.com/office/drawing/2017/model3d" xmlns:o="urn:schemas-microsoft-com:office:office" xmlns:r="http://schemas.openxmlformats.org/officeDocument/2006/relationships" xmlns:m="http://schemas.openxmlformats.org/officeDocument/2006/math" xmlns:v="urn:schemas-microsoft-com:vml" xmlns:wp14="http://schemas.microsoft.com/office/word/2010/wordprocessingDrawing" xmlns:wp="http://schemas.openxmlformats.org/drawingml/2006/wordprocessingDrawing" xmlns:w10="urn:schemas-microsoft-com:office:word" xmlns:w="http://schemas.openxmlformats.org/wordprocessingml/2006/main" xmlns:w14="http://schemas.microsoft.com/office/word/2010/wordml" xmlns:w15="http://schemas.microsoft.com/office/word/2012/wordml" xmlns:w16cid="http://schemas.microsoft.com/office/word/2016/wordml/cid" xmlns:w16se="http://schemas.microsoft.com/office/word/2015/wordml/symex" xmlns:wpg="http://schemas.microsoft.com/office/word/2010/wordprocessingGroup" xmlns:wpi="http://schemas.microsoft.com/office/word/2010/wordprocessingInk" xmlns:wne="http://schemas.microsoft.com/office/word/2006/wordml" xmlns:wps="http://schemas.microsoft.com/office/word/2010/wordprocessingShape" mc:Ignorable="w14 w15 w16se w16cid wp14">
   <w:body>
     <w:p>
       <w:pPr>
@@ -51,13 +51,21 @@
         <w:rPr>
           <w:rFonts w:hint="eastAsia"/>
         </w:rPr>
-        <w:t xml:space="preserve">平成　</w:t>
+        <w:t>令和</w:t>
       </w:r>
       <w:r>
         <w:rPr>
           <w:rFonts w:hint="eastAsia"/>
         </w:rPr>
-        <w:t>31</w:t>
+        <w:t xml:space="preserve">　</w:t>
+      </w:r>
+      <w:bookmarkStart w:id="0" w:name="_GoBack"/>
+      <w:bookmarkEnd w:id="0"/>
+      <w:r>
+        <w:rPr>
+          <w:rFonts w:hint="eastAsia"/>
+        </w:rPr>
+        <w:t>1</w:t>
       </w:r>
       <w:r>
         <w:rPr>
@@ -75,19 +83,7 @@
         <w:rPr>
           <w:rFonts w:hint="eastAsia"/>
         </w:rPr>
-        <w:t xml:space="preserve">月　</w:t>
-      </w:r>
-      <w:r>
-        <w:rPr>
-          <w:rFonts w:hint="eastAsia"/>
-        </w:rPr>
-        <w:t>26</w:t>
-      </w:r>
-      <w:r>
-        <w:rPr>
-          <w:rFonts w:hint="eastAsia"/>
-        </w:rPr>
-        <w:t>日</w:t>
+        <w:t>月　日</w:t>
       </w:r>
     </w:p>
     <w:tbl>
@@ -315,6 +311,91 @@
             <w:r>
               <w:rPr>
                 <w:rFonts w:hint="eastAsia"/>
+                <w:noProof/>
+                <w:sz w:val="22"/>
+                <w:szCs w:val="22"/>
+              </w:rPr>
+              <mc:AlternateContent>
+                <mc:Choice Requires="wps">
+                  <w:drawing>
+                    <wp:anchor distT="0" distB="0" distL="114300" distR="114300" simplePos="0" relativeHeight="251659264" behindDoc="0" locked="0" layoutInCell="1" allowOverlap="1" wp14:anchorId="72E18283" wp14:editId="0C39FC4B">
+                      <wp:simplePos x="0" y="0"/>
+                      <wp:positionH relativeFrom="column">
+                        <wp:posOffset>603885</wp:posOffset>
+                      </wp:positionH>
+                      <wp:positionV relativeFrom="paragraph">
+                        <wp:posOffset>854710</wp:posOffset>
+                      </wp:positionV>
+                      <wp:extent cx="342900" cy="139700"/>
+                      <wp:effectExtent l="0" t="0" r="12700" b="12700"/>
+                      <wp:wrapNone/>
+                      <wp:docPr id="1" name="角丸四角形 1"/>
+                      <wp:cNvGraphicFramePr/>
+                      <a:graphic xmlns:a="http://schemas.openxmlformats.org/drawingml/2006/main">
+                        <a:graphicData uri="http://schemas.microsoft.com/office/word/2010/wordprocessingShape">
+                          <wps:wsp>
+                            <wps:cNvSpPr/>
+                            <wps:spPr>
+                              <a:xfrm>
+                                <a:off x="0" y="0"/>
+                                <a:ext cx="342900" cy="139700"/>
+                              </a:xfrm>
+                              <a:prstGeom prst="roundRect">
+                                <a:avLst/>
+                              </a:prstGeom>
+                              <a:noFill/>
+                              <a:ln>
+                                <a:solidFill>
+                                  <a:schemeClr val="tx1"/>
+                                </a:solidFill>
+                              </a:ln>
+                            </wps:spPr>
+                            <wps:style>
+                              <a:lnRef idx="2">
+                                <a:schemeClr val="accent1">
+                                  <a:shade val="50000"/>
+                                </a:schemeClr>
+                              </a:lnRef>
+                              <a:fillRef idx="1">
+                                <a:schemeClr val="accent1"/>
+                              </a:fillRef>
+                              <a:effectRef idx="0">
+                                <a:schemeClr val="accent1"/>
+                              </a:effectRef>
+                              <a:fontRef idx="minor">
+                                <a:schemeClr val="lt1"/>
+                              </a:fontRef>
+                            </wps:style>
+                            <wps:bodyPr rot="0" spcFirstLastPara="0" vertOverflow="overflow" horzOverflow="overflow" vert="horz" wrap="square" lIns="91440" tIns="45720" rIns="91440" bIns="45720" numCol="1" spcCol="0" rtlCol="0" fromWordArt="0" anchor="ctr" anchorCtr="0" forceAA="0" compatLnSpc="1">
+                              <a:prstTxWarp prst="textNoShape">
+                                <a:avLst/>
+                              </a:prstTxWarp>
+                              <a:noAutofit/>
+                            </wps:bodyPr>
+                          </wps:wsp>
+                        </a:graphicData>
+                      </a:graphic>
+                      <wp14:sizeRelH relativeFrom="margin">
+                        <wp14:pctWidth>0</wp14:pctWidth>
+                      </wp14:sizeRelH>
+                      <wp14:sizeRelV relativeFrom="margin">
+                        <wp14:pctHeight>0</wp14:pctHeight>
+                      </wp14:sizeRelV>
+                    </wp:anchor>
+                  </w:drawing>
+                </mc:Choice>
+                <mc:Fallback>
+                  <w:pict>
+                    <v:roundrect w14:anchorId="18768E51" id="角丸四角形 1" o:spid="_x0000_s1026" style="position:absolute;left:0;text-align:left;margin-left:47.55pt;margin-top:67.3pt;width:27pt;height:11pt;z-index:251659264;visibility:visible;mso-wrap-style:square;mso-width-percent:0;mso-height-percent:0;mso-wrap-distance-left:9pt;mso-wrap-distance-top:0;mso-wrap-distance-right:9pt;mso-wrap-distance-bottom:0;mso-position-horizontal:absolute;mso-position-horizontal-relative:text;mso-position-vertical:absolute;mso-position-vertical-relative:text;mso-width-percent:0;mso-height-percent:0;mso-width-relative:margin;mso-height-relative:margin;v-text-anchor:middle" arcsize="10923f" o:gfxdata="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" filled="f" strokecolor="black [3213]" strokeweight="1pt">
+                      <v:stroke joinstyle="miter"/>
+                    </v:roundrect>
+                  </w:pict>
+                </mc:Fallback>
+              </mc:AlternateContent>
+            </w:r>
+            <w:r>
+              <w:rPr>
+                <w:rFonts w:hint="eastAsia"/>
                 <w:sz w:val="22"/>
                 <w:szCs w:val="22"/>
               </w:rPr>
@@ -1200,60 +1281,593 @@
             </w:r>
             <w:r>
               <w:rPr>
-                <w:rFonts w:eastAsia="ＭＳ Ｐ明朝"/>
-                <w:sz w:val="22"/>
-                <w:szCs w:val="22"/>
-              </w:rPr>
-              <w:t>賃料</w:t>
-            </w:r>
-            <w:r>
-              <w:rPr>
-                <w:rFonts w:eastAsia="ＭＳ Ｐ明朝" w:hint="eastAsia"/>
-                <w:sz w:val="22"/>
-                <w:szCs w:val="22"/>
-              </w:rPr>
-              <w:t>予測</w:t>
-            </w:r>
-            <w:r>
-              <w:rPr>
-                <w:rFonts w:eastAsia="ＭＳ Ｐ明朝"/>
-                <w:sz w:val="22"/>
-                <w:szCs w:val="22"/>
-              </w:rPr>
-              <w:t>精度</w:t>
-            </w:r>
-            <w:r>
-              <w:rPr>
-                <w:rFonts w:eastAsia="ＭＳ Ｐ明朝" w:hint="eastAsia"/>
-                <w:sz w:val="22"/>
-                <w:szCs w:val="22"/>
-              </w:rPr>
-              <w:t>を</w:t>
-            </w:r>
-            <w:r>
-              <w:rPr>
-                <w:rFonts w:eastAsia="ＭＳ Ｐ明朝"/>
-                <w:sz w:val="22"/>
-                <w:szCs w:val="22"/>
-              </w:rPr>
-              <w:t>向上</w:t>
-            </w:r>
-            <w:commentRangeStart w:id="0"/>
-            <w:r>
-              <w:rPr>
-                <w:rFonts w:eastAsia="ＭＳ Ｐ明朝" w:hint="eastAsia"/>
-                <w:sz w:val="22"/>
-                <w:szCs w:val="22"/>
-              </w:rPr>
-              <w:t>す</w:t>
-            </w:r>
-            <w:r>
-              <w:rPr>
-                <w:rFonts w:eastAsia="ＭＳ Ｐ明朝" w:hint="eastAsia"/>
-                <w:sz w:val="22"/>
-                <w:szCs w:val="22"/>
-              </w:rPr>
-              <w:t>るための研究を行</w:t>
+                <w:rFonts w:eastAsia="ＭＳ Ｐ明朝" w:hint="eastAsia"/>
+                <w:sz w:val="22"/>
+                <w:szCs w:val="22"/>
+              </w:rPr>
+              <w:t>開発に取り組む</w:t>
+            </w:r>
+            <w:r>
+              <w:rPr>
+                <w:rStyle w:val="a4"/>
+              </w:rPr>
+              <w:commentReference w:id="1"/>
+            </w:r>
+            <w:r>
+              <w:rPr>
+                <w:rFonts w:eastAsia="ＭＳ Ｐ明朝" w:hint="eastAsia"/>
+                <w:sz w:val="22"/>
+                <w:szCs w:val="22"/>
+              </w:rPr>
+              <w:t>．</w:t>
+            </w:r>
+            <w:r>
+              <w:rPr>
+                <w:rFonts w:eastAsia="ＭＳ Ｐ明朝" w:hint="eastAsia"/>
+                <w:sz w:val="22"/>
+                <w:szCs w:val="22"/>
+              </w:rPr>
+              <w:t>間取り</w:t>
+            </w:r>
+            <w:r>
+              <w:rPr>
+                <w:rFonts w:eastAsia="ＭＳ Ｐ明朝"/>
+                <w:sz w:val="22"/>
+                <w:szCs w:val="22"/>
+              </w:rPr>
+              <w:t>図</w:t>
+            </w:r>
+            <w:r>
+              <w:rPr>
+                <w:rFonts w:eastAsia="ＭＳ Ｐ明朝" w:hint="eastAsia"/>
+                <w:sz w:val="22"/>
+                <w:szCs w:val="22"/>
+              </w:rPr>
+              <w:t>の特徴量を</w:t>
+            </w:r>
+            <w:r>
+              <w:rPr>
+                <w:rFonts w:eastAsia="ＭＳ Ｐ明朝" w:hint="eastAsia"/>
+                <w:sz w:val="22"/>
+                <w:szCs w:val="22"/>
+              </w:rPr>
+              <w:t>抽出した後</w:t>
+            </w:r>
+            <w:r>
+              <w:rPr>
+                <w:rFonts w:eastAsia="ＭＳ Ｐ明朝"/>
+                <w:sz w:val="22"/>
+                <w:szCs w:val="22"/>
+              </w:rPr>
+              <w:t>，</w:t>
+            </w:r>
+            <w:r>
+              <w:rPr>
+                <w:rFonts w:eastAsia="ＭＳ Ｐ明朝"/>
+                <w:sz w:val="22"/>
+                <w:szCs w:val="22"/>
+              </w:rPr>
+              <w:t>欠損</w:t>
+            </w:r>
+            <w:r>
+              <w:rPr>
+                <w:rFonts w:eastAsia="ＭＳ Ｐ明朝"/>
+                <w:sz w:val="22"/>
+                <w:szCs w:val="22"/>
+              </w:rPr>
+              <w:t>値</w:t>
+            </w:r>
+            <w:r>
+              <w:rPr>
+                <w:rFonts w:eastAsia="ＭＳ Ｐ明朝"/>
+                <w:sz w:val="22"/>
+                <w:szCs w:val="22"/>
+              </w:rPr>
+              <w:t>を含んだ</w:t>
+            </w:r>
+            <w:r>
+              <w:rPr>
+                <w:rFonts w:eastAsia="ＭＳ Ｐ明朝" w:hint="eastAsia"/>
+                <w:sz w:val="22"/>
+                <w:szCs w:val="22"/>
+              </w:rPr>
+              <w:t>物件</w:t>
+            </w:r>
+            <w:r>
+              <w:rPr>
+                <w:rFonts w:eastAsia="ＭＳ Ｐ明朝" w:hint="eastAsia"/>
+                <w:sz w:val="22"/>
+                <w:szCs w:val="22"/>
+              </w:rPr>
+              <w:t>属性と組み合わせ</w:t>
+            </w:r>
+            <w:r>
+              <w:rPr>
+                <w:rFonts w:eastAsia="ＭＳ Ｐ明朝"/>
+                <w:sz w:val="22"/>
+                <w:szCs w:val="22"/>
+              </w:rPr>
+              <w:t>て</w:t>
+            </w:r>
+            <w:r>
+              <w:rPr>
+                <w:rFonts w:eastAsia="ＭＳ Ｐ明朝" w:hint="eastAsia"/>
+                <w:sz w:val="22"/>
+                <w:szCs w:val="22"/>
+              </w:rPr>
+              <w:t>学習する</w:t>
+            </w:r>
+            <w:r>
+              <w:rPr>
+                <w:rFonts w:eastAsia="ＭＳ Ｐ明朝" w:hint="eastAsia"/>
+                <w:sz w:val="22"/>
+                <w:szCs w:val="22"/>
+              </w:rPr>
+              <w:t>ことで賃料の予測モデルを構築</w:t>
+            </w:r>
+            <w:r>
+              <w:rPr>
+                <w:rFonts w:eastAsia="ＭＳ Ｐ明朝" w:hint="eastAsia"/>
+                <w:sz w:val="22"/>
+                <w:szCs w:val="22"/>
+              </w:rPr>
+              <w:t>する</w:t>
+            </w:r>
+            <w:r>
+              <w:rPr>
+                <w:rFonts w:eastAsia="ＭＳ Ｐ明朝"/>
+                <w:sz w:val="22"/>
+                <w:szCs w:val="22"/>
+              </w:rPr>
+              <w:t>．</w:t>
+            </w:r>
+            <w:r>
+              <w:rPr>
+                <w:rFonts w:eastAsia="ＭＳ Ｐ明朝" w:hint="eastAsia"/>
+                <w:sz w:val="22"/>
+                <w:szCs w:val="22"/>
+              </w:rPr>
+              <w:t>予測モデルには線形回帰</w:t>
+            </w:r>
+            <w:r>
+              <w:rPr>
+                <w:rFonts w:eastAsia="ＭＳ Ｐ明朝"/>
+                <w:sz w:val="22"/>
+                <w:szCs w:val="22"/>
+              </w:rPr>
+              <w:t>，</w:t>
+            </w:r>
+            <w:r>
+              <w:rPr>
+                <w:rFonts w:eastAsia="ＭＳ Ｐ明朝" w:hint="eastAsia"/>
+                <w:sz w:val="22"/>
+                <w:szCs w:val="22"/>
+              </w:rPr>
+              <w:t>サポートベクター</w:t>
+            </w:r>
+            <w:r>
+              <w:rPr>
+                <w:rFonts w:eastAsia="ＭＳ Ｐ明朝" w:hint="eastAsia"/>
+                <w:sz w:val="22"/>
+                <w:szCs w:val="22"/>
+              </w:rPr>
+              <w:t>回帰</w:t>
+            </w:r>
+            <w:r>
+              <w:rPr>
+                <w:rFonts w:eastAsia="ＭＳ Ｐ明朝"/>
+                <w:sz w:val="22"/>
+                <w:szCs w:val="22"/>
+              </w:rPr>
+              <w:t>，</w:t>
+            </w:r>
+            <w:r>
+              <w:rPr>
+                <w:rFonts w:eastAsia="ＭＳ Ｐ明朝" w:hint="eastAsia"/>
+                <w:sz w:val="22"/>
+                <w:szCs w:val="22"/>
+              </w:rPr>
+              <w:t>正則化を適用した線形回帰モデルを用いる</w:t>
+            </w:r>
+            <w:r>
+              <w:rPr>
+                <w:rFonts w:eastAsia="ＭＳ Ｐ明朝"/>
+                <w:sz w:val="22"/>
+                <w:szCs w:val="22"/>
+              </w:rPr>
+              <w:t>．</w:t>
+            </w:r>
+            <w:r>
+              <w:rPr>
+                <w:rFonts w:eastAsia="ＭＳ Ｐ明朝" w:hint="eastAsia"/>
+                <w:sz w:val="22"/>
+                <w:szCs w:val="22"/>
+              </w:rPr>
+              <w:t>（</w:t>
+            </w:r>
+            <w:r>
+              <w:rPr>
+                <w:rFonts w:eastAsia="ＭＳ Ｐ明朝" w:hint="eastAsia"/>
+                <w:sz w:val="22"/>
+                <w:szCs w:val="22"/>
+              </w:rPr>
+              <w:t>４</w:t>
+            </w:r>
+            <w:r>
+              <w:rPr>
+                <w:rFonts w:eastAsia="ＭＳ Ｐ明朝" w:hint="eastAsia"/>
+                <w:sz w:val="22"/>
+                <w:szCs w:val="22"/>
+              </w:rPr>
+              <w:t>月〜</w:t>
+            </w:r>
+            <w:r>
+              <w:rPr>
+                <w:rFonts w:eastAsia="ＭＳ Ｐ明朝" w:hint="eastAsia"/>
+                <w:sz w:val="22"/>
+                <w:szCs w:val="22"/>
+              </w:rPr>
+              <w:t>５</w:t>
+            </w:r>
+            <w:r>
+              <w:rPr>
+                <w:rFonts w:eastAsia="ＭＳ Ｐ明朝" w:hint="eastAsia"/>
+                <w:sz w:val="22"/>
+                <w:szCs w:val="22"/>
+              </w:rPr>
+              <w:t>月）</w:t>
+            </w:r>
+          </w:p>
+          <w:p>
+            <w:pPr>
+              <w:pStyle w:val="a5"/>
+              <w:rPr>
+                <w:rFonts w:eastAsia="ＭＳ Ｐ明朝"/>
+                <w:sz w:val="22"/>
+                <w:szCs w:val="22"/>
+              </w:rPr>
+            </w:pPr>
+            <w:r>
+              <w:rPr>
+                <w:rFonts w:eastAsia="ＭＳ Ｐ明朝" w:hint="eastAsia"/>
+                <w:sz w:val="22"/>
+                <w:szCs w:val="22"/>
+              </w:rPr>
+              <w:t>（</w:t>
+            </w:r>
+            <w:r>
+              <w:rPr>
+                <w:rFonts w:eastAsia="ＭＳ Ｐ明朝" w:hint="eastAsia"/>
+                <w:sz w:val="22"/>
+                <w:szCs w:val="22"/>
+              </w:rPr>
+              <w:t>２</w:t>
+            </w:r>
+            <w:r>
+              <w:rPr>
+                <w:rFonts w:eastAsia="ＭＳ Ｐ明朝" w:hint="eastAsia"/>
+                <w:sz w:val="22"/>
+                <w:szCs w:val="22"/>
+              </w:rPr>
+              <w:t>）</w:t>
+            </w:r>
+            <w:r>
+              <w:rPr>
+                <w:rFonts w:eastAsia="ＭＳ Ｐ明朝" w:hint="eastAsia"/>
+                <w:sz w:val="22"/>
+                <w:szCs w:val="22"/>
+              </w:rPr>
+              <w:t>（</w:t>
+            </w:r>
+            <w:r>
+              <w:rPr>
+                <w:rFonts w:eastAsia="ＭＳ Ｐ明朝" w:hint="eastAsia"/>
+                <w:sz w:val="22"/>
+                <w:szCs w:val="22"/>
+              </w:rPr>
+              <w:t>１</w:t>
+            </w:r>
+            <w:r>
+              <w:rPr>
+                <w:rFonts w:eastAsia="ＭＳ Ｐ明朝" w:hint="eastAsia"/>
+                <w:sz w:val="22"/>
+                <w:szCs w:val="22"/>
+              </w:rPr>
+              <w:t>）の研究で得られ</w:t>
+            </w:r>
+            <w:r>
+              <w:rPr>
+                <w:rFonts w:eastAsia="ＭＳ Ｐ明朝" w:hint="eastAsia"/>
+                <w:sz w:val="22"/>
+                <w:szCs w:val="22"/>
+              </w:rPr>
+              <w:t>た知見</w:t>
+            </w:r>
+            <w:r>
+              <w:rPr>
+                <w:rFonts w:eastAsia="ＭＳ Ｐ明朝" w:hint="eastAsia"/>
+                <w:sz w:val="22"/>
+                <w:szCs w:val="22"/>
+              </w:rPr>
+              <w:t>について，</w:t>
+            </w:r>
+            <w:r>
+              <w:rPr>
+                <w:rFonts w:eastAsia="ＭＳ Ｐ明朝"/>
+                <w:sz w:val="22"/>
+                <w:szCs w:val="22"/>
+              </w:rPr>
+              <w:t>IEEE 8th Global Conference on Consumer Electronics</w:t>
+            </w:r>
+            <w:r>
+              <w:rPr>
+                <w:rFonts w:eastAsia="ＭＳ Ｐ明朝" w:hint="eastAsia"/>
+                <w:sz w:val="22"/>
+                <w:szCs w:val="22"/>
+              </w:rPr>
+              <w:t>の</w:t>
+            </w:r>
+            <w:r>
+              <w:rPr>
+                <w:rFonts w:eastAsia="ＭＳ Ｐ明朝" w:hint="eastAsia"/>
+                <w:sz w:val="22"/>
+                <w:szCs w:val="22"/>
+              </w:rPr>
+              <w:t>国際</w:t>
+            </w:r>
+            <w:r>
+              <w:rPr>
+                <w:rFonts w:eastAsia="ＭＳ Ｐ明朝"/>
+                <w:sz w:val="22"/>
+                <w:szCs w:val="22"/>
+              </w:rPr>
+              <w:t>学会</w:t>
+            </w:r>
+            <w:commentRangeStart w:id="2"/>
+            <w:r>
+              <w:rPr>
+                <w:rFonts w:eastAsia="ＭＳ Ｐ明朝" w:hint="eastAsia"/>
+                <w:sz w:val="22"/>
+                <w:szCs w:val="22"/>
+              </w:rPr>
+              <w:t>で発表するため</w:t>
+            </w:r>
+            <w:commentRangeEnd w:id="2"/>
+            <w:r>
+              <w:rPr>
+                <w:rStyle w:val="a4"/>
+              </w:rPr>
+              <w:commentReference w:id="2"/>
+            </w:r>
+            <w:r>
+              <w:rPr>
+                <w:rFonts w:eastAsia="ＭＳ Ｐ明朝" w:hint="eastAsia"/>
+                <w:sz w:val="22"/>
+                <w:szCs w:val="22"/>
+              </w:rPr>
+              <w:t>の準備</w:t>
+            </w:r>
+            <w:r>
+              <w:rPr>
+                <w:rFonts w:eastAsia="ＭＳ Ｐ明朝"/>
+                <w:sz w:val="22"/>
+                <w:szCs w:val="22"/>
+              </w:rPr>
+              <w:t>をする</w:t>
+            </w:r>
+            <w:r>
+              <w:rPr>
+                <w:rFonts w:eastAsia="ＭＳ Ｐ明朝"/>
+                <w:sz w:val="22"/>
+                <w:szCs w:val="22"/>
+              </w:rPr>
+              <w:t>．</w:t>
+            </w:r>
+            <w:commentRangeStart w:id="3"/>
+            <w:r>
+              <w:rPr>
+                <w:rFonts w:eastAsia="ＭＳ Ｐ明朝" w:hint="eastAsia"/>
+                <w:sz w:val="22"/>
+                <w:szCs w:val="22"/>
+              </w:rPr>
+              <w:t>（</w:t>
+            </w:r>
+            <w:r>
+              <w:rPr>
+                <w:rFonts w:eastAsia="ＭＳ Ｐ明朝" w:hint="eastAsia"/>
+                <w:sz w:val="22"/>
+                <w:szCs w:val="22"/>
+              </w:rPr>
+              <w:t>４</w:t>
+            </w:r>
+            <w:r>
+              <w:rPr>
+                <w:rFonts w:eastAsia="ＭＳ Ｐ明朝" w:hint="eastAsia"/>
+                <w:sz w:val="22"/>
+                <w:szCs w:val="22"/>
+              </w:rPr>
+              <w:t>〜</w:t>
+            </w:r>
+            <w:r>
+              <w:rPr>
+                <w:rFonts w:eastAsia="ＭＳ Ｐ明朝" w:hint="eastAsia"/>
+                <w:sz w:val="22"/>
+                <w:szCs w:val="22"/>
+              </w:rPr>
+              <w:t>５</w:t>
+            </w:r>
+            <w:r>
+              <w:rPr>
+                <w:rFonts w:eastAsia="ＭＳ Ｐ明朝" w:hint="eastAsia"/>
+                <w:sz w:val="22"/>
+                <w:szCs w:val="22"/>
+              </w:rPr>
+              <w:t>月）</w:t>
+            </w:r>
+            <w:commentRangeEnd w:id="3"/>
+            <w:r>
+              <w:rPr>
+                <w:rStyle w:val="a4"/>
+              </w:rPr>
+              <w:commentReference w:id="3"/>
+            </w:r>
+          </w:p>
+          <w:p>
+            <w:pPr>
+              <w:pStyle w:val="a5"/>
+            </w:pPr>
+            <w:r>
+              <w:rPr>
+                <w:rFonts w:hint="eastAsia"/>
+              </w:rPr>
+              <w:t>採択された場合は</w:t>
+            </w:r>
+            <w:r>
+              <w:t>，</w:t>
+            </w:r>
+            <w:r>
+              <w:rPr>
+                <w:rFonts w:hint="eastAsia"/>
+              </w:rPr>
+              <w:t>１０</w:t>
+            </w:r>
+            <w:r>
+              <w:rPr>
+                <w:rFonts w:hint="eastAsia"/>
+              </w:rPr>
+              <w:t>月に発表する</w:t>
+            </w:r>
+            <w:r>
+              <w:t>．</w:t>
+            </w:r>
+          </w:p>
+          <w:p>
+            <w:pPr>
+              <w:rPr>
+                <w:rFonts w:eastAsia="ＭＳ Ｐ明朝"/>
+                <w:sz w:val="22"/>
+                <w:szCs w:val="22"/>
+              </w:rPr>
+            </w:pPr>
+            <w:r>
+              <w:rPr>
+                <w:rFonts w:eastAsia="ＭＳ Ｐ明朝" w:hint="eastAsia"/>
+                <w:sz w:val="22"/>
+                <w:szCs w:val="22"/>
+              </w:rPr>
+              <w:t>（</w:t>
+            </w:r>
+            <w:r>
+              <w:rPr>
+                <w:rFonts w:eastAsia="ＭＳ Ｐ明朝" w:hint="eastAsia"/>
+                <w:sz w:val="22"/>
+                <w:szCs w:val="22"/>
+              </w:rPr>
+              <w:t>３</w:t>
+            </w:r>
+            <w:r>
+              <w:rPr>
+                <w:rFonts w:eastAsia="ＭＳ Ｐ明朝" w:hint="eastAsia"/>
+                <w:sz w:val="22"/>
+                <w:szCs w:val="22"/>
+              </w:rPr>
+              <w:t>）</w:t>
+            </w:r>
+            <w:r>
+              <w:rPr>
+                <w:rFonts w:eastAsia="ＭＳ Ｐ明朝" w:hint="eastAsia"/>
+                <w:sz w:val="22"/>
+                <w:szCs w:val="22"/>
+              </w:rPr>
+              <w:t>卒業</w:t>
+            </w:r>
+            <w:r>
+              <w:rPr>
+                <w:rFonts w:eastAsia="ＭＳ Ｐ明朝"/>
+                <w:sz w:val="22"/>
+                <w:szCs w:val="22"/>
+              </w:rPr>
+              <w:t>研究で得られた</w:t>
+            </w:r>
+            <w:r>
+              <w:rPr>
+                <w:rFonts w:eastAsia="ＭＳ Ｐ明朝" w:hint="eastAsia"/>
+                <w:sz w:val="22"/>
+                <w:szCs w:val="22"/>
+              </w:rPr>
+              <w:t>成果</w:t>
+            </w:r>
+            <w:commentRangeStart w:id="4"/>
+            <w:r>
+              <w:rPr>
+                <w:rFonts w:eastAsia="ＭＳ Ｐ明朝" w:hint="eastAsia"/>
+                <w:sz w:val="22"/>
+                <w:szCs w:val="22"/>
+              </w:rPr>
+              <w:t>ついて</w:t>
+            </w:r>
+            <w:commentRangeEnd w:id="4"/>
+            <w:r>
+              <w:rPr>
+                <w:rStyle w:val="a4"/>
+              </w:rPr>
+              <w:commentReference w:id="4"/>
+            </w:r>
+            <w:r>
+              <w:rPr>
+                <w:rFonts w:eastAsia="ＭＳ Ｐ明朝" w:hint="eastAsia"/>
+                <w:sz w:val="22"/>
+                <w:szCs w:val="22"/>
+              </w:rPr>
+              <w:t>，</w:t>
+            </w:r>
+            <w:r>
+              <w:rPr>
+                <w:rFonts w:eastAsia="ＭＳ Ｐ明朝" w:hint="eastAsia"/>
+                <w:sz w:val="22"/>
+                <w:szCs w:val="22"/>
+              </w:rPr>
+              <w:t>第</w:t>
+            </w:r>
+            <w:r>
+              <w:rPr>
+                <w:rFonts w:eastAsia="ＭＳ Ｐ明朝" w:hint="eastAsia"/>
+                <w:sz w:val="22"/>
+                <w:szCs w:val="22"/>
+              </w:rPr>
+              <w:t>３３</w:t>
+            </w:r>
+            <w:r>
+              <w:rPr>
+                <w:rFonts w:eastAsia="ＭＳ Ｐ明朝" w:hint="eastAsia"/>
+                <w:sz w:val="22"/>
+                <w:szCs w:val="22"/>
+              </w:rPr>
+              <w:t>回人工知能全国大会</w:t>
+            </w:r>
+            <w:r>
+              <w:rPr>
+                <w:rFonts w:eastAsia="ＭＳ Ｐ明朝" w:hint="eastAsia"/>
+                <w:sz w:val="22"/>
+                <w:szCs w:val="22"/>
+              </w:rPr>
+              <w:t>にて</w:t>
+            </w:r>
+            <w:r>
+              <w:rPr>
+                <w:rFonts w:eastAsia="ＭＳ Ｐ明朝" w:hint="eastAsia"/>
+                <w:sz w:val="22"/>
+                <w:szCs w:val="22"/>
+              </w:rPr>
+              <w:t>発表</w:t>
+            </w:r>
+            <w:r>
+              <w:rPr>
+                <w:rFonts w:eastAsia="ＭＳ Ｐ明朝" w:hint="eastAsia"/>
+                <w:sz w:val="22"/>
+                <w:szCs w:val="22"/>
+              </w:rPr>
+              <w:t>を行</w:t>
             </w:r>
             <w:r>
               <w:rPr>
@@ -1263,687 +1877,78 @@
               </w:rPr>
               <w:t>う</w:t>
             </w:r>
-            <w:commentRangeEnd w:id="0"/>
+            <w:r>
+              <w:rPr>
+                <w:rFonts w:eastAsia="ＭＳ Ｐ明朝" w:hint="eastAsia"/>
+                <w:sz w:val="22"/>
+                <w:szCs w:val="22"/>
+              </w:rPr>
+              <w:t>．（</w:t>
+            </w:r>
+            <w:r>
+              <w:rPr>
+                <w:rFonts w:eastAsia="ＭＳ Ｐ明朝" w:hint="eastAsia"/>
+                <w:sz w:val="22"/>
+                <w:szCs w:val="22"/>
+              </w:rPr>
+              <w:t>６</w:t>
+            </w:r>
+            <w:r>
+              <w:rPr>
+                <w:rFonts w:eastAsia="ＭＳ Ｐ明朝" w:hint="eastAsia"/>
+                <w:sz w:val="22"/>
+                <w:szCs w:val="22"/>
+              </w:rPr>
+              <w:t>月）</w:t>
+            </w:r>
+          </w:p>
+          <w:p>
+            <w:pPr>
+              <w:rPr>
+                <w:rFonts w:eastAsia="ＭＳ Ｐ明朝"/>
+                <w:sz w:val="22"/>
+                <w:szCs w:val="22"/>
+              </w:rPr>
+            </w:pPr>
+            <w:r>
+              <w:rPr>
+                <w:rFonts w:eastAsia="ＭＳ Ｐ明朝" w:hint="eastAsia"/>
+                <w:sz w:val="22"/>
+                <w:szCs w:val="22"/>
+              </w:rPr>
+              <w:t>（</w:t>
+            </w:r>
+            <w:r>
+              <w:rPr>
+                <w:rFonts w:eastAsia="ＭＳ Ｐ明朝" w:hint="eastAsia"/>
+                <w:sz w:val="22"/>
+                <w:szCs w:val="22"/>
+              </w:rPr>
+              <w:t>４</w:t>
+            </w:r>
+            <w:r>
+              <w:rPr>
+                <w:rFonts w:eastAsia="ＭＳ Ｐ明朝" w:hint="eastAsia"/>
+                <w:sz w:val="22"/>
+                <w:szCs w:val="22"/>
+              </w:rPr>
+              <w:t>）</w:t>
+            </w:r>
+            <w:commentRangeStart w:id="5"/>
+            <w:r>
+              <w:rPr>
+                <w:rFonts w:eastAsia="ＭＳ Ｐ明朝" w:hint="eastAsia"/>
+                <w:sz w:val="22"/>
+                <w:szCs w:val="22"/>
+              </w:rPr>
+              <w:t>間取り</w:t>
+            </w:r>
+            <w:commentRangeEnd w:id="5"/>
             <w:r>
               <w:rPr>
                 <w:rStyle w:val="a4"/>
               </w:rPr>
-              <w:commentReference w:id="0"/>
-            </w:r>
-            <w:r>
-              <w:rPr>
-                <w:rFonts w:eastAsia="ＭＳ Ｐ明朝" w:hint="eastAsia"/>
-                <w:sz w:val="22"/>
-                <w:szCs w:val="22"/>
-              </w:rPr>
-              <w:t>．</w:t>
-            </w:r>
-            <w:r>
-              <w:rPr>
-                <w:rFonts w:eastAsia="ＭＳ Ｐ明朝" w:hint="eastAsia"/>
-                <w:sz w:val="22"/>
-                <w:szCs w:val="22"/>
-              </w:rPr>
-              <w:t>間取り</w:t>
-            </w:r>
-            <w:r>
-              <w:rPr>
-                <w:rFonts w:eastAsia="ＭＳ Ｐ明朝"/>
-                <w:sz w:val="22"/>
-                <w:szCs w:val="22"/>
-              </w:rPr>
-              <w:t>図</w:t>
-            </w:r>
-            <w:r>
-              <w:rPr>
-                <w:rFonts w:eastAsia="ＭＳ Ｐ明朝" w:hint="eastAsia"/>
-                <w:sz w:val="22"/>
-                <w:szCs w:val="22"/>
-              </w:rPr>
-              <w:t>の特徴量を</w:t>
-            </w:r>
-            <w:r>
-              <w:rPr>
-                <w:rFonts w:eastAsia="ＭＳ Ｐ明朝" w:hint="eastAsia"/>
-                <w:sz w:val="22"/>
-                <w:szCs w:val="22"/>
-              </w:rPr>
-              <w:t>抽出した後</w:t>
-            </w:r>
-            <w:r>
-              <w:rPr>
-                <w:rFonts w:eastAsia="ＭＳ Ｐ明朝"/>
-                <w:sz w:val="22"/>
-                <w:szCs w:val="22"/>
-              </w:rPr>
-              <w:t>，</w:t>
-            </w:r>
-            <w:r>
-              <w:rPr>
-                <w:rFonts w:eastAsia="ＭＳ Ｐ明朝"/>
-                <w:sz w:val="22"/>
-                <w:szCs w:val="22"/>
-              </w:rPr>
-              <w:t>欠損</w:t>
-            </w:r>
-            <w:r>
-              <w:rPr>
-                <w:rFonts w:eastAsia="ＭＳ Ｐ明朝"/>
-                <w:sz w:val="22"/>
-                <w:szCs w:val="22"/>
-              </w:rPr>
-              <w:t>値</w:t>
-            </w:r>
-            <w:r>
-              <w:rPr>
-                <w:rFonts w:eastAsia="ＭＳ Ｐ明朝"/>
-                <w:sz w:val="22"/>
-                <w:szCs w:val="22"/>
-              </w:rPr>
-              <w:t>を含んだ</w:t>
-            </w:r>
-            <w:r>
-              <w:rPr>
-                <w:rFonts w:eastAsia="ＭＳ Ｐ明朝" w:hint="eastAsia"/>
-                <w:sz w:val="22"/>
-                <w:szCs w:val="22"/>
-              </w:rPr>
-              <w:t>物件</w:t>
-            </w:r>
-            <w:r>
-              <w:rPr>
-                <w:rFonts w:eastAsia="ＭＳ Ｐ明朝" w:hint="eastAsia"/>
-                <w:sz w:val="22"/>
-                <w:szCs w:val="22"/>
-              </w:rPr>
-              <w:t>属性と組み合わせ</w:t>
-            </w:r>
-            <w:r>
-              <w:rPr>
-                <w:rFonts w:eastAsia="ＭＳ Ｐ明朝"/>
-                <w:sz w:val="22"/>
-                <w:szCs w:val="22"/>
-              </w:rPr>
-              <w:t>て</w:t>
-            </w:r>
-            <w:r>
-              <w:rPr>
-                <w:rFonts w:eastAsia="ＭＳ Ｐ明朝" w:hint="eastAsia"/>
-                <w:sz w:val="22"/>
-                <w:szCs w:val="22"/>
-              </w:rPr>
-              <w:t>学習する</w:t>
-            </w:r>
-            <w:r>
-              <w:rPr>
-                <w:rFonts w:eastAsia="ＭＳ Ｐ明朝" w:hint="eastAsia"/>
-                <w:sz w:val="22"/>
-                <w:szCs w:val="22"/>
-              </w:rPr>
-              <w:t>ことで賃料の予測モデルを構築</w:t>
-            </w:r>
-            <w:r>
-              <w:rPr>
-                <w:rFonts w:eastAsia="ＭＳ Ｐ明朝" w:hint="eastAsia"/>
-                <w:sz w:val="22"/>
-                <w:szCs w:val="22"/>
-              </w:rPr>
-              <w:t>する</w:t>
-            </w:r>
-            <w:r>
-              <w:rPr>
-                <w:rFonts w:eastAsia="ＭＳ Ｐ明朝"/>
-                <w:sz w:val="22"/>
-                <w:szCs w:val="22"/>
-              </w:rPr>
-              <w:t>．</w:t>
-            </w:r>
-            <w:r>
-              <w:rPr>
-                <w:rFonts w:eastAsia="ＭＳ Ｐ明朝" w:hint="eastAsia"/>
-                <w:sz w:val="22"/>
-                <w:szCs w:val="22"/>
-              </w:rPr>
-              <w:t>予測モデルには線形回帰</w:t>
-            </w:r>
-            <w:r>
-              <w:rPr>
-                <w:rFonts w:eastAsia="ＭＳ Ｐ明朝"/>
-                <w:sz w:val="22"/>
-                <w:szCs w:val="22"/>
-              </w:rPr>
-              <w:t>，</w:t>
-            </w:r>
-            <w:r>
-              <w:rPr>
-                <w:rFonts w:eastAsia="ＭＳ Ｐ明朝" w:hint="eastAsia"/>
-                <w:sz w:val="22"/>
-                <w:szCs w:val="22"/>
-              </w:rPr>
-              <w:t>サポートベクター</w:t>
-            </w:r>
-            <w:r>
-              <w:rPr>
-                <w:rFonts w:eastAsia="ＭＳ Ｐ明朝" w:hint="eastAsia"/>
-                <w:sz w:val="22"/>
-                <w:szCs w:val="22"/>
-              </w:rPr>
-              <w:t>回帰</w:t>
-            </w:r>
-            <w:r>
-              <w:rPr>
-                <w:rFonts w:eastAsia="ＭＳ Ｐ明朝"/>
-                <w:sz w:val="22"/>
-                <w:szCs w:val="22"/>
-              </w:rPr>
-              <w:t>，</w:t>
-            </w:r>
-            <w:r>
-              <w:rPr>
-                <w:rFonts w:eastAsia="ＭＳ Ｐ明朝" w:hint="eastAsia"/>
-                <w:sz w:val="22"/>
-                <w:szCs w:val="22"/>
-              </w:rPr>
-              <w:t>正則化を適用した線形回帰モデルを用いる</w:t>
-            </w:r>
-            <w:r>
-              <w:rPr>
-                <w:rFonts w:eastAsia="ＭＳ Ｐ明朝"/>
-                <w:sz w:val="22"/>
-                <w:szCs w:val="22"/>
-              </w:rPr>
-              <w:t>．</w:t>
-            </w:r>
-            <w:r>
-              <w:rPr>
-                <w:rFonts w:eastAsia="ＭＳ Ｐ明朝" w:hint="eastAsia"/>
-                <w:sz w:val="22"/>
-                <w:szCs w:val="22"/>
-              </w:rPr>
-              <w:t>（</w:t>
-            </w:r>
-            <w:r>
-              <w:rPr>
-                <w:rFonts w:eastAsia="ＭＳ Ｐ明朝" w:hint="eastAsia"/>
-                <w:sz w:val="22"/>
-                <w:szCs w:val="22"/>
-              </w:rPr>
-              <w:t>４</w:t>
-            </w:r>
-            <w:r>
-              <w:rPr>
-                <w:rFonts w:eastAsia="ＭＳ Ｐ明朝" w:hint="eastAsia"/>
-                <w:sz w:val="22"/>
-                <w:szCs w:val="22"/>
-              </w:rPr>
-              <w:t>月〜</w:t>
-            </w:r>
-            <w:r>
-              <w:rPr>
-                <w:rFonts w:eastAsia="ＭＳ Ｐ明朝" w:hint="eastAsia"/>
-                <w:sz w:val="22"/>
-                <w:szCs w:val="22"/>
-              </w:rPr>
-              <w:t>５</w:t>
-            </w:r>
-            <w:r>
-              <w:rPr>
-                <w:rFonts w:eastAsia="ＭＳ Ｐ明朝" w:hint="eastAsia"/>
-                <w:sz w:val="22"/>
-                <w:szCs w:val="22"/>
-              </w:rPr>
-              <w:t>月）</w:t>
-            </w:r>
-          </w:p>
-          <w:p>
-            <w:pPr>
-              <w:pStyle w:val="a5"/>
-              <w:rPr>
-                <w:rFonts w:eastAsia="ＭＳ Ｐ明朝"/>
-                <w:sz w:val="22"/>
-                <w:szCs w:val="22"/>
-              </w:rPr>
-            </w:pPr>
-            <w:r>
-              <w:rPr>
-                <w:rFonts w:eastAsia="ＭＳ Ｐ明朝" w:hint="eastAsia"/>
-                <w:sz w:val="22"/>
-                <w:szCs w:val="22"/>
-              </w:rPr>
-              <w:t>（</w:t>
-            </w:r>
-            <w:r>
-              <w:rPr>
-                <w:rFonts w:eastAsia="ＭＳ Ｐ明朝" w:hint="eastAsia"/>
-                <w:sz w:val="22"/>
-                <w:szCs w:val="22"/>
-              </w:rPr>
-              <w:t>２</w:t>
-            </w:r>
-            <w:r>
-              <w:rPr>
-                <w:rFonts w:eastAsia="ＭＳ Ｐ明朝" w:hint="eastAsia"/>
-                <w:sz w:val="22"/>
-                <w:szCs w:val="22"/>
-              </w:rPr>
-              <w:t>）</w:t>
-            </w:r>
-            <w:r>
-              <w:rPr>
-                <w:rFonts w:eastAsia="ＭＳ Ｐ明朝" w:hint="eastAsia"/>
-                <w:sz w:val="22"/>
-                <w:szCs w:val="22"/>
-              </w:rPr>
-              <w:t>（</w:t>
-            </w:r>
-            <w:r>
-              <w:rPr>
-                <w:rFonts w:eastAsia="ＭＳ Ｐ明朝" w:hint="eastAsia"/>
-                <w:sz w:val="22"/>
-                <w:szCs w:val="22"/>
-              </w:rPr>
-              <w:t>１</w:t>
-            </w:r>
-            <w:r>
-              <w:rPr>
-                <w:rFonts w:eastAsia="ＭＳ Ｐ明朝" w:hint="eastAsia"/>
-                <w:sz w:val="22"/>
-                <w:szCs w:val="22"/>
-              </w:rPr>
-              <w:t>）の研究で得られ</w:t>
-            </w:r>
-            <w:commentRangeStart w:id="1"/>
-            <w:r>
-              <w:rPr>
-                <w:rFonts w:eastAsia="ＭＳ Ｐ明朝" w:hint="eastAsia"/>
-                <w:sz w:val="22"/>
-                <w:szCs w:val="22"/>
-              </w:rPr>
-              <w:t>る</w:t>
-            </w:r>
-            <w:commentRangeEnd w:id="1"/>
-            <w:r>
-              <w:rPr>
-                <w:rStyle w:val="a4"/>
-              </w:rPr>
-              <w:commentReference w:id="1"/>
-            </w:r>
-            <w:r>
-              <w:rPr>
-                <w:rFonts w:eastAsia="ＭＳ Ｐ明朝" w:hint="eastAsia"/>
-                <w:sz w:val="22"/>
-                <w:szCs w:val="22"/>
-              </w:rPr>
-              <w:t>知見</w:t>
-            </w:r>
-            <w:r>
-              <w:rPr>
-                <w:rFonts w:eastAsia="ＭＳ Ｐ明朝" w:hint="eastAsia"/>
-                <w:sz w:val="22"/>
-                <w:szCs w:val="22"/>
-              </w:rPr>
-              <w:t>について，</w:t>
-            </w:r>
-            <w:r>
-              <w:rPr>
-                <w:rFonts w:eastAsia="ＭＳ Ｐ明朝"/>
-                <w:sz w:val="22"/>
-                <w:szCs w:val="22"/>
-              </w:rPr>
-              <w:t>IEEE 8th Global Conference on Consumer Electronics</w:t>
-            </w:r>
-            <w:r>
-              <w:rPr>
-                <w:rFonts w:eastAsia="ＭＳ Ｐ明朝" w:hint="eastAsia"/>
-                <w:sz w:val="22"/>
-                <w:szCs w:val="22"/>
-              </w:rPr>
-              <w:t>の</w:t>
-            </w:r>
-            <w:r>
-              <w:rPr>
-                <w:rFonts w:eastAsia="ＭＳ Ｐ明朝" w:hint="eastAsia"/>
-                <w:sz w:val="22"/>
-                <w:szCs w:val="22"/>
-              </w:rPr>
-              <w:t>国際</w:t>
-            </w:r>
-            <w:r>
-              <w:rPr>
-                <w:rFonts w:eastAsia="ＭＳ Ｐ明朝"/>
-                <w:sz w:val="22"/>
-                <w:szCs w:val="22"/>
-              </w:rPr>
-              <w:t>学会</w:t>
-            </w:r>
-            <w:commentRangeStart w:id="2"/>
-            <w:r>
-              <w:rPr>
-                <w:rFonts w:eastAsia="ＭＳ Ｐ明朝" w:hint="eastAsia"/>
-                <w:sz w:val="22"/>
-                <w:szCs w:val="22"/>
-              </w:rPr>
-              <w:t>で発表するため</w:t>
-            </w:r>
-            <w:commentRangeEnd w:id="2"/>
-            <w:r>
-              <w:rPr>
-                <w:rStyle w:val="a4"/>
-              </w:rPr>
-              <w:commentReference w:id="2"/>
-            </w:r>
-            <w:r>
-              <w:rPr>
-                <w:rFonts w:eastAsia="ＭＳ Ｐ明朝" w:hint="eastAsia"/>
-                <w:sz w:val="22"/>
-                <w:szCs w:val="22"/>
-              </w:rPr>
-              <w:t>の準備</w:t>
-            </w:r>
-            <w:r>
-              <w:rPr>
-                <w:rFonts w:eastAsia="ＭＳ Ｐ明朝"/>
-                <w:sz w:val="22"/>
-                <w:szCs w:val="22"/>
-              </w:rPr>
-              <w:t>をする</w:t>
-            </w:r>
-            <w:r>
-              <w:rPr>
-                <w:rFonts w:eastAsia="ＭＳ Ｐ明朝"/>
-                <w:sz w:val="22"/>
-                <w:szCs w:val="22"/>
-              </w:rPr>
-              <w:t>．</w:t>
-            </w:r>
-            <w:commentRangeStart w:id="3"/>
-            <w:r>
-              <w:rPr>
-                <w:rFonts w:eastAsia="ＭＳ Ｐ明朝" w:hint="eastAsia"/>
-                <w:sz w:val="22"/>
-                <w:szCs w:val="22"/>
-              </w:rPr>
-              <w:t>（</w:t>
-            </w:r>
-            <w:r>
-              <w:rPr>
-                <w:rFonts w:eastAsia="ＭＳ Ｐ明朝" w:hint="eastAsia"/>
-                <w:sz w:val="22"/>
-                <w:szCs w:val="22"/>
-              </w:rPr>
-              <w:t>４</w:t>
-            </w:r>
-            <w:r>
-              <w:rPr>
-                <w:rFonts w:eastAsia="ＭＳ Ｐ明朝" w:hint="eastAsia"/>
-                <w:sz w:val="22"/>
-                <w:szCs w:val="22"/>
-              </w:rPr>
-              <w:t>〜</w:t>
-            </w:r>
-            <w:r>
-              <w:rPr>
-                <w:rFonts w:eastAsia="ＭＳ Ｐ明朝" w:hint="eastAsia"/>
-                <w:sz w:val="22"/>
-                <w:szCs w:val="22"/>
-              </w:rPr>
-              <w:t>５</w:t>
-            </w:r>
-            <w:r>
-              <w:rPr>
-                <w:rFonts w:eastAsia="ＭＳ Ｐ明朝" w:hint="eastAsia"/>
-                <w:sz w:val="22"/>
-                <w:szCs w:val="22"/>
-              </w:rPr>
-              <w:t>月）</w:t>
-            </w:r>
-            <w:commentRangeEnd w:id="3"/>
-            <w:r>
-              <w:rPr>
-                <w:rStyle w:val="a4"/>
-              </w:rPr>
-              <w:commentReference w:id="3"/>
-            </w:r>
-          </w:p>
-          <w:p>
-            <w:pPr>
-              <w:pStyle w:val="a5"/>
-            </w:pPr>
-            <w:r>
-              <w:rPr>
-                <w:rFonts w:hint="eastAsia"/>
-              </w:rPr>
-              <w:t>採択された場合は</w:t>
-            </w:r>
-            <w:r>
-              <w:t>，</w:t>
-            </w:r>
-            <w:r>
-              <w:rPr>
-                <w:rFonts w:hint="eastAsia"/>
-              </w:rPr>
-              <w:t>１０</w:t>
-            </w:r>
-            <w:r>
-              <w:rPr>
-                <w:rFonts w:hint="eastAsia"/>
-              </w:rPr>
-              <w:t>月に発表する</w:t>
-            </w:r>
-            <w:r>
-              <w:t>．</w:t>
-            </w:r>
-          </w:p>
-          <w:p>
-            <w:pPr>
-              <w:rPr>
-                <w:rFonts w:eastAsia="ＭＳ Ｐ明朝"/>
-                <w:sz w:val="22"/>
-                <w:szCs w:val="22"/>
-              </w:rPr>
-            </w:pPr>
-            <w:r>
-              <w:rPr>
-                <w:rFonts w:eastAsia="ＭＳ Ｐ明朝" w:hint="eastAsia"/>
-                <w:sz w:val="22"/>
-                <w:szCs w:val="22"/>
-              </w:rPr>
-              <w:t>（</w:t>
-            </w:r>
-            <w:r>
-              <w:rPr>
-                <w:rFonts w:eastAsia="ＭＳ Ｐ明朝" w:hint="eastAsia"/>
-                <w:sz w:val="22"/>
-                <w:szCs w:val="22"/>
-              </w:rPr>
-              <w:t>３</w:t>
-            </w:r>
-            <w:r>
-              <w:rPr>
-                <w:rFonts w:eastAsia="ＭＳ Ｐ明朝" w:hint="eastAsia"/>
-                <w:sz w:val="22"/>
-                <w:szCs w:val="22"/>
-              </w:rPr>
-              <w:t>）</w:t>
-            </w:r>
-            <w:r>
-              <w:rPr>
-                <w:rFonts w:eastAsia="ＭＳ Ｐ明朝" w:hint="eastAsia"/>
-                <w:sz w:val="22"/>
-                <w:szCs w:val="22"/>
-              </w:rPr>
-              <w:t>卒業</w:t>
-            </w:r>
-            <w:r>
-              <w:rPr>
-                <w:rFonts w:eastAsia="ＭＳ Ｐ明朝"/>
-                <w:sz w:val="22"/>
-                <w:szCs w:val="22"/>
-              </w:rPr>
-              <w:t>研究で得られた</w:t>
-            </w:r>
-            <w:r>
-              <w:rPr>
-                <w:rFonts w:eastAsia="ＭＳ Ｐ明朝" w:hint="eastAsia"/>
-                <w:sz w:val="22"/>
-                <w:szCs w:val="22"/>
-              </w:rPr>
-              <w:t>成果</w:t>
-            </w:r>
-            <w:commentRangeStart w:id="4"/>
-            <w:r>
-              <w:rPr>
-                <w:rFonts w:eastAsia="ＭＳ Ｐ明朝" w:hint="eastAsia"/>
-                <w:sz w:val="22"/>
-                <w:szCs w:val="22"/>
-              </w:rPr>
-              <w:t>ついて</w:t>
-            </w:r>
-            <w:commentRangeEnd w:id="4"/>
-            <w:r>
-              <w:rPr>
-                <w:rStyle w:val="a4"/>
-              </w:rPr>
-              <w:commentReference w:id="4"/>
-            </w:r>
-            <w:r>
-              <w:rPr>
-                <w:rFonts w:eastAsia="ＭＳ Ｐ明朝" w:hint="eastAsia"/>
-                <w:sz w:val="22"/>
-                <w:szCs w:val="22"/>
-              </w:rPr>
-              <w:t>，</w:t>
-            </w:r>
-            <w:r>
-              <w:rPr>
-                <w:rFonts w:eastAsia="ＭＳ Ｐ明朝" w:hint="eastAsia"/>
-                <w:sz w:val="22"/>
-                <w:szCs w:val="22"/>
-              </w:rPr>
-              <w:t>第</w:t>
-            </w:r>
-            <w:r>
-              <w:rPr>
-                <w:rFonts w:eastAsia="ＭＳ Ｐ明朝" w:hint="eastAsia"/>
-                <w:sz w:val="22"/>
-                <w:szCs w:val="22"/>
-              </w:rPr>
-              <w:t>３３</w:t>
-            </w:r>
-            <w:r>
-              <w:rPr>
-                <w:rFonts w:eastAsia="ＭＳ Ｐ明朝" w:hint="eastAsia"/>
-                <w:sz w:val="22"/>
-                <w:szCs w:val="22"/>
-              </w:rPr>
-              <w:t>回人工知能全国大会</w:t>
-            </w:r>
-            <w:r>
-              <w:rPr>
-                <w:rFonts w:eastAsia="ＭＳ Ｐ明朝" w:hint="eastAsia"/>
-                <w:sz w:val="22"/>
-                <w:szCs w:val="22"/>
-              </w:rPr>
-              <w:t>にて</w:t>
-            </w:r>
-            <w:r>
-              <w:rPr>
-                <w:rFonts w:eastAsia="ＭＳ Ｐ明朝" w:hint="eastAsia"/>
-                <w:sz w:val="22"/>
-                <w:szCs w:val="22"/>
-              </w:rPr>
-              <w:t>発表</w:t>
-            </w:r>
-            <w:r>
-              <w:rPr>
-                <w:rFonts w:eastAsia="ＭＳ Ｐ明朝" w:hint="eastAsia"/>
-                <w:sz w:val="22"/>
-                <w:szCs w:val="22"/>
-              </w:rPr>
-              <w:t>を行</w:t>
-            </w:r>
-            <w:bookmarkStart w:id="5" w:name="_GoBack"/>
-            <w:bookmarkEnd w:id="5"/>
-            <w:r>
-              <w:rPr>
-                <w:rFonts w:eastAsia="ＭＳ Ｐ明朝" w:hint="eastAsia"/>
-                <w:sz w:val="22"/>
-                <w:szCs w:val="22"/>
-              </w:rPr>
-              <w:t>う</w:t>
-            </w:r>
-            <w:r>
-              <w:rPr>
-                <w:rFonts w:eastAsia="ＭＳ Ｐ明朝" w:hint="eastAsia"/>
-                <w:sz w:val="22"/>
-                <w:szCs w:val="22"/>
-              </w:rPr>
-              <w:t>．（</w:t>
-            </w:r>
-            <w:r>
-              <w:rPr>
-                <w:rFonts w:eastAsia="ＭＳ Ｐ明朝" w:hint="eastAsia"/>
-                <w:sz w:val="22"/>
-                <w:szCs w:val="22"/>
-              </w:rPr>
-              <w:t>６</w:t>
-            </w:r>
-            <w:r>
-              <w:rPr>
-                <w:rFonts w:eastAsia="ＭＳ Ｐ明朝" w:hint="eastAsia"/>
-                <w:sz w:val="22"/>
-                <w:szCs w:val="22"/>
-              </w:rPr>
-              <w:t>月）</w:t>
-            </w:r>
-          </w:p>
-          <w:p>
-            <w:pPr>
-              <w:rPr>
-                <w:rFonts w:eastAsia="ＭＳ Ｐ明朝"/>
-                <w:sz w:val="22"/>
-                <w:szCs w:val="22"/>
-              </w:rPr>
-            </w:pPr>
-            <w:r>
-              <w:rPr>
-                <w:rFonts w:eastAsia="ＭＳ Ｐ明朝" w:hint="eastAsia"/>
-                <w:sz w:val="22"/>
-                <w:szCs w:val="22"/>
-              </w:rPr>
-              <w:t>（</w:t>
-            </w:r>
-            <w:r>
-              <w:rPr>
-                <w:rFonts w:eastAsia="ＭＳ Ｐ明朝" w:hint="eastAsia"/>
-                <w:sz w:val="22"/>
-                <w:szCs w:val="22"/>
-              </w:rPr>
-              <w:t>４</w:t>
-            </w:r>
-            <w:r>
-              <w:rPr>
-                <w:rFonts w:eastAsia="ＭＳ Ｐ明朝" w:hint="eastAsia"/>
-                <w:sz w:val="22"/>
-                <w:szCs w:val="22"/>
-              </w:rPr>
-              <w:t>）</w:t>
-            </w:r>
-            <w:commentRangeStart w:id="6"/>
-            <w:r>
-              <w:rPr>
-                <w:rFonts w:eastAsia="ＭＳ Ｐ明朝" w:hint="eastAsia"/>
-                <w:sz w:val="22"/>
-                <w:szCs w:val="22"/>
-              </w:rPr>
-              <w:t>間取り</w:t>
-            </w:r>
-            <w:commentRangeEnd w:id="6"/>
-            <w:r>
-              <w:rPr>
-                <w:rStyle w:val="a4"/>
-              </w:rPr>
-              <w:commentReference w:id="6"/>
+              <w:commentReference w:id="5"/>
             </w:r>
             <w:r>
               <w:rPr>
@@ -2666,8 +2671,8 @@
 </file>
 
 <file path=word/comments.xml><?xml version="1.0" encoding="utf-8"?>
-<w:comments xmlns:wpc="http://schemas.microsoft.com/office/word/2010/wordprocessingCanvas" xmlns:mo="http://schemas.microsoft.com/office/mac/office/2008/main" xmlns:mc="http://schemas.openxmlformats.org/markup-compatibility/2006" xmlns:mv="urn:schemas-microsoft-com:mac:vml" xmlns:o="urn:schemas-microsoft-com:office:office" xmlns:r="http://schemas.openxmlformats.org/officeDocument/2006/relationships" xmlns:m="http://schemas.openxmlformats.org/officeDocument/2006/math" xmlns:v="urn:schemas-microsoft-com:vml" xmlns:wp14="http://schemas.microsoft.com/office/word/2010/wordprocessingDrawing" xmlns:wp="http://schemas.openxmlformats.org/drawingml/2006/wordprocessingDrawing" xmlns:w10="urn:schemas-microsoft-com:office:word" xmlns:w="http://schemas.openxmlformats.org/wordprocessingml/2006/main" xmlns:w14="http://schemas.microsoft.com/office/word/2010/wordml" xmlns:w15="http://schemas.microsoft.com/office/word/2012/wordml" xmlns:wpg="http://schemas.microsoft.com/office/word/2010/wordprocessingGroup" xmlns:wpi="http://schemas.microsoft.com/office/word/2010/wordprocessingInk" xmlns:wne="http://schemas.microsoft.com/office/word/2006/wordml" xmlns:wps="http://schemas.microsoft.com/office/word/2010/wordprocessingShape" mc:Ignorable="w14 w15 wp14">
-  <w:comment w:id="0" w:author="Kazushi Okamoto" w:date="2019-04-23T12:12:00Z" w:initials="Microsoft">
+<w:comments xmlns:wpc="http://schemas.microsoft.com/office/word/2010/wordprocessingCanvas" xmlns:cx="http://schemas.microsoft.com/office/drawing/2014/chartex" xmlns:cx1="http://schemas.microsoft.com/office/drawing/2015/9/8/chartex" xmlns:cx2="http://schemas.microsoft.com/office/drawing/2015/10/21/chartex" xmlns:cx3="http://schemas.microsoft.com/office/drawing/2016/5/9/chartex" xmlns:cx4="http://schemas.microsoft.com/office/drawing/2016/5/10/chartex" xmlns:cx5="http://schemas.microsoft.com/office/drawing/2016/5/11/chartex" xmlns:cx6="http://schemas.microsoft.com/office/drawing/2016/5/12/chartex" xmlns:cx7="http://schemas.microsoft.com/office/drawing/2016/5/13/chartex" xmlns:cx8="http://schemas.microsoft.com/office/drawing/2016/5/14/chartex" xmlns:mc="http://schemas.openxmlformats.org/markup-compatibility/2006" xmlns:aink="http://schemas.microsoft.com/office/drawing/2016/ink" xmlns:am3d="http://schemas.microsoft.com/office/drawing/2017/model3d" xmlns:o="urn:schemas-microsoft-com:office:office" xmlns:r="http://schemas.openxmlformats.org/officeDocument/2006/relationships" xmlns:m="http://schemas.openxmlformats.org/officeDocument/2006/math" xmlns:v="urn:schemas-microsoft-com:vml" xmlns:wp14="http://schemas.microsoft.com/office/word/2010/wordprocessingDrawing" xmlns:wp="http://schemas.openxmlformats.org/drawingml/2006/wordprocessingDrawing" xmlns:w10="urn:schemas-microsoft-com:office:word" xmlns:w="http://schemas.openxmlformats.org/wordprocessingml/2006/main" xmlns:w14="http://schemas.microsoft.com/office/word/2010/wordml" xmlns:w15="http://schemas.microsoft.com/office/word/2012/wordml" xmlns:w16cid="http://schemas.microsoft.com/office/word/2016/wordml/cid" xmlns:w16se="http://schemas.microsoft.com/office/word/2015/wordml/symex" xmlns:wpg="http://schemas.microsoft.com/office/word/2010/wordprocessingGroup" xmlns:wpi="http://schemas.microsoft.com/office/word/2010/wordprocessingInk" xmlns:wne="http://schemas.microsoft.com/office/word/2006/wordml" xmlns:wps="http://schemas.microsoft.com/office/word/2010/wordprocessingShape" mc:Ignorable="w14 w15 w16se w16cid wp14">
+  <w:comment w:id="1" w:author="Kazushi Okamoto" w:date="2019-04-23T12:12:00Z" w:initials="Microsoft">
     <w:p>
       <w:pPr>
         <w:pStyle w:val="a5"/>
@@ -2683,25 +2688,6 @@
           <w:rFonts w:hint="eastAsia"/>
         </w:rPr>
         <w:t>の開発に取り組む</w:t>
-      </w:r>
-    </w:p>
-  </w:comment>
-  <w:comment w:id="1" w:author="Kazushi Okamoto" w:date="2019-04-23T12:16:00Z" w:initials="Microsoft">
-    <w:p>
-      <w:pPr>
-        <w:pStyle w:val="a5"/>
-      </w:pPr>
-      <w:r>
-        <w:rPr>
-          <w:rStyle w:val="a4"/>
-        </w:rPr>
-        <w:annotationRef/>
-      </w:r>
-      <w:r>
-        <w:rPr>
-          <w:rFonts w:hint="eastAsia"/>
-        </w:rPr>
-        <w:t>た</w:t>
       </w:r>
     </w:p>
   </w:comment>
@@ -2810,7 +2796,7 @@
       </w:r>
     </w:p>
   </w:comment>
-  <w:comment w:id="6" w:author="Kazushi Okamoto" w:date="2019-04-23T12:19:00Z" w:initials="Microsoft">
+  <w:comment w:id="5" w:author="Kazushi Okamoto" w:date="2019-04-23T12:19:00Z" w:initials="Microsoft">
     <w:p>
       <w:pPr>
         <w:pStyle w:val="a5"/>
@@ -2833,9 +2819,8 @@
 </file>
 
 <file path=word/commentsExtended.xml><?xml version="1.0" encoding="utf-8"?>
-<w15:commentsEx xmlns:wpc="http://schemas.microsoft.com/office/word/2010/wordprocessingCanvas" xmlns:mo="http://schemas.microsoft.com/office/mac/office/2008/main" xmlns:mc="http://schemas.openxmlformats.org/markup-compatibility/2006" xmlns:mv="urn:schemas-microsoft-com:mac:vml" xmlns:o="urn:schemas-microsoft-com:office:office" xmlns:r="http://schemas.openxmlformats.org/officeDocument/2006/relationships" xmlns:m="http://schemas.openxmlformats.org/officeDocument/2006/math" xmlns:v="urn:schemas-microsoft-com:vml" xmlns:wp14="http://schemas.microsoft.com/office/word/2010/wordprocessingDrawing" xmlns:wp="http://schemas.openxmlformats.org/drawingml/2006/wordprocessingDrawing" xmlns:w10="urn:schemas-microsoft-com:office:word" xmlns:w="http://schemas.openxmlformats.org/wordprocessingml/2006/main" xmlns:w14="http://schemas.microsoft.com/office/word/2010/wordml" xmlns:w15="http://schemas.microsoft.com/office/word/2012/wordml" xmlns:wpg="http://schemas.microsoft.com/office/word/2010/wordprocessingGroup" xmlns:wpi="http://schemas.microsoft.com/office/word/2010/wordprocessingInk" xmlns:wne="http://schemas.microsoft.com/office/word/2006/wordml" xmlns:wps="http://schemas.microsoft.com/office/word/2010/wordprocessingShape" mc:Ignorable="w14 w15 wp14">
+<w15:commentsEx xmlns:wpc="http://schemas.microsoft.com/office/word/2010/wordprocessingCanvas" xmlns:cx="http://schemas.microsoft.com/office/drawing/2014/chartex" xmlns:cx1="http://schemas.microsoft.com/office/drawing/2015/9/8/chartex" xmlns:cx2="http://schemas.microsoft.com/office/drawing/2015/10/21/chartex" xmlns:cx3="http://schemas.microsoft.com/office/drawing/2016/5/9/chartex" xmlns:cx4="http://schemas.microsoft.com/office/drawing/2016/5/10/chartex" xmlns:cx5="http://schemas.microsoft.com/office/drawing/2016/5/11/chartex" xmlns:cx6="http://schemas.microsoft.com/office/drawing/2016/5/12/chartex" xmlns:cx7="http://schemas.microsoft.com/office/drawing/2016/5/13/chartex" xmlns:cx8="http://schemas.microsoft.com/office/drawing/2016/5/14/chartex" xmlns:mc="http://schemas.openxmlformats.org/markup-compatibility/2006" xmlns:aink="http://schemas.microsoft.com/office/drawing/2016/ink" xmlns:am3d="http://schemas.microsoft.com/office/drawing/2017/model3d" xmlns:o="urn:schemas-microsoft-com:office:office" xmlns:r="http://schemas.openxmlformats.org/officeDocument/2006/relationships" xmlns:m="http://schemas.openxmlformats.org/officeDocument/2006/math" xmlns:v="urn:schemas-microsoft-com:vml" xmlns:wp14="http://schemas.microsoft.com/office/word/2010/wordprocessingDrawing" xmlns:wp="http://schemas.openxmlformats.org/drawingml/2006/wordprocessingDrawing" xmlns:w10="urn:schemas-microsoft-com:office:word" xmlns:w="http://schemas.openxmlformats.org/wordprocessingml/2006/main" xmlns:w14="http://schemas.microsoft.com/office/word/2010/wordml" xmlns:w15="http://schemas.microsoft.com/office/word/2012/wordml" xmlns:w16cid="http://schemas.microsoft.com/office/word/2016/wordml/cid" xmlns:w16se="http://schemas.microsoft.com/office/word/2015/wordml/symex" xmlns:wpg="http://schemas.microsoft.com/office/word/2010/wordprocessingGroup" xmlns:wpi="http://schemas.microsoft.com/office/word/2010/wordprocessingInk" xmlns:wne="http://schemas.microsoft.com/office/word/2006/wordml" xmlns:wps="http://schemas.microsoft.com/office/word/2010/wordprocessingShape" mc:Ignorable="w14 w15 w16se w16cid wp14">
   <w15:commentEx w15:paraId="17023B24" w15:done="0"/>
-  <w15:commentEx w15:paraId="0F00559F" w15:done="0"/>
   <w15:commentEx w15:paraId="0EC04F71" w15:done="0"/>
   <w15:commentEx w15:paraId="613C38BE" w15:done="0"/>
   <w15:commentEx w15:paraId="1C86B69D" w15:done="0"/>
@@ -2845,26 +2830,15 @@
 
 <file path=word/commentsIds.xml><?xml version="1.0" encoding="utf-8"?>
 <w16cid:commentsIds xmlns:wpc="http://schemas.microsoft.com/office/word/2010/wordprocessingCanvas" xmlns:cx="http://schemas.microsoft.com/office/drawing/2014/chartex" xmlns:cx1="http://schemas.microsoft.com/office/drawing/2015/9/8/chartex" xmlns:cx2="http://schemas.microsoft.com/office/drawing/2015/10/21/chartex" xmlns:cx3="http://schemas.microsoft.com/office/drawing/2016/5/9/chartex" xmlns:cx4="http://schemas.microsoft.com/office/drawing/2016/5/10/chartex" xmlns:cx5="http://schemas.microsoft.com/office/drawing/2016/5/11/chartex" xmlns:cx6="http://schemas.microsoft.com/office/drawing/2016/5/12/chartex" xmlns:cx7="http://schemas.microsoft.com/office/drawing/2016/5/13/chartex" xmlns:cx8="http://schemas.microsoft.com/office/drawing/2016/5/14/chartex" xmlns:mc="http://schemas.openxmlformats.org/markup-compatibility/2006" xmlns:aink="http://schemas.microsoft.com/office/drawing/2016/ink" xmlns:am3d="http://schemas.microsoft.com/office/drawing/2017/model3d" xmlns:o="urn:schemas-microsoft-com:office:office" xmlns:r="http://schemas.openxmlformats.org/officeDocument/2006/relationships" xmlns:m="http://schemas.openxmlformats.org/officeDocument/2006/math" xmlns:v="urn:schemas-microsoft-com:vml" xmlns:wp14="http://schemas.microsoft.com/office/word/2010/wordprocessingDrawing" xmlns:wp="http://schemas.openxmlformats.org/drawingml/2006/wordprocessingDrawing" xmlns:w10="urn:schemas-microsoft-com:office:word" xmlns:w="http://schemas.openxmlformats.org/wordprocessingml/2006/main" xmlns:w14="http://schemas.microsoft.com/office/word/2010/wordml" xmlns:w15="http://schemas.microsoft.com/office/word/2012/wordml" xmlns:w16cid="http://schemas.microsoft.com/office/word/2016/wordml/cid" xmlns:w16se="http://schemas.microsoft.com/office/word/2015/wordml/symex" xmlns:wpg="http://schemas.microsoft.com/office/word/2010/wordprocessingGroup" xmlns:wpi="http://schemas.microsoft.com/office/word/2010/wordprocessingInk" xmlns:wne="http://schemas.microsoft.com/office/word/2006/wordml" xmlns:wps="http://schemas.microsoft.com/office/word/2010/wordprocessingShape" mc:Ignorable="w14 w15 w16se w16cid wp14">
-  <w16cid:commentId w16cid:paraId="44E57D3F" w16cid:durableId="20697F7D"/>
-  <w16cid:commentId w16cid:paraId="35261C8F" w16cid:durableId="206982B6"/>
-  <w16cid:commentId w16cid:paraId="17023B24" w16cid:durableId="20697FC3"/>
-  <w16cid:commentId w16cid:paraId="0A57D8F6" w16cid:durableId="20698038"/>
-  <w16cid:commentId w16cid:paraId="0F00559F" w16cid:durableId="20698089"/>
-  <w16cid:commentId w16cid:paraId="3302A92A" w16cid:durableId="20697FAD"/>
   <w16cid:commentId w16cid:paraId="0EC04F71" w16cid:durableId="206980CD"/>
   <w16cid:commentId w16cid:paraId="613C38BE" w16cid:durableId="20698184"/>
   <w16cid:commentId w16cid:paraId="1C86B69D" w16cid:durableId="206980F0"/>
   <w16cid:commentId w16cid:paraId="3D7096AE" w16cid:durableId="2069814E"/>
-  <w16cid:commentId w16cid:paraId="3A580B40" w16cid:durableId="20698119"/>
-  <w16cid:commentId w16cid:paraId="52D78899" w16cid:durableId="206981D8"/>
-  <w16cid:commentId w16cid:paraId="4D9E8B0A" w16cid:durableId="20698258"/>
-  <w16cid:commentId w16cid:paraId="1A1F3833" w16cid:durableId="20698245"/>
-  <w16cid:commentId w16cid:paraId="2CD1A4BF" w16cid:durableId="20698136"/>
 </w16cid:commentsIds>
 </file>
 
 <file path=word/styles.xml><?xml version="1.0" encoding="utf-8"?>
-<w:styles xmlns:mc="http://schemas.openxmlformats.org/markup-compatibility/2006" xmlns:r="http://schemas.openxmlformats.org/officeDocument/2006/relationships" xmlns:w="http://schemas.openxmlformats.org/wordprocessingml/2006/main" xmlns:w14="http://schemas.microsoft.com/office/word/2010/wordml" xmlns:w15="http://schemas.microsoft.com/office/word/2012/wordml" mc:Ignorable="w14 w15">
+<w:styles xmlns:mc="http://schemas.openxmlformats.org/markup-compatibility/2006" xmlns:r="http://schemas.openxmlformats.org/officeDocument/2006/relationships" xmlns:w="http://schemas.openxmlformats.org/wordprocessingml/2006/main" xmlns:w14="http://schemas.microsoft.com/office/word/2010/wordml" xmlns:w15="http://schemas.microsoft.com/office/word/2012/wordml" xmlns:w16cid="http://schemas.microsoft.com/office/word/2016/wordml/cid" xmlns:w16se="http://schemas.microsoft.com/office/word/2015/wordml/symex" mc:Ignorable="w14 w15 w16se w16cid">
   <w:docDefaults>
     <w:rPrDefault>
       <w:rPr>
@@ -2874,7 +2848,7 @@
     </w:rPrDefault>
     <w:pPrDefault/>
   </w:docDefaults>
-  <w:latentStyles w:defLockedState="0" w:defUIPriority="99" w:defSemiHidden="0" w:defUnhideWhenUsed="0" w:defQFormat="0" w:count="380">
+  <w:latentStyles w:defLockedState="0" w:defUIPriority="99" w:defSemiHidden="0" w:defUnhideWhenUsed="0" w:defQFormat="0" w:count="375">
     <w:lsdException w:name="Normal" w:uiPriority="0" w:qFormat="1"/>
     <w:lsdException w:name="heading 1" w:uiPriority="9" w:qFormat="1"/>
     <w:lsdException w:name="heading 2" w:semiHidden="1" w:uiPriority="9" w:unhideWhenUsed="1" w:qFormat="1"/>

--- a/00研究指導計画書（Ｊ様式）.docx
+++ b/00研究指導計画書（Ｊ様式）.docx
@@ -59,8 +59,6 @@
         </w:rPr>
         <w:t xml:space="preserve">　</w:t>
       </w:r>
-      <w:bookmarkStart w:id="0" w:name="_GoBack"/>
-      <w:bookmarkEnd w:id="0"/>
       <w:r>
         <w:rPr>
           <w:rFonts w:hint="eastAsia"/>
@@ -174,6 +172,8 @@
               </w:rPr>
               <w:t>服部凌典</w:t>
             </w:r>
+            <w:bookmarkStart w:id="0" w:name="_GoBack"/>
+            <w:bookmarkEnd w:id="0"/>
           </w:p>
         </w:tc>
         <w:tc>
@@ -716,6 +716,7 @@
           </w:tcPr>
           <w:p>
             <w:pPr>
+              <w:jc w:val="center"/>
               <w:rPr>
                 <w:sz w:val="22"/>
                 <w:szCs w:val="22"/>

--- a/00研究指導計画書（Ｊ様式）.docx
+++ b/00研究指導計画書（Ｊ様式）.docx
@@ -63,7 +63,7 @@
         <w:rPr>
           <w:rFonts w:hint="eastAsia"/>
         </w:rPr>
-        <w:t>1</w:t>
+        <w:t>１</w:t>
       </w:r>
       <w:r>
         <w:rPr>
@@ -75,7 +75,7 @@
         <w:rPr>
           <w:rFonts w:hint="eastAsia"/>
         </w:rPr>
-        <w:t>5</w:t>
+        <w:t>５</w:t>
       </w:r>
       <w:r>
         <w:rPr>
@@ -172,8 +172,6 @@
               </w:rPr>
               <w:t>服部凌典</w:t>
             </w:r>
-            <w:bookmarkStart w:id="0" w:name="_GoBack"/>
-            <w:bookmarkEnd w:id="0"/>
           </w:p>
         </w:tc>
         <w:tc>
@@ -214,14 +212,6 @@
                 <w:szCs w:val="22"/>
               </w:rPr>
             </w:pPr>
-            <w:r>
-              <w:rPr>
-                <w:rFonts w:hint="eastAsia"/>
-                <w:sz w:val="22"/>
-                <w:szCs w:val="22"/>
-              </w:rPr>
-              <w:t>岡本一志</w:t>
-            </w:r>
           </w:p>
         </w:tc>
         <w:tc>
@@ -311,95 +301,10 @@
             <w:r>
               <w:rPr>
                 <w:rFonts w:hint="eastAsia"/>
-                <w:noProof/>
-                <w:sz w:val="22"/>
-                <w:szCs w:val="22"/>
-              </w:rPr>
-              <mc:AlternateContent>
-                <mc:Choice Requires="wps">
-                  <w:drawing>
-                    <wp:anchor distT="0" distB="0" distL="114300" distR="114300" simplePos="0" relativeHeight="251659264" behindDoc="0" locked="0" layoutInCell="1" allowOverlap="1" wp14:anchorId="72E18283" wp14:editId="0C39FC4B">
-                      <wp:simplePos x="0" y="0"/>
-                      <wp:positionH relativeFrom="column">
-                        <wp:posOffset>603885</wp:posOffset>
-                      </wp:positionH>
-                      <wp:positionV relativeFrom="paragraph">
-                        <wp:posOffset>854710</wp:posOffset>
-                      </wp:positionV>
-                      <wp:extent cx="342900" cy="139700"/>
-                      <wp:effectExtent l="0" t="0" r="12700" b="12700"/>
-                      <wp:wrapNone/>
-                      <wp:docPr id="1" name="角丸四角形 1"/>
-                      <wp:cNvGraphicFramePr/>
-                      <a:graphic xmlns:a="http://schemas.openxmlformats.org/drawingml/2006/main">
-                        <a:graphicData uri="http://schemas.microsoft.com/office/word/2010/wordprocessingShape">
-                          <wps:wsp>
-                            <wps:cNvSpPr/>
-                            <wps:spPr>
-                              <a:xfrm>
-                                <a:off x="0" y="0"/>
-                                <a:ext cx="342900" cy="139700"/>
-                              </a:xfrm>
-                              <a:prstGeom prst="roundRect">
-                                <a:avLst/>
-                              </a:prstGeom>
-                              <a:noFill/>
-                              <a:ln>
-                                <a:solidFill>
-                                  <a:schemeClr val="tx1"/>
-                                </a:solidFill>
-                              </a:ln>
-                            </wps:spPr>
-                            <wps:style>
-                              <a:lnRef idx="2">
-                                <a:schemeClr val="accent1">
-                                  <a:shade val="50000"/>
-                                </a:schemeClr>
-                              </a:lnRef>
-                              <a:fillRef idx="1">
-                                <a:schemeClr val="accent1"/>
-                              </a:fillRef>
-                              <a:effectRef idx="0">
-                                <a:schemeClr val="accent1"/>
-                              </a:effectRef>
-                              <a:fontRef idx="minor">
-                                <a:schemeClr val="lt1"/>
-                              </a:fontRef>
-                            </wps:style>
-                            <wps:bodyPr rot="0" spcFirstLastPara="0" vertOverflow="overflow" horzOverflow="overflow" vert="horz" wrap="square" lIns="91440" tIns="45720" rIns="91440" bIns="45720" numCol="1" spcCol="0" rtlCol="0" fromWordArt="0" anchor="ctr" anchorCtr="0" forceAA="0" compatLnSpc="1">
-                              <a:prstTxWarp prst="textNoShape">
-                                <a:avLst/>
-                              </a:prstTxWarp>
-                              <a:noAutofit/>
-                            </wps:bodyPr>
-                          </wps:wsp>
-                        </a:graphicData>
-                      </a:graphic>
-                      <wp14:sizeRelH relativeFrom="margin">
-                        <wp14:pctWidth>0</wp14:pctWidth>
-                      </wp14:sizeRelH>
-                      <wp14:sizeRelV relativeFrom="margin">
-                        <wp14:pctHeight>0</wp14:pctHeight>
-                      </wp14:sizeRelV>
-                    </wp:anchor>
-                  </w:drawing>
-                </mc:Choice>
-                <mc:Fallback>
-                  <w:pict>
-                    <v:roundrect w14:anchorId="18768E51" id="角丸四角形 1" o:spid="_x0000_s1026" style="position:absolute;left:0;text-align:left;margin-left:47.55pt;margin-top:67.3pt;width:27pt;height:11pt;z-index:251659264;visibility:visible;mso-wrap-style:square;mso-width-percent:0;mso-height-percent:0;mso-wrap-distance-left:9pt;mso-wrap-distance-top:0;mso-wrap-distance-right:9pt;mso-wrap-distance-bottom:0;mso-position-horizontal:absolute;mso-position-horizontal-relative:text;mso-position-vertical:absolute;mso-position-vertical-relative:text;mso-width-percent:0;mso-height-percent:0;mso-width-relative:margin;mso-height-relative:margin;v-text-anchor:middle" arcsize="10923f" o:gfxdata="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" filled="f" strokecolor="black [3213]" strokeweight="1pt">
-                      <v:stroke joinstyle="miter"/>
-                    </v:roundrect>
-                  </w:pict>
-                </mc:Fallback>
-              </mc:AlternateContent>
-            </w:r>
-            <w:r>
-              <w:rPr>
-                <w:rFonts w:hint="eastAsia"/>
-                <w:sz w:val="22"/>
-                <w:szCs w:val="22"/>
-              </w:rPr>
-              <w:t>1930099</w:t>
+                <w:sz w:val="22"/>
+                <w:szCs w:val="22"/>
+              </w:rPr>
+              <w:t>１９３００９９</w:t>
             </w:r>
           </w:p>
         </w:tc>
@@ -522,82 +427,19 @@
           </w:tcPr>
           <w:p>
             <w:pPr>
-              <w:rPr>
-                <w:sz w:val="22"/>
-                <w:szCs w:val="22"/>
-              </w:rPr>
-            </w:pPr>
-            <w:r>
-              <w:rPr>
-                <w:rFonts w:hint="eastAsia"/>
-                <w:sz w:val="22"/>
-                <w:szCs w:val="22"/>
-              </w:rPr>
-              <w:t xml:space="preserve">　情</w:t>
-            </w:r>
-            <w:r>
-              <w:rPr>
-                <w:rFonts w:hint="eastAsia"/>
-                <w:sz w:val="22"/>
-                <w:szCs w:val="22"/>
-              </w:rPr>
-              <w:t xml:space="preserve"> </w:t>
-            </w:r>
-            <w:r>
-              <w:rPr>
-                <w:rFonts w:hint="eastAsia"/>
-                <w:sz w:val="22"/>
-                <w:szCs w:val="22"/>
-              </w:rPr>
-              <w:t>報</w:t>
-            </w:r>
-            <w:r>
-              <w:rPr>
-                <w:rFonts w:hint="eastAsia"/>
-                <w:sz w:val="22"/>
-                <w:szCs w:val="22"/>
-              </w:rPr>
-              <w:t xml:space="preserve"> </w:t>
-            </w:r>
-            <w:r>
-              <w:rPr>
-                <w:rFonts w:hint="eastAsia"/>
-                <w:sz w:val="22"/>
-                <w:szCs w:val="22"/>
-              </w:rPr>
-              <w:t>理</w:t>
-            </w:r>
-            <w:r>
-              <w:rPr>
-                <w:rFonts w:hint="eastAsia"/>
-                <w:sz w:val="22"/>
-                <w:szCs w:val="22"/>
-              </w:rPr>
-              <w:t xml:space="preserve"> </w:t>
-            </w:r>
-            <w:r>
-              <w:rPr>
-                <w:rFonts w:hint="eastAsia"/>
-                <w:sz w:val="22"/>
-                <w:szCs w:val="22"/>
-              </w:rPr>
-              <w:t>工</w:t>
-            </w:r>
-            <w:r>
-              <w:rPr>
-                <w:rFonts w:hint="eastAsia"/>
-                <w:sz w:val="22"/>
-                <w:szCs w:val="22"/>
-              </w:rPr>
-              <w:t xml:space="preserve">  </w:t>
-            </w:r>
-            <w:r>
-              <w:rPr>
-                <w:rFonts w:hint="eastAsia"/>
-                <w:sz w:val="22"/>
-                <w:szCs w:val="22"/>
-              </w:rPr>
-              <w:t>学</w:t>
+              <w:jc w:val="left"/>
+              <w:rPr>
+                <w:sz w:val="22"/>
+                <w:szCs w:val="22"/>
+              </w:rPr>
+            </w:pPr>
+            <w:r>
+              <w:rPr>
+                <w:rFonts w:hint="eastAsia"/>
+                <w:sz w:val="22"/>
+                <w:szCs w:val="22"/>
+              </w:rPr>
+              <w:t>情報理工学</w:t>
             </w:r>
           </w:p>
         </w:tc>
@@ -716,7 +558,7 @@
           </w:tcPr>
           <w:p>
             <w:pPr>
-              <w:jc w:val="center"/>
+              <w:jc w:val="left"/>
               <w:rPr>
                 <w:sz w:val="22"/>
                 <w:szCs w:val="22"/>
@@ -826,19 +668,19 @@
           </w:tcPr>
           <w:p>
             <w:pPr>
-              <w:jc w:val="center"/>
-              <w:rPr>
-                <w:sz w:val="22"/>
-                <w:szCs w:val="22"/>
-              </w:rPr>
-            </w:pPr>
-            <w:r>
-              <w:rPr>
-                <w:rFonts w:hint="eastAsia"/>
-                <w:sz w:val="22"/>
-                <w:szCs w:val="22"/>
-              </w:rPr>
-              <w:t>博士（前期・後期）課程</w:t>
+              <w:jc w:val="left"/>
+              <w:rPr>
+                <w:sz w:val="22"/>
+                <w:szCs w:val="22"/>
+              </w:rPr>
+            </w:pPr>
+            <w:r>
+              <w:rPr>
+                <w:rFonts w:hint="eastAsia"/>
+                <w:sz w:val="22"/>
+                <w:szCs w:val="22"/>
+              </w:rPr>
+              <w:t>博士前期課程</w:t>
             </w:r>
           </w:p>
         </w:tc>
@@ -894,6 +736,7 @@
                 <w:szCs w:val="22"/>
               </w:rPr>
             </w:pPr>
+            <w:bookmarkStart w:id="0" w:name="_GoBack"/>
             <w:r>
               <w:rPr>
                 <w:rFonts w:hint="eastAsia"/>
@@ -1060,14 +903,6 @@
               </w:rPr>
               <w:t>決定に与える影響を明らかにすることを目指し，間取り図を用いないモデルと用いるモデルの家賃の予測精度を比較する．</w:t>
             </w:r>
-          </w:p>
-          <w:p>
-            <w:pPr>
-              <w:rPr>
-                <w:sz w:val="22"/>
-                <w:szCs w:val="22"/>
-              </w:rPr>
-            </w:pPr>
             <w:r>
               <w:rPr>
                 <w:sz w:val="22"/>
@@ -1174,6 +1009,7 @@
           </w:p>
         </w:tc>
       </w:tr>
+      <w:bookmarkEnd w:id="0"/>
       <w:tr>
         <w:trPr>
           <w:trHeight w:val="6816"/>
@@ -1217,11 +1053,11 @@
             </w:r>
             <w:r>
               <w:rPr>
-                <w:rFonts w:eastAsia="ＭＳ Ｐ明朝"/>
-                <w:sz w:val="22"/>
-                <w:szCs w:val="22"/>
-              </w:rPr>
-              <w:t>1</w:t>
+                <w:rFonts w:eastAsia="ＭＳ Ｐ明朝" w:hint="eastAsia"/>
+                <w:sz w:val="22"/>
+                <w:szCs w:val="22"/>
+              </w:rPr>
+              <w:t>１</w:t>
             </w:r>
             <w:r>
               <w:rPr>
@@ -1598,31 +1434,33 @@
                 <w:sz w:val="22"/>
                 <w:szCs w:val="22"/>
               </w:rPr>
-              <w:t>IEEE 8th Global Conference on Consumer Electronics</w:t>
-            </w:r>
-            <w:r>
-              <w:rPr>
-                <w:rFonts w:eastAsia="ＭＳ Ｐ明朝" w:hint="eastAsia"/>
-                <w:sz w:val="22"/>
-                <w:szCs w:val="22"/>
-              </w:rPr>
-              <w:t>の</w:t>
-            </w:r>
-            <w:r>
-              <w:rPr>
-                <w:rFonts w:eastAsia="ＭＳ Ｐ明朝" w:hint="eastAsia"/>
-                <w:sz w:val="22"/>
-                <w:szCs w:val="22"/>
-              </w:rPr>
-              <w:t>国際</w:t>
-            </w:r>
-            <w:r>
-              <w:rPr>
-                <w:rFonts w:eastAsia="ＭＳ Ｐ明朝"/>
-                <w:sz w:val="22"/>
-                <w:szCs w:val="22"/>
-              </w:rPr>
-              <w:t>学会</w:t>
+              <w:t xml:space="preserve">IEEE </w:t>
+            </w:r>
+            <w:r>
+              <w:rPr>
+                <w:rFonts w:eastAsia="ＭＳ Ｐ明朝" w:hint="eastAsia"/>
+                <w:sz w:val="22"/>
+                <w:szCs w:val="22"/>
+              </w:rPr>
+              <w:t>８</w:t>
+            </w:r>
+            <w:proofErr w:type="spellStart"/>
+            <w:r>
+              <w:rPr>
+                <w:rFonts w:eastAsia="ＭＳ Ｐ明朝"/>
+                <w:sz w:val="22"/>
+                <w:szCs w:val="22"/>
+              </w:rPr>
+              <w:t>th</w:t>
+            </w:r>
+            <w:proofErr w:type="spellEnd"/>
+            <w:r>
+              <w:rPr>
+                <w:rFonts w:eastAsia="ＭＳ Ｐ明朝"/>
+                <w:sz w:val="22"/>
+                <w:szCs w:val="22"/>
+              </w:rPr>
+              <w:t xml:space="preserve"> Global Conference on Consumer Electronics</w:t>
             </w:r>
             <w:commentRangeStart w:id="2"/>
             <w:r>
@@ -2188,11 +2026,11 @@
             </w:r>
             <w:r>
               <w:rPr>
-                <w:rFonts w:eastAsia="ＭＳ Ｐ明朝"/>
-                <w:sz w:val="22"/>
-                <w:szCs w:val="22"/>
-              </w:rPr>
-              <w:t>2</w:t>
+                <w:rFonts w:eastAsia="ＭＳ Ｐ明朝" w:hint="eastAsia"/>
+                <w:sz w:val="22"/>
+                <w:szCs w:val="22"/>
+              </w:rPr>
+              <w:t>２</w:t>
             </w:r>
             <w:r>
               <w:rPr>
@@ -2233,6 +2071,38 @@
                 <w:sz w:val="22"/>
                 <w:szCs w:val="22"/>
               </w:rPr>
+              <w:t>前年度の実験で得られた成果を元に</w:t>
+            </w:r>
+            <w:r>
+              <w:rPr>
+                <w:rFonts w:eastAsia="ＭＳ Ｐ明朝"/>
+                <w:sz w:val="22"/>
+                <w:szCs w:val="22"/>
+              </w:rPr>
+              <w:t xml:space="preserve">, </w:t>
+            </w:r>
+            <w:r>
+              <w:rPr>
+                <w:rFonts w:eastAsia="ＭＳ Ｐ明朝" w:hint="eastAsia"/>
+                <w:sz w:val="22"/>
+                <w:szCs w:val="22"/>
+              </w:rPr>
+              <w:t>学術論文誌に論文を投稿する</w:t>
+            </w:r>
+            <w:r>
+              <w:rPr>
+                <w:rFonts w:eastAsia="ＭＳ Ｐ明朝"/>
+                <w:sz w:val="22"/>
+                <w:szCs w:val="22"/>
+              </w:rPr>
+              <w:t>.</w:t>
+            </w:r>
+            <w:r>
+              <w:rPr>
+                <w:rFonts w:eastAsia="ＭＳ Ｐ明朝" w:hint="eastAsia"/>
+                <w:sz w:val="22"/>
+                <w:szCs w:val="22"/>
+              </w:rPr>
               <w:t>（</w:t>
             </w:r>
             <w:r>
@@ -2249,6 +2119,55 @@
                 <w:sz w:val="22"/>
                 <w:szCs w:val="22"/>
               </w:rPr>
+              <w:t>月〜</w:t>
+            </w:r>
+            <w:r>
+              <w:rPr>
+                <w:rFonts w:eastAsia="ＭＳ Ｐ明朝" w:hint="eastAsia"/>
+                <w:sz w:val="22"/>
+                <w:szCs w:val="22"/>
+              </w:rPr>
+              <w:t>６</w:t>
+            </w:r>
+            <w:r>
+              <w:rPr>
+                <w:rFonts w:eastAsia="ＭＳ Ｐ明朝" w:hint="eastAsia"/>
+                <w:sz w:val="22"/>
+                <w:szCs w:val="22"/>
+              </w:rPr>
+              <w:t>月）</w:t>
+            </w:r>
+          </w:p>
+          <w:p>
+            <w:pPr>
+              <w:rPr>
+                <w:rFonts w:eastAsia="ＭＳ Ｐ明朝"/>
+                <w:sz w:val="22"/>
+                <w:szCs w:val="22"/>
+              </w:rPr>
+            </w:pPr>
+            <w:r>
+              <w:rPr>
+                <w:rFonts w:eastAsia="ＭＳ Ｐ明朝" w:hint="eastAsia"/>
+                <w:sz w:val="22"/>
+                <w:szCs w:val="22"/>
+              </w:rPr>
+              <w:t>（</w:t>
+            </w:r>
+            <w:r>
+              <w:rPr>
+                <w:rFonts w:eastAsia="ＭＳ Ｐ明朝" w:hint="eastAsia"/>
+                <w:sz w:val="22"/>
+                <w:szCs w:val="22"/>
+              </w:rPr>
+              <w:t>２</w:t>
+            </w:r>
+            <w:r>
+              <w:rPr>
+                <w:rFonts w:eastAsia="ＭＳ Ｐ明朝" w:hint="eastAsia"/>
+                <w:sz w:val="22"/>
+                <w:szCs w:val="22"/>
+              </w:rPr>
               <w:t>）</w:t>
             </w:r>
             <w:r>
@@ -2257,208 +2176,8 @@
                 <w:sz w:val="22"/>
                 <w:szCs w:val="22"/>
               </w:rPr>
-              <w:t>の実験で得られた成果を元に</w:t>
-            </w:r>
-            <w:r>
-              <w:rPr>
-                <w:rFonts w:eastAsia="ＭＳ Ｐ明朝" w:hint="eastAsia"/>
-                <w:sz w:val="22"/>
-                <w:szCs w:val="22"/>
-              </w:rPr>
-              <w:t>,</w:t>
-            </w:r>
-            <w:r>
-              <w:rPr>
-                <w:rFonts w:hint="eastAsia"/>
-              </w:rPr>
-              <w:t xml:space="preserve"> </w:t>
-            </w:r>
-            <w:r>
-              <w:rPr>
-                <w:rFonts w:eastAsia="ＭＳ Ｐ明朝" w:hint="eastAsia"/>
-                <w:sz w:val="22"/>
-                <w:szCs w:val="22"/>
-              </w:rPr>
-              <w:t>学術論文誌に論文を投稿する</w:t>
-            </w:r>
-            <w:r>
-              <w:rPr>
-                <w:rFonts w:eastAsia="ＭＳ Ｐ明朝" w:hint="eastAsia"/>
-                <w:sz w:val="22"/>
-                <w:szCs w:val="22"/>
-              </w:rPr>
-              <w:t>.</w:t>
-            </w:r>
-            <w:r>
-              <w:rPr>
-                <w:rFonts w:eastAsia="ＭＳ Ｐ明朝" w:hint="eastAsia"/>
-                <w:sz w:val="22"/>
-                <w:szCs w:val="22"/>
-              </w:rPr>
-              <w:t>（</w:t>
-            </w:r>
-            <w:r>
-              <w:rPr>
-                <w:rFonts w:eastAsia="ＭＳ Ｐ明朝" w:hint="eastAsia"/>
-                <w:sz w:val="22"/>
-                <w:szCs w:val="22"/>
-              </w:rPr>
-              <w:t>4</w:t>
-            </w:r>
-            <w:r>
-              <w:rPr>
-                <w:rFonts w:eastAsia="ＭＳ Ｐ明朝" w:hint="eastAsia"/>
-                <w:sz w:val="22"/>
-                <w:szCs w:val="22"/>
-              </w:rPr>
-              <w:t>月〜</w:t>
-            </w:r>
-            <w:r>
-              <w:rPr>
-                <w:rFonts w:eastAsia="ＭＳ Ｐ明朝" w:hint="eastAsia"/>
-                <w:sz w:val="22"/>
-                <w:szCs w:val="22"/>
-              </w:rPr>
-              <w:t>6</w:t>
-            </w:r>
-            <w:r>
-              <w:rPr>
-                <w:rFonts w:eastAsia="ＭＳ Ｐ明朝" w:hint="eastAsia"/>
-                <w:sz w:val="22"/>
-                <w:szCs w:val="22"/>
-              </w:rPr>
-              <w:t>月）</w:t>
-            </w:r>
-          </w:p>
-          <w:p>
-            <w:pPr>
-              <w:rPr>
-                <w:rFonts w:eastAsia="ＭＳ Ｐ明朝"/>
-                <w:sz w:val="22"/>
-                <w:szCs w:val="22"/>
-              </w:rPr>
-            </w:pPr>
-            <w:r>
-              <w:rPr>
-                <w:rFonts w:eastAsia="ＭＳ Ｐ明朝" w:hint="eastAsia"/>
-                <w:sz w:val="22"/>
-                <w:szCs w:val="22"/>
-              </w:rPr>
-              <w:t>（</w:t>
-            </w:r>
-            <w:r>
-              <w:rPr>
-                <w:rFonts w:eastAsia="ＭＳ Ｐ明朝"/>
-                <w:sz w:val="22"/>
-                <w:szCs w:val="22"/>
-              </w:rPr>
-              <w:t>2</w:t>
-            </w:r>
-            <w:r>
-              <w:rPr>
-                <w:rFonts w:eastAsia="ＭＳ Ｐ明朝" w:hint="eastAsia"/>
-                <w:sz w:val="22"/>
-                <w:szCs w:val="22"/>
-              </w:rPr>
-              <w:t>）（</w:t>
-            </w:r>
-            <w:r>
-              <w:rPr>
-                <w:rFonts w:eastAsia="ＭＳ Ｐ明朝" w:hint="eastAsia"/>
-                <w:sz w:val="22"/>
-                <w:szCs w:val="22"/>
-              </w:rPr>
-              <w:t>４</w:t>
-            </w:r>
-            <w:r>
-              <w:rPr>
-                <w:rFonts w:eastAsia="ＭＳ Ｐ明朝" w:hint="eastAsia"/>
-                <w:sz w:val="22"/>
-                <w:szCs w:val="22"/>
-              </w:rPr>
-              <w:t>）</w:t>
-            </w:r>
-            <w:r>
-              <w:rPr>
-                <w:rFonts w:eastAsia="ＭＳ Ｐ明朝" w:hint="eastAsia"/>
-                <w:sz w:val="22"/>
-                <w:szCs w:val="22"/>
-              </w:rPr>
-              <w:t>の研究で得られた知見を基に，</w:t>
-            </w:r>
-            <w:r>
-              <w:rPr>
-                <w:rFonts w:eastAsia="ＭＳ Ｐ明朝" w:hint="eastAsia"/>
-                <w:sz w:val="22"/>
-                <w:szCs w:val="22"/>
-              </w:rPr>
-              <w:t>データセットの拡大又は</w:t>
-            </w:r>
-            <w:r>
-              <w:rPr>
-                <w:rFonts w:eastAsia="ＭＳ Ｐ明朝"/>
-                <w:sz w:val="22"/>
-                <w:szCs w:val="22"/>
-              </w:rPr>
-              <w:t>，</w:t>
-            </w:r>
-            <w:r>
-              <w:rPr>
-                <w:rFonts w:eastAsia="ＭＳ Ｐ明朝" w:hint="eastAsia"/>
-                <w:sz w:val="22"/>
-                <w:szCs w:val="22"/>
-              </w:rPr>
-              <w:t>新たなデータセットでの賃料予測モデルの開発を行う</w:t>
-            </w:r>
-            <w:r>
-              <w:rPr>
-                <w:rFonts w:eastAsia="ＭＳ Ｐ明朝" w:hint="eastAsia"/>
-                <w:sz w:val="22"/>
-                <w:szCs w:val="22"/>
-              </w:rPr>
-              <w:t>．（</w:t>
-            </w:r>
-            <w:r>
-              <w:rPr>
-                <w:rFonts w:eastAsia="ＭＳ Ｐ明朝" w:hint="eastAsia"/>
-                <w:sz w:val="22"/>
-                <w:szCs w:val="22"/>
-              </w:rPr>
-              <w:t>６</w:t>
-            </w:r>
-            <w:r>
-              <w:rPr>
-                <w:rFonts w:eastAsia="ＭＳ Ｐ明朝" w:hint="eastAsia"/>
-                <w:sz w:val="22"/>
-                <w:szCs w:val="22"/>
-              </w:rPr>
-              <w:t>月〜</w:t>
-            </w:r>
-            <w:r>
-              <w:rPr>
-                <w:rFonts w:eastAsia="ＭＳ Ｐ明朝" w:hint="eastAsia"/>
-                <w:sz w:val="22"/>
-                <w:szCs w:val="22"/>
-              </w:rPr>
-              <w:t>１１</w:t>
-            </w:r>
-            <w:r>
-              <w:rPr>
-                <w:rFonts w:eastAsia="ＭＳ Ｐ明朝" w:hint="eastAsia"/>
-                <w:sz w:val="22"/>
-                <w:szCs w:val="22"/>
-              </w:rPr>
-              <w:t>月）</w:t>
-            </w:r>
-          </w:p>
-          <w:p>
-            <w:pPr>
-              <w:rPr>
-                <w:rFonts w:eastAsia="ＭＳ Ｐ明朝"/>
-                <w:sz w:val="22"/>
-                <w:szCs w:val="22"/>
-              </w:rPr>
-            </w:pPr>
+              <w:t>データセットの拡大または新たなデータセットでの賃料予測モデルの開発を行う．（６月〜１１月）</w:t>
+            </w:r>
             <w:r>
               <w:rPr>
                 <w:rFonts w:eastAsia="ＭＳ Ｐ明朝" w:hint="eastAsia"/>
